--- a/Hexaware assignments/HEXAWARE ASSIGNMENT.docx
+++ b/Hexaware assignments/HEXAWARE ASSIGNMENT.docx
@@ -3865,6 +3865,616 @@
         </w:rPr>
         <w:t xml:space="preserve">), CONSTRAINT FOREIGN </w:t>
       </w:r>
+      <w:r>
+        <w:rPr>
+          <w:rFonts w:ascii="Times New Roman" w:hAnsi="Times New Roman" w:cs="Times New Roman"/>
+          <w:sz w:val="28"/>
+          <w:szCs w:val="28"/>
+        </w:rPr>
+        <w:t>KEY (</w:t>
+      </w:r>
+      <w:proofErr w:type="spellStart"/>
+      <w:r>
+        <w:rPr>
+          <w:rFonts w:ascii="Times New Roman" w:hAnsi="Times New Roman" w:cs="Times New Roman"/>
+          <w:sz w:val="28"/>
+          <w:szCs w:val="28"/>
+        </w:rPr>
+        <w:t>LocationId</w:t>
+      </w:r>
+      <w:proofErr w:type="spellEnd"/>
+      <w:r>
+        <w:rPr>
+          <w:rFonts w:ascii="Times New Roman" w:hAnsi="Times New Roman" w:cs="Times New Roman"/>
+          <w:sz w:val="28"/>
+          <w:szCs w:val="28"/>
+        </w:rPr>
+        <w:t>) REFERENCES LOCATION_TABLE(LOCATIONID));</w:t>
+      </w:r>
+    </w:p>
+    <w:p>
+      <w:pPr>
+        <w:jc w:val="both"/>
+        <w:rPr>
+          <w:rFonts w:ascii="Times New Roman" w:hAnsi="Times New Roman" w:cs="Times New Roman"/>
+          <w:sz w:val="28"/>
+          <w:szCs w:val="28"/>
+        </w:rPr>
+      </w:pPr>
+      <w:r>
+        <w:rPr>
+          <w:rFonts w:ascii="Times New Roman" w:hAnsi="Times New Roman" w:cs="Times New Roman"/>
+          <w:sz w:val="28"/>
+          <w:szCs w:val="28"/>
+        </w:rPr>
+        <w:t>Query OK, 0 rows affected (0.06 sec)</w:t>
+      </w:r>
+    </w:p>
+    <w:p>
+      <w:pPr>
+        <w:jc w:val="both"/>
+        <w:rPr>
+          <w:rFonts w:ascii="Times New Roman" w:hAnsi="Times New Roman" w:cs="Times New Roman"/>
+          <w:sz w:val="28"/>
+          <w:szCs w:val="28"/>
+        </w:rPr>
+      </w:pPr>
+    </w:p>
+    <w:p>
+      <w:pPr>
+        <w:jc w:val="both"/>
+        <w:rPr>
+          <w:rFonts w:ascii="Times New Roman" w:hAnsi="Times New Roman" w:cs="Times New Roman"/>
+          <w:sz w:val="28"/>
+          <w:szCs w:val="28"/>
+        </w:rPr>
+      </w:pPr>
+      <w:proofErr w:type="spellStart"/>
+      <w:proofErr w:type="gramStart"/>
+      <w:r>
+        <w:rPr>
+          <w:rFonts w:ascii="Times New Roman" w:hAnsi="Times New Roman" w:cs="Times New Roman"/>
+          <w:sz w:val="28"/>
+          <w:szCs w:val="28"/>
+        </w:rPr>
+        <w:t>mysql</w:t>
+      </w:r>
+      <w:proofErr w:type="spellEnd"/>
+      <w:proofErr w:type="gramEnd"/>
+      <w:r>
+        <w:rPr>
+          <w:rFonts w:ascii="Times New Roman" w:hAnsi="Times New Roman" w:cs="Times New Roman"/>
+          <w:sz w:val="28"/>
+          <w:szCs w:val="28"/>
+        </w:rPr>
+        <w:t xml:space="preserve">&gt; </w:t>
+      </w:r>
+      <w:proofErr w:type="spellStart"/>
+      <w:r>
+        <w:rPr>
+          <w:rFonts w:ascii="Times New Roman" w:hAnsi="Times New Roman" w:cs="Times New Roman"/>
+          <w:sz w:val="28"/>
+          <w:szCs w:val="28"/>
+        </w:rPr>
+        <w:t>desc</w:t>
+      </w:r>
+      <w:proofErr w:type="spellEnd"/>
+      <w:r>
+        <w:rPr>
+          <w:rFonts w:ascii="Times New Roman" w:hAnsi="Times New Roman" w:cs="Times New Roman"/>
+          <w:sz w:val="28"/>
+          <w:szCs w:val="28"/>
+        </w:rPr>
+        <w:t xml:space="preserve"> </w:t>
+      </w:r>
+      <w:proofErr w:type="spellStart"/>
+      <w:r>
+        <w:rPr>
+          <w:rFonts w:ascii="Times New Roman" w:hAnsi="Times New Roman" w:cs="Times New Roman"/>
+          <w:sz w:val="28"/>
+          <w:szCs w:val="28"/>
+        </w:rPr>
+        <w:t>Payment_Table</w:t>
+      </w:r>
+      <w:proofErr w:type="spellEnd"/>
+      <w:r>
+        <w:rPr>
+          <w:rFonts w:ascii="Times New Roman" w:hAnsi="Times New Roman" w:cs="Times New Roman"/>
+          <w:sz w:val="28"/>
+          <w:szCs w:val="28"/>
+        </w:rPr>
+        <w:t>;</w:t>
+      </w:r>
+    </w:p>
+    <w:p>
+      <w:pPr>
+        <w:jc w:val="both"/>
+        <w:rPr>
+          <w:rFonts w:ascii="Times New Roman" w:hAnsi="Times New Roman" w:cs="Times New Roman"/>
+          <w:sz w:val="28"/>
+          <w:szCs w:val="28"/>
+        </w:rPr>
+      </w:pPr>
+      <w:r>
+        <w:rPr>
+          <w:rFonts w:ascii="Times New Roman" w:hAnsi="Times New Roman" w:cs="Times New Roman"/>
+          <w:sz w:val="28"/>
+          <w:szCs w:val="28"/>
+        </w:rPr>
+        <w:t>+-------------+---------------+------+-----+---------+-------+</w:t>
+      </w:r>
+    </w:p>
+    <w:p>
+      <w:pPr>
+        <w:jc w:val="both"/>
+        <w:rPr>
+          <w:rFonts w:ascii="Times New Roman" w:hAnsi="Times New Roman" w:cs="Times New Roman"/>
+          <w:sz w:val="28"/>
+          <w:szCs w:val="28"/>
+        </w:rPr>
+      </w:pPr>
+      <w:r>
+        <w:rPr>
+          <w:rFonts w:ascii="Times New Roman" w:hAnsi="Times New Roman" w:cs="Times New Roman"/>
+          <w:sz w:val="28"/>
+          <w:szCs w:val="28"/>
+        </w:rPr>
+        <w:t>| Field       | Type          | Null | Key | Default | Extra |</w:t>
+      </w:r>
+    </w:p>
+    <w:p>
+      <w:pPr>
+        <w:jc w:val="both"/>
+        <w:rPr>
+          <w:rFonts w:ascii="Times New Roman" w:hAnsi="Times New Roman" w:cs="Times New Roman"/>
+          <w:sz w:val="28"/>
+          <w:szCs w:val="28"/>
+        </w:rPr>
+      </w:pPr>
+      <w:r>
+        <w:rPr>
+          <w:rFonts w:ascii="Times New Roman" w:hAnsi="Times New Roman" w:cs="Times New Roman"/>
+          <w:sz w:val="28"/>
+          <w:szCs w:val="28"/>
+        </w:rPr>
+        <w:t>+-------------+---------------+------+-----+---------+-------+</w:t>
+      </w:r>
+    </w:p>
+    <w:p>
+      <w:pPr>
+        <w:jc w:val="both"/>
+        <w:rPr>
+          <w:rFonts w:ascii="Times New Roman" w:hAnsi="Times New Roman" w:cs="Times New Roman"/>
+          <w:sz w:val="28"/>
+          <w:szCs w:val="28"/>
+        </w:rPr>
+      </w:pPr>
+      <w:r>
+        <w:rPr>
+          <w:rFonts w:ascii="Times New Roman" w:hAnsi="Times New Roman" w:cs="Times New Roman"/>
+          <w:sz w:val="28"/>
+          <w:szCs w:val="28"/>
+        </w:rPr>
+        <w:t xml:space="preserve">| </w:t>
+      </w:r>
+      <w:proofErr w:type="spellStart"/>
+      <w:r>
+        <w:rPr>
+          <w:rFonts w:ascii="Times New Roman" w:hAnsi="Times New Roman" w:cs="Times New Roman"/>
+          <w:sz w:val="28"/>
+          <w:szCs w:val="28"/>
+        </w:rPr>
+        <w:t>PaymentId</w:t>
+      </w:r>
+      <w:proofErr w:type="spellEnd"/>
+      <w:r>
+        <w:rPr>
+          <w:rFonts w:ascii="Times New Roman" w:hAnsi="Times New Roman" w:cs="Times New Roman"/>
+          <w:sz w:val="28"/>
+          <w:szCs w:val="28"/>
+        </w:rPr>
+        <w:t xml:space="preserve">   | </w:t>
+      </w:r>
+      <w:proofErr w:type="spellStart"/>
+      <w:r>
+        <w:rPr>
+          <w:rFonts w:ascii="Times New Roman" w:hAnsi="Times New Roman" w:cs="Times New Roman"/>
+          <w:sz w:val="28"/>
+          <w:szCs w:val="28"/>
+        </w:rPr>
+        <w:t>int</w:t>
+      </w:r>
+      <w:proofErr w:type="spellEnd"/>
+      <w:r>
+        <w:rPr>
+          <w:rFonts w:ascii="Times New Roman" w:hAnsi="Times New Roman" w:cs="Times New Roman"/>
+          <w:sz w:val="28"/>
+          <w:szCs w:val="28"/>
+        </w:rPr>
+        <w:t xml:space="preserve">           | NO   | PRI | NULL    |       |</w:t>
+      </w:r>
+    </w:p>
+    <w:p>
+      <w:pPr>
+        <w:jc w:val="both"/>
+        <w:rPr>
+          <w:rFonts w:ascii="Times New Roman" w:hAnsi="Times New Roman" w:cs="Times New Roman"/>
+          <w:sz w:val="28"/>
+          <w:szCs w:val="28"/>
+        </w:rPr>
+      </w:pPr>
+      <w:r>
+        <w:rPr>
+          <w:rFonts w:ascii="Times New Roman" w:hAnsi="Times New Roman" w:cs="Times New Roman"/>
+          <w:sz w:val="28"/>
+          <w:szCs w:val="28"/>
+        </w:rPr>
+        <w:t xml:space="preserve">| </w:t>
+      </w:r>
+      <w:proofErr w:type="spellStart"/>
+      <w:r>
+        <w:rPr>
+          <w:rFonts w:ascii="Times New Roman" w:hAnsi="Times New Roman" w:cs="Times New Roman"/>
+          <w:sz w:val="28"/>
+          <w:szCs w:val="28"/>
+        </w:rPr>
+        <w:t>CourierId</w:t>
+      </w:r>
+      <w:proofErr w:type="spellEnd"/>
+      <w:r>
+        <w:rPr>
+          <w:rFonts w:ascii="Times New Roman" w:hAnsi="Times New Roman" w:cs="Times New Roman"/>
+          <w:sz w:val="28"/>
+          <w:szCs w:val="28"/>
+        </w:rPr>
+        <w:t xml:space="preserve">   | </w:t>
+      </w:r>
+      <w:proofErr w:type="spellStart"/>
+      <w:r>
+        <w:rPr>
+          <w:rFonts w:ascii="Times New Roman" w:hAnsi="Times New Roman" w:cs="Times New Roman"/>
+          <w:sz w:val="28"/>
+          <w:szCs w:val="28"/>
+        </w:rPr>
+        <w:t>int</w:t>
+      </w:r>
+      <w:proofErr w:type="spellEnd"/>
+      <w:r>
+        <w:rPr>
+          <w:rFonts w:ascii="Times New Roman" w:hAnsi="Times New Roman" w:cs="Times New Roman"/>
+          <w:sz w:val="28"/>
+          <w:szCs w:val="28"/>
+        </w:rPr>
+        <w:t xml:space="preserve">           | </w:t>
+      </w:r>
+      <w:proofErr w:type="gramStart"/>
+      <w:r>
+        <w:rPr>
+          <w:rFonts w:ascii="Times New Roman" w:hAnsi="Times New Roman" w:cs="Times New Roman"/>
+          <w:sz w:val="28"/>
+          <w:szCs w:val="28"/>
+        </w:rPr>
+        <w:t>YES  |</w:t>
+      </w:r>
+      <w:proofErr w:type="gramEnd"/>
+      <w:r>
+        <w:rPr>
+          <w:rFonts w:ascii="Times New Roman" w:hAnsi="Times New Roman" w:cs="Times New Roman"/>
+          <w:sz w:val="28"/>
+          <w:szCs w:val="28"/>
+        </w:rPr>
+        <w:t xml:space="preserve"> MUL | NULL    |       |</w:t>
+      </w:r>
+    </w:p>
+    <w:p>
+      <w:pPr>
+        <w:jc w:val="both"/>
+        <w:rPr>
+          <w:rFonts w:ascii="Times New Roman" w:hAnsi="Times New Roman" w:cs="Times New Roman"/>
+          <w:sz w:val="28"/>
+          <w:szCs w:val="28"/>
+        </w:rPr>
+      </w:pPr>
+      <w:r>
+        <w:rPr>
+          <w:rFonts w:ascii="Times New Roman" w:hAnsi="Times New Roman" w:cs="Times New Roman"/>
+          <w:sz w:val="28"/>
+          <w:szCs w:val="28"/>
+        </w:rPr>
+        <w:t xml:space="preserve">| </w:t>
+      </w:r>
+      <w:proofErr w:type="spellStart"/>
+      <w:proofErr w:type="gramStart"/>
+      <w:r>
+        <w:rPr>
+          <w:rFonts w:ascii="Times New Roman" w:hAnsi="Times New Roman" w:cs="Times New Roman"/>
+          <w:sz w:val="28"/>
+          <w:szCs w:val="28"/>
+        </w:rPr>
+        <w:t>LocationId</w:t>
+      </w:r>
+      <w:proofErr w:type="spellEnd"/>
+      <w:r>
+        <w:rPr>
+          <w:rFonts w:ascii="Times New Roman" w:hAnsi="Times New Roman" w:cs="Times New Roman"/>
+          <w:sz w:val="28"/>
+          <w:szCs w:val="28"/>
+        </w:rPr>
+        <w:t xml:space="preserve">  |</w:t>
+      </w:r>
+      <w:proofErr w:type="gramEnd"/>
+      <w:r>
+        <w:rPr>
+          <w:rFonts w:ascii="Times New Roman" w:hAnsi="Times New Roman" w:cs="Times New Roman"/>
+          <w:sz w:val="28"/>
+          <w:szCs w:val="28"/>
+        </w:rPr>
+        <w:t xml:space="preserve"> </w:t>
+      </w:r>
+      <w:proofErr w:type="spellStart"/>
+      <w:r>
+        <w:rPr>
+          <w:rFonts w:ascii="Times New Roman" w:hAnsi="Times New Roman" w:cs="Times New Roman"/>
+          <w:sz w:val="28"/>
+          <w:szCs w:val="28"/>
+        </w:rPr>
+        <w:t>int</w:t>
+      </w:r>
+      <w:proofErr w:type="spellEnd"/>
+      <w:r>
+        <w:rPr>
+          <w:rFonts w:ascii="Times New Roman" w:hAnsi="Times New Roman" w:cs="Times New Roman"/>
+          <w:sz w:val="28"/>
+          <w:szCs w:val="28"/>
+        </w:rPr>
+        <w:t xml:space="preserve">           | YES  | MUL | NULL    |       |</w:t>
+      </w:r>
+    </w:p>
+    <w:p>
+      <w:pPr>
+        <w:jc w:val="both"/>
+        <w:rPr>
+          <w:rFonts w:ascii="Times New Roman" w:hAnsi="Times New Roman" w:cs="Times New Roman"/>
+          <w:sz w:val="28"/>
+          <w:szCs w:val="28"/>
+        </w:rPr>
+      </w:pPr>
+      <w:r>
+        <w:rPr>
+          <w:rFonts w:ascii="Times New Roman" w:hAnsi="Times New Roman" w:cs="Times New Roman"/>
+          <w:sz w:val="28"/>
+          <w:szCs w:val="28"/>
+        </w:rPr>
+        <w:t xml:space="preserve">| Amount      | </w:t>
+      </w:r>
+      <w:proofErr w:type="gramStart"/>
+      <w:r>
+        <w:rPr>
+          <w:rFonts w:ascii="Times New Roman" w:hAnsi="Times New Roman" w:cs="Times New Roman"/>
+          <w:sz w:val="28"/>
+          <w:szCs w:val="28"/>
+        </w:rPr>
+        <w:t>decimal(</w:t>
+      </w:r>
+      <w:proofErr w:type="gramEnd"/>
+      <w:r>
+        <w:rPr>
+          <w:rFonts w:ascii="Times New Roman" w:hAnsi="Times New Roman" w:cs="Times New Roman"/>
+          <w:sz w:val="28"/>
+          <w:szCs w:val="28"/>
+        </w:rPr>
+        <w:t>10,2) | YES  |     | NULL    |       |</w:t>
+      </w:r>
+    </w:p>
+    <w:p>
+      <w:pPr>
+        <w:jc w:val="both"/>
+        <w:rPr>
+          <w:rFonts w:ascii="Times New Roman" w:hAnsi="Times New Roman" w:cs="Times New Roman"/>
+          <w:sz w:val="28"/>
+          <w:szCs w:val="28"/>
+        </w:rPr>
+      </w:pPr>
+      <w:r>
+        <w:rPr>
+          <w:rFonts w:ascii="Times New Roman" w:hAnsi="Times New Roman" w:cs="Times New Roman"/>
+          <w:sz w:val="28"/>
+          <w:szCs w:val="28"/>
+        </w:rPr>
+        <w:t xml:space="preserve">| </w:t>
+      </w:r>
+      <w:proofErr w:type="spellStart"/>
+      <w:r>
+        <w:rPr>
+          <w:rFonts w:ascii="Times New Roman" w:hAnsi="Times New Roman" w:cs="Times New Roman"/>
+          <w:sz w:val="28"/>
+          <w:szCs w:val="28"/>
+        </w:rPr>
+        <w:t>PaymentDate</w:t>
+      </w:r>
+      <w:proofErr w:type="spellEnd"/>
+      <w:r>
+        <w:rPr>
+          <w:rFonts w:ascii="Times New Roman" w:hAnsi="Times New Roman" w:cs="Times New Roman"/>
+          <w:sz w:val="28"/>
+          <w:szCs w:val="28"/>
+        </w:rPr>
+        <w:t xml:space="preserve"> | date          | </w:t>
+      </w:r>
+      <w:proofErr w:type="gramStart"/>
+      <w:r>
+        <w:rPr>
+          <w:rFonts w:ascii="Times New Roman" w:hAnsi="Times New Roman" w:cs="Times New Roman"/>
+          <w:sz w:val="28"/>
+          <w:szCs w:val="28"/>
+        </w:rPr>
+        <w:t>YES  |</w:t>
+      </w:r>
+      <w:proofErr w:type="gramEnd"/>
+      <w:r>
+        <w:rPr>
+          <w:rFonts w:ascii="Times New Roman" w:hAnsi="Times New Roman" w:cs="Times New Roman"/>
+          <w:sz w:val="28"/>
+          <w:szCs w:val="28"/>
+        </w:rPr>
+        <w:t xml:space="preserve">     | NULL    |       |</w:t>
+      </w:r>
+    </w:p>
+    <w:p>
+      <w:pPr>
+        <w:jc w:val="both"/>
+        <w:rPr>
+          <w:rFonts w:ascii="Times New Roman" w:hAnsi="Times New Roman" w:cs="Times New Roman"/>
+          <w:sz w:val="28"/>
+          <w:szCs w:val="28"/>
+        </w:rPr>
+      </w:pPr>
+      <w:r>
+        <w:rPr>
+          <w:rFonts w:ascii="Times New Roman" w:hAnsi="Times New Roman" w:cs="Times New Roman"/>
+          <w:sz w:val="28"/>
+          <w:szCs w:val="28"/>
+        </w:rPr>
+        <w:t>+-------------+---------------+------+-----+---------+-------+</w:t>
+      </w:r>
+    </w:p>
+    <w:p>
+      <w:pPr>
+        <w:jc w:val="both"/>
+        <w:rPr>
+          <w:rFonts w:ascii="Times New Roman" w:hAnsi="Times New Roman" w:cs="Times New Roman"/>
+          <w:b/>
+          <w:sz w:val="28"/>
+          <w:szCs w:val="28"/>
+        </w:rPr>
+      </w:pPr>
+      <w:r>
+        <w:rPr>
+          <w:rFonts w:ascii="Times New Roman" w:hAnsi="Times New Roman" w:cs="Times New Roman"/>
+          <w:sz w:val="28"/>
+          <w:szCs w:val="28"/>
+        </w:rPr>
+        <w:t>5 rows in set (0.00 sec</w:t>
+      </w:r>
+      <w:proofErr w:type="gramStart"/>
+      <w:r>
+        <w:rPr>
+          <w:rFonts w:ascii="Times New Roman" w:hAnsi="Times New Roman" w:cs="Times New Roman"/>
+          <w:sz w:val="28"/>
+          <w:szCs w:val="28"/>
+        </w:rPr>
+        <w:t>)</w:t>
+      </w:r>
+      <w:proofErr w:type="gramEnd"/>
+      <w:r>
+        <w:rPr>
+          <w:rFonts w:ascii="Times New Roman" w:hAnsi="Times New Roman" w:cs="Times New Roman"/>
+          <w:sz w:val="28"/>
+          <w:szCs w:val="28"/>
+        </w:rPr>
+        <w:br/>
+      </w:r>
+      <w:r>
+        <w:rPr>
+          <w:rFonts w:ascii="Times New Roman" w:hAnsi="Times New Roman" w:cs="Times New Roman"/>
+          <w:sz w:val="28"/>
+          <w:szCs w:val="28"/>
+        </w:rPr>
+        <w:br/>
+      </w:r>
+      <w:r>
+        <w:rPr>
+          <w:rFonts w:ascii="Times New Roman" w:hAnsi="Times New Roman" w:cs="Times New Roman"/>
+          <w:b/>
+          <w:sz w:val="28"/>
+          <w:szCs w:val="28"/>
+        </w:rPr>
+        <w:t>Insertion of duplicate values:</w:t>
+      </w:r>
+    </w:p>
+    <w:p>
+      <w:pPr>
+        <w:jc w:val="both"/>
+        <w:rPr>
+          <w:rFonts w:ascii="Times New Roman" w:hAnsi="Times New Roman" w:cs="Times New Roman"/>
+          <w:sz w:val="28"/>
+          <w:szCs w:val="28"/>
+        </w:rPr>
+      </w:pPr>
+      <w:proofErr w:type="spellStart"/>
+      <w:proofErr w:type="gramStart"/>
+      <w:r>
+        <w:rPr>
+          <w:rFonts w:ascii="Times New Roman" w:hAnsi="Times New Roman" w:cs="Times New Roman"/>
+          <w:sz w:val="28"/>
+          <w:szCs w:val="28"/>
+        </w:rPr>
+        <w:t>mysql</w:t>
+      </w:r>
+      <w:proofErr w:type="spellEnd"/>
+      <w:proofErr w:type="gramEnd"/>
+      <w:r>
+        <w:rPr>
+          <w:rFonts w:ascii="Times New Roman" w:hAnsi="Times New Roman" w:cs="Times New Roman"/>
+          <w:sz w:val="28"/>
+          <w:szCs w:val="28"/>
+        </w:rPr>
+        <w:t>&gt; INSERT INTO user (</w:t>
+      </w:r>
+      <w:proofErr w:type="spellStart"/>
+      <w:r>
+        <w:rPr>
+          <w:rFonts w:ascii="Times New Roman" w:hAnsi="Times New Roman" w:cs="Times New Roman"/>
+          <w:sz w:val="28"/>
+          <w:szCs w:val="28"/>
+        </w:rPr>
+        <w:t>UserID</w:t>
+      </w:r>
+      <w:proofErr w:type="spellEnd"/>
+      <w:r>
+        <w:rPr>
+          <w:rFonts w:ascii="Times New Roman" w:hAnsi="Times New Roman" w:cs="Times New Roman"/>
+          <w:sz w:val="28"/>
+          <w:szCs w:val="28"/>
+        </w:rPr>
+        <w:t xml:space="preserve">, Name, Email, Password, </w:t>
+      </w:r>
+      <w:proofErr w:type="spellStart"/>
+      <w:r>
+        <w:rPr>
+          <w:rFonts w:ascii="Times New Roman" w:hAnsi="Times New Roman" w:cs="Times New Roman"/>
+          <w:sz w:val="28"/>
+          <w:szCs w:val="28"/>
+        </w:rPr>
+        <w:t>ContactNumber</w:t>
+      </w:r>
+      <w:proofErr w:type="spellEnd"/>
+      <w:r>
+        <w:rPr>
+          <w:rFonts w:ascii="Times New Roman" w:hAnsi="Times New Roman" w:cs="Times New Roman"/>
+          <w:sz w:val="28"/>
+          <w:szCs w:val="28"/>
+        </w:rPr>
+        <w:t>, Address) VALUES</w:t>
+      </w:r>
+    </w:p>
+    <w:p>
+      <w:pPr>
+        <w:jc w:val="both"/>
+        <w:rPr>
+          <w:rFonts w:ascii="Times New Roman" w:hAnsi="Times New Roman" w:cs="Times New Roman"/>
+          <w:sz w:val="28"/>
+          <w:szCs w:val="28"/>
+        </w:rPr>
+      </w:pPr>
+      <w:r>
+        <w:rPr>
+          <w:rFonts w:ascii="Times New Roman" w:hAnsi="Times New Roman" w:cs="Times New Roman"/>
+          <w:sz w:val="28"/>
+          <w:szCs w:val="28"/>
+        </w:rPr>
+        <w:t xml:space="preserve">    -&gt; (1, 'John Doe', 'john.doe@example.com', 'Pass@123', '9876543210', '123 Mai</w:t>
+      </w:r>
       <w:bookmarkStart w:id="0" w:name="_GoBack"/>
       <w:bookmarkEnd w:id="0"/>
       <w:r>
@@ -3873,7 +4483,3924 @@
           <w:sz w:val="28"/>
           <w:szCs w:val="28"/>
         </w:rPr>
-        <w:t>KEY (</w:t>
+        <w:t>n St, New York'),</w:t>
+      </w:r>
+    </w:p>
+    <w:p>
+      <w:pPr>
+        <w:jc w:val="both"/>
+        <w:rPr>
+          <w:rFonts w:ascii="Times New Roman" w:hAnsi="Times New Roman" w:cs="Times New Roman"/>
+          <w:sz w:val="28"/>
+          <w:szCs w:val="28"/>
+        </w:rPr>
+      </w:pPr>
+      <w:r>
+        <w:rPr>
+          <w:rFonts w:ascii="Times New Roman" w:hAnsi="Times New Roman" w:cs="Times New Roman"/>
+          <w:sz w:val="28"/>
+          <w:szCs w:val="28"/>
+        </w:rPr>
+        <w:t xml:space="preserve">    -&gt; (2, 'Jane Smith', 'jane.smith@example.com', 'Jane#456', '9876543220', '456 Oak St, Los Angeles'),</w:t>
+      </w:r>
+    </w:p>
+    <w:p>
+      <w:pPr>
+        <w:jc w:val="both"/>
+        <w:rPr>
+          <w:rFonts w:ascii="Times New Roman" w:hAnsi="Times New Roman" w:cs="Times New Roman"/>
+          <w:sz w:val="28"/>
+          <w:szCs w:val="28"/>
+        </w:rPr>
+      </w:pPr>
+      <w:r>
+        <w:rPr>
+          <w:rFonts w:ascii="Times New Roman" w:hAnsi="Times New Roman" w:cs="Times New Roman"/>
+          <w:sz w:val="28"/>
+          <w:szCs w:val="28"/>
+        </w:rPr>
+        <w:t xml:space="preserve">    -&gt; (3, 'Alice Brown', 'alice.brown@example.com', 'Alice@789', '9876543230', '789 Pine St, Chicago'),</w:t>
+      </w:r>
+    </w:p>
+    <w:p>
+      <w:pPr>
+        <w:jc w:val="both"/>
+        <w:rPr>
+          <w:rFonts w:ascii="Times New Roman" w:hAnsi="Times New Roman" w:cs="Times New Roman"/>
+          <w:sz w:val="28"/>
+          <w:szCs w:val="28"/>
+        </w:rPr>
+      </w:pPr>
+      <w:r>
+        <w:rPr>
+          <w:rFonts w:ascii="Times New Roman" w:hAnsi="Times New Roman" w:cs="Times New Roman"/>
+          <w:sz w:val="28"/>
+          <w:szCs w:val="28"/>
+        </w:rPr>
+        <w:t xml:space="preserve">    -&gt; (4, 'Bob Johnson', 'bob.johnson@example.com', 'Bob@101', '9876543240', '101 Maple St, Houston'),</w:t>
+      </w:r>
+    </w:p>
+    <w:p>
+      <w:pPr>
+        <w:jc w:val="both"/>
+        <w:rPr>
+          <w:rFonts w:ascii="Times New Roman" w:hAnsi="Times New Roman" w:cs="Times New Roman"/>
+          <w:sz w:val="28"/>
+          <w:szCs w:val="28"/>
+        </w:rPr>
+      </w:pPr>
+      <w:r>
+        <w:rPr>
+          <w:rFonts w:ascii="Times New Roman" w:hAnsi="Times New Roman" w:cs="Times New Roman"/>
+          <w:sz w:val="28"/>
+          <w:szCs w:val="28"/>
+        </w:rPr>
+        <w:lastRenderedPageBreak/>
+        <w:t xml:space="preserve">    -&gt; (5, 'Emily Davis', 'emily.davis@example.com', 'Emily#202', '9876543250', '202 Cedar St, Miami'),</w:t>
+      </w:r>
+    </w:p>
+    <w:p>
+      <w:pPr>
+        <w:jc w:val="both"/>
+        <w:rPr>
+          <w:rFonts w:ascii="Times New Roman" w:hAnsi="Times New Roman" w:cs="Times New Roman"/>
+          <w:sz w:val="28"/>
+          <w:szCs w:val="28"/>
+        </w:rPr>
+      </w:pPr>
+      <w:r>
+        <w:rPr>
+          <w:rFonts w:ascii="Times New Roman" w:hAnsi="Times New Roman" w:cs="Times New Roman"/>
+          <w:sz w:val="28"/>
+          <w:szCs w:val="28"/>
+        </w:rPr>
+        <w:t xml:space="preserve">    -&gt; (6, 'Michael Wilson', 'michael.wilson@example.com', 'Mike@303', '9876543260', '303 Elm St, Seattle');</w:t>
+      </w:r>
+    </w:p>
+    <w:p>
+      <w:pPr>
+        <w:jc w:val="both"/>
+        <w:rPr>
+          <w:rFonts w:ascii="Times New Roman" w:hAnsi="Times New Roman" w:cs="Times New Roman"/>
+          <w:sz w:val="28"/>
+          <w:szCs w:val="28"/>
+        </w:rPr>
+      </w:pPr>
+      <w:r>
+        <w:rPr>
+          <w:rFonts w:ascii="Times New Roman" w:hAnsi="Times New Roman" w:cs="Times New Roman"/>
+          <w:sz w:val="28"/>
+          <w:szCs w:val="28"/>
+        </w:rPr>
+        <w:t>Query OK, 6 rows affected (0.03 sec)</w:t>
+      </w:r>
+    </w:p>
+    <w:p>
+      <w:pPr>
+        <w:jc w:val="both"/>
+        <w:rPr>
+          <w:rFonts w:ascii="Times New Roman" w:hAnsi="Times New Roman" w:cs="Times New Roman"/>
+          <w:sz w:val="28"/>
+          <w:szCs w:val="28"/>
+        </w:rPr>
+      </w:pPr>
+      <w:r>
+        <w:rPr>
+          <w:rFonts w:ascii="Times New Roman" w:hAnsi="Times New Roman" w:cs="Times New Roman"/>
+          <w:sz w:val="28"/>
+          <w:szCs w:val="28"/>
+        </w:rPr>
+        <w:t xml:space="preserve">Records: </w:t>
+      </w:r>
+      <w:proofErr w:type="gramStart"/>
+      <w:r>
+        <w:rPr>
+          <w:rFonts w:ascii="Times New Roman" w:hAnsi="Times New Roman" w:cs="Times New Roman"/>
+          <w:sz w:val="28"/>
+          <w:szCs w:val="28"/>
+        </w:rPr>
+        <w:t>6  Duplicates</w:t>
+      </w:r>
+      <w:proofErr w:type="gramEnd"/>
+      <w:r>
+        <w:rPr>
+          <w:rFonts w:ascii="Times New Roman" w:hAnsi="Times New Roman" w:cs="Times New Roman"/>
+          <w:sz w:val="28"/>
+          <w:szCs w:val="28"/>
+        </w:rPr>
+        <w:t>: 0  Warnings: 0</w:t>
+      </w:r>
+    </w:p>
+    <w:p>
+      <w:pPr>
+        <w:jc w:val="both"/>
+        <w:rPr>
+          <w:rFonts w:ascii="Times New Roman" w:hAnsi="Times New Roman" w:cs="Times New Roman"/>
+          <w:sz w:val="28"/>
+          <w:szCs w:val="28"/>
+        </w:rPr>
+      </w:pPr>
+    </w:p>
+    <w:p>
+      <w:pPr>
+        <w:jc w:val="both"/>
+        <w:rPr>
+          <w:rFonts w:ascii="Times New Roman" w:hAnsi="Times New Roman" w:cs="Times New Roman"/>
+          <w:sz w:val="28"/>
+          <w:szCs w:val="28"/>
+        </w:rPr>
+      </w:pPr>
+      <w:proofErr w:type="spellStart"/>
+      <w:proofErr w:type="gramStart"/>
+      <w:r>
+        <w:rPr>
+          <w:rFonts w:ascii="Times New Roman" w:hAnsi="Times New Roman" w:cs="Times New Roman"/>
+          <w:sz w:val="28"/>
+          <w:szCs w:val="28"/>
+        </w:rPr>
+        <w:t>mysql</w:t>
+      </w:r>
+      <w:proofErr w:type="spellEnd"/>
+      <w:proofErr w:type="gramEnd"/>
+      <w:r>
+        <w:rPr>
+          <w:rFonts w:ascii="Times New Roman" w:hAnsi="Times New Roman" w:cs="Times New Roman"/>
+          <w:sz w:val="28"/>
+          <w:szCs w:val="28"/>
+        </w:rPr>
+        <w:t xml:space="preserve">&gt; </w:t>
+      </w:r>
+      <w:proofErr w:type="spellStart"/>
+      <w:r>
+        <w:rPr>
+          <w:rFonts w:ascii="Times New Roman" w:hAnsi="Times New Roman" w:cs="Times New Roman"/>
+          <w:sz w:val="28"/>
+          <w:szCs w:val="28"/>
+        </w:rPr>
+        <w:t>desc</w:t>
+      </w:r>
+      <w:proofErr w:type="spellEnd"/>
+      <w:r>
+        <w:rPr>
+          <w:rFonts w:ascii="Times New Roman" w:hAnsi="Times New Roman" w:cs="Times New Roman"/>
+          <w:sz w:val="28"/>
+          <w:szCs w:val="28"/>
+        </w:rPr>
+        <w:t xml:space="preserve"> user;</w:t>
+      </w:r>
+    </w:p>
+    <w:p>
+      <w:pPr>
+        <w:jc w:val="both"/>
+        <w:rPr>
+          <w:rFonts w:ascii="Times New Roman" w:hAnsi="Times New Roman" w:cs="Times New Roman"/>
+          <w:sz w:val="28"/>
+          <w:szCs w:val="28"/>
+        </w:rPr>
+      </w:pPr>
+      <w:r>
+        <w:rPr>
+          <w:rFonts w:ascii="Times New Roman" w:hAnsi="Times New Roman" w:cs="Times New Roman"/>
+          <w:sz w:val="28"/>
+          <w:szCs w:val="28"/>
+        </w:rPr>
+        <w:t>+---------------+--------------+------+-----+---------+-------+</w:t>
+      </w:r>
+    </w:p>
+    <w:p>
+      <w:pPr>
+        <w:jc w:val="both"/>
+        <w:rPr>
+          <w:rFonts w:ascii="Times New Roman" w:hAnsi="Times New Roman" w:cs="Times New Roman"/>
+          <w:sz w:val="28"/>
+          <w:szCs w:val="28"/>
+        </w:rPr>
+      </w:pPr>
+      <w:r>
+        <w:rPr>
+          <w:rFonts w:ascii="Times New Roman" w:hAnsi="Times New Roman" w:cs="Times New Roman"/>
+          <w:sz w:val="28"/>
+          <w:szCs w:val="28"/>
+        </w:rPr>
+        <w:t>| Field         | Type         | Null | Key | Default | Extra |</w:t>
+      </w:r>
+    </w:p>
+    <w:p>
+      <w:pPr>
+        <w:jc w:val="both"/>
+        <w:rPr>
+          <w:rFonts w:ascii="Times New Roman" w:hAnsi="Times New Roman" w:cs="Times New Roman"/>
+          <w:sz w:val="28"/>
+          <w:szCs w:val="28"/>
+        </w:rPr>
+      </w:pPr>
+      <w:r>
+        <w:rPr>
+          <w:rFonts w:ascii="Times New Roman" w:hAnsi="Times New Roman" w:cs="Times New Roman"/>
+          <w:sz w:val="28"/>
+          <w:szCs w:val="28"/>
+        </w:rPr>
+        <w:t>+---------------+--------------+------+-----+---------+-------+</w:t>
+      </w:r>
+    </w:p>
+    <w:p>
+      <w:pPr>
+        <w:jc w:val="both"/>
+        <w:rPr>
+          <w:rFonts w:ascii="Times New Roman" w:hAnsi="Times New Roman" w:cs="Times New Roman"/>
+          <w:sz w:val="28"/>
+          <w:szCs w:val="28"/>
+        </w:rPr>
+      </w:pPr>
+      <w:r>
+        <w:rPr>
+          <w:rFonts w:ascii="Times New Roman" w:hAnsi="Times New Roman" w:cs="Times New Roman"/>
+          <w:sz w:val="28"/>
+          <w:szCs w:val="28"/>
+        </w:rPr>
+        <w:t xml:space="preserve">| </w:t>
+      </w:r>
+      <w:proofErr w:type="spellStart"/>
+      <w:r>
+        <w:rPr>
+          <w:rFonts w:ascii="Times New Roman" w:hAnsi="Times New Roman" w:cs="Times New Roman"/>
+          <w:sz w:val="28"/>
+          <w:szCs w:val="28"/>
+        </w:rPr>
+        <w:t>UserID</w:t>
+      </w:r>
+      <w:proofErr w:type="spellEnd"/>
+      <w:r>
+        <w:rPr>
+          <w:rFonts w:ascii="Times New Roman" w:hAnsi="Times New Roman" w:cs="Times New Roman"/>
+          <w:sz w:val="28"/>
+          <w:szCs w:val="28"/>
+        </w:rPr>
+        <w:t xml:space="preserve">        | </w:t>
+      </w:r>
+      <w:proofErr w:type="spellStart"/>
+      <w:r>
+        <w:rPr>
+          <w:rFonts w:ascii="Times New Roman" w:hAnsi="Times New Roman" w:cs="Times New Roman"/>
+          <w:sz w:val="28"/>
+          <w:szCs w:val="28"/>
+        </w:rPr>
+        <w:t>int</w:t>
+      </w:r>
+      <w:proofErr w:type="spellEnd"/>
+      <w:r>
+        <w:rPr>
+          <w:rFonts w:ascii="Times New Roman" w:hAnsi="Times New Roman" w:cs="Times New Roman"/>
+          <w:sz w:val="28"/>
+          <w:szCs w:val="28"/>
+        </w:rPr>
+        <w:t xml:space="preserve">          | NO   | PRI | NULL    |       |</w:t>
+      </w:r>
+    </w:p>
+    <w:p>
+      <w:pPr>
+        <w:jc w:val="both"/>
+        <w:rPr>
+          <w:rFonts w:ascii="Times New Roman" w:hAnsi="Times New Roman" w:cs="Times New Roman"/>
+          <w:sz w:val="28"/>
+          <w:szCs w:val="28"/>
+        </w:rPr>
+      </w:pPr>
+      <w:r>
+        <w:rPr>
+          <w:rFonts w:ascii="Times New Roman" w:hAnsi="Times New Roman" w:cs="Times New Roman"/>
+          <w:sz w:val="28"/>
+          <w:szCs w:val="28"/>
+        </w:rPr>
+        <w:t xml:space="preserve">| Name          | </w:t>
+      </w:r>
+      <w:proofErr w:type="gramStart"/>
+      <w:r>
+        <w:rPr>
+          <w:rFonts w:ascii="Times New Roman" w:hAnsi="Times New Roman" w:cs="Times New Roman"/>
+          <w:sz w:val="28"/>
+          <w:szCs w:val="28"/>
+        </w:rPr>
+        <w:t>varchar(</w:t>
+      </w:r>
+      <w:proofErr w:type="gramEnd"/>
+      <w:r>
+        <w:rPr>
+          <w:rFonts w:ascii="Times New Roman" w:hAnsi="Times New Roman" w:cs="Times New Roman"/>
+          <w:sz w:val="28"/>
+          <w:szCs w:val="28"/>
+        </w:rPr>
+        <w:t>255) | YES  |     | NULL    |       |</w:t>
+      </w:r>
+    </w:p>
+    <w:p>
+      <w:pPr>
+        <w:jc w:val="both"/>
+        <w:rPr>
+          <w:rFonts w:ascii="Times New Roman" w:hAnsi="Times New Roman" w:cs="Times New Roman"/>
+          <w:sz w:val="28"/>
+          <w:szCs w:val="28"/>
+        </w:rPr>
+      </w:pPr>
+      <w:r>
+        <w:rPr>
+          <w:rFonts w:ascii="Times New Roman" w:hAnsi="Times New Roman" w:cs="Times New Roman"/>
+          <w:sz w:val="28"/>
+          <w:szCs w:val="28"/>
+        </w:rPr>
+        <w:t xml:space="preserve">| Email         | </w:t>
+      </w:r>
+      <w:proofErr w:type="gramStart"/>
+      <w:r>
+        <w:rPr>
+          <w:rFonts w:ascii="Times New Roman" w:hAnsi="Times New Roman" w:cs="Times New Roman"/>
+          <w:sz w:val="28"/>
+          <w:szCs w:val="28"/>
+        </w:rPr>
+        <w:t>varchar(</w:t>
+      </w:r>
+      <w:proofErr w:type="gramEnd"/>
+      <w:r>
+        <w:rPr>
+          <w:rFonts w:ascii="Times New Roman" w:hAnsi="Times New Roman" w:cs="Times New Roman"/>
+          <w:sz w:val="28"/>
+          <w:szCs w:val="28"/>
+        </w:rPr>
+        <w:t>255) | YES  | UNI | NULL    |       |</w:t>
+      </w:r>
+    </w:p>
+    <w:p>
+      <w:pPr>
+        <w:jc w:val="both"/>
+        <w:rPr>
+          <w:rFonts w:ascii="Times New Roman" w:hAnsi="Times New Roman" w:cs="Times New Roman"/>
+          <w:sz w:val="28"/>
+          <w:szCs w:val="28"/>
+        </w:rPr>
+      </w:pPr>
+      <w:r>
+        <w:rPr>
+          <w:rFonts w:ascii="Times New Roman" w:hAnsi="Times New Roman" w:cs="Times New Roman"/>
+          <w:sz w:val="28"/>
+          <w:szCs w:val="28"/>
+        </w:rPr>
+        <w:t xml:space="preserve">| Password      | </w:t>
+      </w:r>
+      <w:proofErr w:type="gramStart"/>
+      <w:r>
+        <w:rPr>
+          <w:rFonts w:ascii="Times New Roman" w:hAnsi="Times New Roman" w:cs="Times New Roman"/>
+          <w:sz w:val="28"/>
+          <w:szCs w:val="28"/>
+        </w:rPr>
+        <w:t>varchar(</w:t>
+      </w:r>
+      <w:proofErr w:type="gramEnd"/>
+      <w:r>
+        <w:rPr>
+          <w:rFonts w:ascii="Times New Roman" w:hAnsi="Times New Roman" w:cs="Times New Roman"/>
+          <w:sz w:val="28"/>
+          <w:szCs w:val="28"/>
+        </w:rPr>
+        <w:t>255) | YES  |     | NULL    |       |</w:t>
+      </w:r>
+    </w:p>
+    <w:p>
+      <w:pPr>
+        <w:jc w:val="both"/>
+        <w:rPr>
+          <w:rFonts w:ascii="Times New Roman" w:hAnsi="Times New Roman" w:cs="Times New Roman"/>
+          <w:sz w:val="28"/>
+          <w:szCs w:val="28"/>
+        </w:rPr>
+      </w:pPr>
+      <w:r>
+        <w:rPr>
+          <w:rFonts w:ascii="Times New Roman" w:hAnsi="Times New Roman" w:cs="Times New Roman"/>
+          <w:sz w:val="28"/>
+          <w:szCs w:val="28"/>
+        </w:rPr>
+        <w:t xml:space="preserve">| </w:t>
+      </w:r>
+      <w:proofErr w:type="spellStart"/>
+      <w:r>
+        <w:rPr>
+          <w:rFonts w:ascii="Times New Roman" w:hAnsi="Times New Roman" w:cs="Times New Roman"/>
+          <w:sz w:val="28"/>
+          <w:szCs w:val="28"/>
+        </w:rPr>
+        <w:t>ContactNumber</w:t>
+      </w:r>
+      <w:proofErr w:type="spellEnd"/>
+      <w:r>
+        <w:rPr>
+          <w:rFonts w:ascii="Times New Roman" w:hAnsi="Times New Roman" w:cs="Times New Roman"/>
+          <w:sz w:val="28"/>
+          <w:szCs w:val="28"/>
+        </w:rPr>
+        <w:t xml:space="preserve"> | </w:t>
+      </w:r>
+      <w:proofErr w:type="gramStart"/>
+      <w:r>
+        <w:rPr>
+          <w:rFonts w:ascii="Times New Roman" w:hAnsi="Times New Roman" w:cs="Times New Roman"/>
+          <w:sz w:val="28"/>
+          <w:szCs w:val="28"/>
+        </w:rPr>
+        <w:t>varchar(</w:t>
+      </w:r>
+      <w:proofErr w:type="gramEnd"/>
+      <w:r>
+        <w:rPr>
+          <w:rFonts w:ascii="Times New Roman" w:hAnsi="Times New Roman" w:cs="Times New Roman"/>
+          <w:sz w:val="28"/>
+          <w:szCs w:val="28"/>
+        </w:rPr>
+        <w:t>255) | YES  |     | NULL    |       |</w:t>
+      </w:r>
+    </w:p>
+    <w:p>
+      <w:pPr>
+        <w:jc w:val="both"/>
+        <w:rPr>
+          <w:rFonts w:ascii="Times New Roman" w:hAnsi="Times New Roman" w:cs="Times New Roman"/>
+          <w:sz w:val="28"/>
+          <w:szCs w:val="28"/>
+        </w:rPr>
+      </w:pPr>
+      <w:r>
+        <w:rPr>
+          <w:rFonts w:ascii="Times New Roman" w:hAnsi="Times New Roman" w:cs="Times New Roman"/>
+          <w:sz w:val="28"/>
+          <w:szCs w:val="28"/>
+        </w:rPr>
+        <w:t xml:space="preserve">| Address       | text         | </w:t>
+      </w:r>
+      <w:proofErr w:type="gramStart"/>
+      <w:r>
+        <w:rPr>
+          <w:rFonts w:ascii="Times New Roman" w:hAnsi="Times New Roman" w:cs="Times New Roman"/>
+          <w:sz w:val="28"/>
+          <w:szCs w:val="28"/>
+        </w:rPr>
+        <w:t>YES  |</w:t>
+      </w:r>
+      <w:proofErr w:type="gramEnd"/>
+      <w:r>
+        <w:rPr>
+          <w:rFonts w:ascii="Times New Roman" w:hAnsi="Times New Roman" w:cs="Times New Roman"/>
+          <w:sz w:val="28"/>
+          <w:szCs w:val="28"/>
+        </w:rPr>
+        <w:t xml:space="preserve">     | NULL    |       |</w:t>
+      </w:r>
+    </w:p>
+    <w:p>
+      <w:pPr>
+        <w:jc w:val="both"/>
+        <w:rPr>
+          <w:rFonts w:ascii="Times New Roman" w:hAnsi="Times New Roman" w:cs="Times New Roman"/>
+          <w:sz w:val="28"/>
+          <w:szCs w:val="28"/>
+        </w:rPr>
+      </w:pPr>
+      <w:r>
+        <w:rPr>
+          <w:rFonts w:ascii="Times New Roman" w:hAnsi="Times New Roman" w:cs="Times New Roman"/>
+          <w:sz w:val="28"/>
+          <w:szCs w:val="28"/>
+        </w:rPr>
+        <w:t>+---------------+--------------+------+-----+---------+-------+</w:t>
+      </w:r>
+    </w:p>
+    <w:p>
+      <w:pPr>
+        <w:jc w:val="both"/>
+        <w:rPr>
+          <w:rFonts w:ascii="Times New Roman" w:hAnsi="Times New Roman" w:cs="Times New Roman"/>
+          <w:sz w:val="28"/>
+          <w:szCs w:val="28"/>
+        </w:rPr>
+      </w:pPr>
+      <w:r>
+        <w:rPr>
+          <w:rFonts w:ascii="Times New Roman" w:hAnsi="Times New Roman" w:cs="Times New Roman"/>
+          <w:sz w:val="28"/>
+          <w:szCs w:val="28"/>
+        </w:rPr>
+        <w:t>6 rows in set (0.01 sec)</w:t>
+      </w:r>
+    </w:p>
+    <w:p>
+      <w:pPr>
+        <w:jc w:val="both"/>
+        <w:rPr>
+          <w:rFonts w:ascii="Times New Roman" w:hAnsi="Times New Roman" w:cs="Times New Roman"/>
+          <w:sz w:val="28"/>
+          <w:szCs w:val="28"/>
+        </w:rPr>
+      </w:pPr>
+    </w:p>
+    <w:p>
+      <w:pPr>
+        <w:jc w:val="both"/>
+        <w:rPr>
+          <w:rFonts w:ascii="Times New Roman" w:hAnsi="Times New Roman" w:cs="Times New Roman"/>
+          <w:sz w:val="28"/>
+          <w:szCs w:val="28"/>
+        </w:rPr>
+      </w:pPr>
+      <w:proofErr w:type="spellStart"/>
+      <w:proofErr w:type="gramStart"/>
+      <w:r>
+        <w:rPr>
+          <w:rFonts w:ascii="Times New Roman" w:hAnsi="Times New Roman" w:cs="Times New Roman"/>
+          <w:sz w:val="28"/>
+          <w:szCs w:val="28"/>
+        </w:rPr>
+        <w:t>mysql</w:t>
+      </w:r>
+      <w:proofErr w:type="spellEnd"/>
+      <w:proofErr w:type="gramEnd"/>
+      <w:r>
+        <w:rPr>
+          <w:rFonts w:ascii="Times New Roman" w:hAnsi="Times New Roman" w:cs="Times New Roman"/>
+          <w:sz w:val="28"/>
+          <w:szCs w:val="28"/>
+        </w:rPr>
+        <w:t>&gt; select * from user;</w:t>
+      </w:r>
+    </w:p>
+    <w:p>
+      <w:pPr>
+        <w:jc w:val="both"/>
+        <w:rPr>
+          <w:rFonts w:ascii="Times New Roman" w:hAnsi="Times New Roman" w:cs="Times New Roman"/>
+          <w:sz w:val="28"/>
+          <w:szCs w:val="28"/>
+        </w:rPr>
+      </w:pPr>
+      <w:r>
+        <w:rPr>
+          <w:rFonts w:ascii="Times New Roman" w:hAnsi="Times New Roman" w:cs="Times New Roman"/>
+          <w:sz w:val="28"/>
+          <w:szCs w:val="28"/>
+        </w:rPr>
+        <w:t>+--------+----------------+----------------------------+-----------+---------------+-------------------------+</w:t>
+      </w:r>
+    </w:p>
+    <w:p>
+      <w:pPr>
+        <w:jc w:val="both"/>
+        <w:rPr>
+          <w:rFonts w:ascii="Times New Roman" w:hAnsi="Times New Roman" w:cs="Times New Roman"/>
+          <w:sz w:val="28"/>
+          <w:szCs w:val="28"/>
+        </w:rPr>
+      </w:pPr>
+      <w:r>
+        <w:rPr>
+          <w:rFonts w:ascii="Times New Roman" w:hAnsi="Times New Roman" w:cs="Times New Roman"/>
+          <w:sz w:val="28"/>
+          <w:szCs w:val="28"/>
+        </w:rPr>
+        <w:t xml:space="preserve">| </w:t>
+      </w:r>
+      <w:proofErr w:type="spellStart"/>
+      <w:r>
+        <w:rPr>
+          <w:rFonts w:ascii="Times New Roman" w:hAnsi="Times New Roman" w:cs="Times New Roman"/>
+          <w:sz w:val="28"/>
+          <w:szCs w:val="28"/>
+        </w:rPr>
+        <w:t>UserID</w:t>
+      </w:r>
+      <w:proofErr w:type="spellEnd"/>
+      <w:r>
+        <w:rPr>
+          <w:rFonts w:ascii="Times New Roman" w:hAnsi="Times New Roman" w:cs="Times New Roman"/>
+          <w:sz w:val="28"/>
+          <w:szCs w:val="28"/>
+        </w:rPr>
+        <w:t xml:space="preserve"> | Name           | Email                      | </w:t>
+      </w:r>
+      <w:proofErr w:type="gramStart"/>
+      <w:r>
+        <w:rPr>
+          <w:rFonts w:ascii="Times New Roman" w:hAnsi="Times New Roman" w:cs="Times New Roman"/>
+          <w:sz w:val="28"/>
+          <w:szCs w:val="28"/>
+        </w:rPr>
+        <w:t>Password  |</w:t>
+      </w:r>
+      <w:proofErr w:type="gramEnd"/>
+      <w:r>
+        <w:rPr>
+          <w:rFonts w:ascii="Times New Roman" w:hAnsi="Times New Roman" w:cs="Times New Roman"/>
+          <w:sz w:val="28"/>
+          <w:szCs w:val="28"/>
+        </w:rPr>
+        <w:t xml:space="preserve"> </w:t>
+      </w:r>
+      <w:proofErr w:type="spellStart"/>
+      <w:r>
+        <w:rPr>
+          <w:rFonts w:ascii="Times New Roman" w:hAnsi="Times New Roman" w:cs="Times New Roman"/>
+          <w:sz w:val="28"/>
+          <w:szCs w:val="28"/>
+        </w:rPr>
+        <w:t>ContactNumber</w:t>
+      </w:r>
+      <w:proofErr w:type="spellEnd"/>
+      <w:r>
+        <w:rPr>
+          <w:rFonts w:ascii="Times New Roman" w:hAnsi="Times New Roman" w:cs="Times New Roman"/>
+          <w:sz w:val="28"/>
+          <w:szCs w:val="28"/>
+        </w:rPr>
+        <w:t xml:space="preserve"> | Address                 |</w:t>
+      </w:r>
+    </w:p>
+    <w:p>
+      <w:pPr>
+        <w:jc w:val="both"/>
+        <w:rPr>
+          <w:rFonts w:ascii="Times New Roman" w:hAnsi="Times New Roman" w:cs="Times New Roman"/>
+          <w:sz w:val="28"/>
+          <w:szCs w:val="28"/>
+        </w:rPr>
+      </w:pPr>
+      <w:r>
+        <w:rPr>
+          <w:rFonts w:ascii="Times New Roman" w:hAnsi="Times New Roman" w:cs="Times New Roman"/>
+          <w:sz w:val="28"/>
+          <w:szCs w:val="28"/>
+        </w:rPr>
+        <w:t>+--------+----------------+----------------------------+-----------+---------------+-------------------------+</w:t>
+      </w:r>
+    </w:p>
+    <w:p>
+      <w:pPr>
+        <w:jc w:val="both"/>
+        <w:rPr>
+          <w:rFonts w:ascii="Times New Roman" w:hAnsi="Times New Roman" w:cs="Times New Roman"/>
+          <w:sz w:val="28"/>
+          <w:szCs w:val="28"/>
+        </w:rPr>
+      </w:pPr>
+      <w:r>
+        <w:rPr>
+          <w:rFonts w:ascii="Times New Roman" w:hAnsi="Times New Roman" w:cs="Times New Roman"/>
+          <w:sz w:val="28"/>
+          <w:szCs w:val="28"/>
+        </w:rPr>
+        <w:t xml:space="preserve">|      1 | John Doe       | john.doe@example.com       | </w:t>
+      </w:r>
+      <w:proofErr w:type="gramStart"/>
+      <w:r>
+        <w:rPr>
+          <w:rFonts w:ascii="Times New Roman" w:hAnsi="Times New Roman" w:cs="Times New Roman"/>
+          <w:sz w:val="28"/>
+          <w:szCs w:val="28"/>
+        </w:rPr>
+        <w:t>Pass@123  |</w:t>
+      </w:r>
+      <w:proofErr w:type="gramEnd"/>
+      <w:r>
+        <w:rPr>
+          <w:rFonts w:ascii="Times New Roman" w:hAnsi="Times New Roman" w:cs="Times New Roman"/>
+          <w:sz w:val="28"/>
+          <w:szCs w:val="28"/>
+        </w:rPr>
+        <w:t xml:space="preserve"> 9876543210    | 123 Main St, New York   |</w:t>
+      </w:r>
+    </w:p>
+    <w:p>
+      <w:pPr>
+        <w:jc w:val="both"/>
+        <w:rPr>
+          <w:rFonts w:ascii="Times New Roman" w:hAnsi="Times New Roman" w:cs="Times New Roman"/>
+          <w:sz w:val="28"/>
+          <w:szCs w:val="28"/>
+        </w:rPr>
+      </w:pPr>
+      <w:r>
+        <w:rPr>
+          <w:rFonts w:ascii="Times New Roman" w:hAnsi="Times New Roman" w:cs="Times New Roman"/>
+          <w:sz w:val="28"/>
+          <w:szCs w:val="28"/>
+        </w:rPr>
+        <w:lastRenderedPageBreak/>
+        <w:t>|      2 | Jane Smith     | jane.smith@example.com     | Jane#</w:t>
+      </w:r>
+      <w:proofErr w:type="gramStart"/>
+      <w:r>
+        <w:rPr>
+          <w:rFonts w:ascii="Times New Roman" w:hAnsi="Times New Roman" w:cs="Times New Roman"/>
+          <w:sz w:val="28"/>
+          <w:szCs w:val="28"/>
+        </w:rPr>
+        <w:t>456  |</w:t>
+      </w:r>
+      <w:proofErr w:type="gramEnd"/>
+      <w:r>
+        <w:rPr>
+          <w:rFonts w:ascii="Times New Roman" w:hAnsi="Times New Roman" w:cs="Times New Roman"/>
+          <w:sz w:val="28"/>
+          <w:szCs w:val="28"/>
+        </w:rPr>
+        <w:t xml:space="preserve"> 9876543220    | 456 Oak St, Los Angeles |</w:t>
+      </w:r>
+    </w:p>
+    <w:p>
+      <w:pPr>
+        <w:jc w:val="both"/>
+        <w:rPr>
+          <w:rFonts w:ascii="Times New Roman" w:hAnsi="Times New Roman" w:cs="Times New Roman"/>
+          <w:sz w:val="28"/>
+          <w:szCs w:val="28"/>
+        </w:rPr>
+      </w:pPr>
+      <w:r>
+        <w:rPr>
+          <w:rFonts w:ascii="Times New Roman" w:hAnsi="Times New Roman" w:cs="Times New Roman"/>
+          <w:sz w:val="28"/>
+          <w:szCs w:val="28"/>
+        </w:rPr>
+        <w:t>|      3 | Alice Brown    | alice.brown@example.com    | Alice@789 | 9876543230    | 789 Pine St, Chicago    |</w:t>
+      </w:r>
+    </w:p>
+    <w:p>
+      <w:pPr>
+        <w:jc w:val="both"/>
+        <w:rPr>
+          <w:rFonts w:ascii="Times New Roman" w:hAnsi="Times New Roman" w:cs="Times New Roman"/>
+          <w:sz w:val="28"/>
+          <w:szCs w:val="28"/>
+        </w:rPr>
+      </w:pPr>
+      <w:r>
+        <w:rPr>
+          <w:rFonts w:ascii="Times New Roman" w:hAnsi="Times New Roman" w:cs="Times New Roman"/>
+          <w:sz w:val="28"/>
+          <w:szCs w:val="28"/>
+        </w:rPr>
+        <w:t>|      4 | Bob Johnson    | bob.johnson@example.com    | Bob@101   | 9876543240    | 101 Maple St, Houston   |</w:t>
+      </w:r>
+    </w:p>
+    <w:p>
+      <w:pPr>
+        <w:jc w:val="both"/>
+        <w:rPr>
+          <w:rFonts w:ascii="Times New Roman" w:hAnsi="Times New Roman" w:cs="Times New Roman"/>
+          <w:sz w:val="28"/>
+          <w:szCs w:val="28"/>
+        </w:rPr>
+      </w:pPr>
+      <w:r>
+        <w:rPr>
+          <w:rFonts w:ascii="Times New Roman" w:hAnsi="Times New Roman" w:cs="Times New Roman"/>
+          <w:sz w:val="28"/>
+          <w:szCs w:val="28"/>
+        </w:rPr>
+        <w:t>|      5 | Emily Davis    | emily.davis@example.com    | Emily#202 | 9876543250    | 202 Cedar St, Miami     |</w:t>
+      </w:r>
+    </w:p>
+    <w:p>
+      <w:pPr>
+        <w:jc w:val="both"/>
+        <w:rPr>
+          <w:rFonts w:ascii="Times New Roman" w:hAnsi="Times New Roman" w:cs="Times New Roman"/>
+          <w:sz w:val="28"/>
+          <w:szCs w:val="28"/>
+        </w:rPr>
+      </w:pPr>
+      <w:r>
+        <w:rPr>
+          <w:rFonts w:ascii="Times New Roman" w:hAnsi="Times New Roman" w:cs="Times New Roman"/>
+          <w:sz w:val="28"/>
+          <w:szCs w:val="28"/>
+        </w:rPr>
+        <w:t xml:space="preserve">|      6 | Michael Wilson | michael.wilson@example.com | </w:t>
+      </w:r>
+      <w:proofErr w:type="gramStart"/>
+      <w:r>
+        <w:rPr>
+          <w:rFonts w:ascii="Times New Roman" w:hAnsi="Times New Roman" w:cs="Times New Roman"/>
+          <w:sz w:val="28"/>
+          <w:szCs w:val="28"/>
+        </w:rPr>
+        <w:t>Mike@303  |</w:t>
+      </w:r>
+      <w:proofErr w:type="gramEnd"/>
+      <w:r>
+        <w:rPr>
+          <w:rFonts w:ascii="Times New Roman" w:hAnsi="Times New Roman" w:cs="Times New Roman"/>
+          <w:sz w:val="28"/>
+          <w:szCs w:val="28"/>
+        </w:rPr>
+        <w:t xml:space="preserve"> 9876543260    | 303 Elm St, Seattle     |</w:t>
+      </w:r>
+    </w:p>
+    <w:p>
+      <w:pPr>
+        <w:jc w:val="both"/>
+        <w:rPr>
+          <w:rFonts w:ascii="Times New Roman" w:hAnsi="Times New Roman" w:cs="Times New Roman"/>
+          <w:sz w:val="28"/>
+          <w:szCs w:val="28"/>
+        </w:rPr>
+      </w:pPr>
+      <w:r>
+        <w:rPr>
+          <w:rFonts w:ascii="Times New Roman" w:hAnsi="Times New Roman" w:cs="Times New Roman"/>
+          <w:sz w:val="28"/>
+          <w:szCs w:val="28"/>
+        </w:rPr>
+        <w:t>+--------+----------------+----------------------------+-----------+---------------+-------------------------+</w:t>
+      </w:r>
+    </w:p>
+    <w:p>
+      <w:pPr>
+        <w:jc w:val="both"/>
+        <w:rPr>
+          <w:rFonts w:ascii="Times New Roman" w:hAnsi="Times New Roman" w:cs="Times New Roman"/>
+          <w:sz w:val="28"/>
+          <w:szCs w:val="28"/>
+        </w:rPr>
+      </w:pPr>
+      <w:r>
+        <w:rPr>
+          <w:rFonts w:ascii="Times New Roman" w:hAnsi="Times New Roman" w:cs="Times New Roman"/>
+          <w:sz w:val="28"/>
+          <w:szCs w:val="28"/>
+        </w:rPr>
+        <w:t>6 rows in set (0.00 sec)</w:t>
+      </w:r>
+    </w:p>
+    <w:p>
+      <w:pPr>
+        <w:jc w:val="both"/>
+        <w:rPr>
+          <w:rFonts w:ascii="Times New Roman" w:hAnsi="Times New Roman" w:cs="Times New Roman"/>
+          <w:sz w:val="28"/>
+          <w:szCs w:val="28"/>
+        </w:rPr>
+      </w:pPr>
+    </w:p>
+    <w:p>
+      <w:pPr>
+        <w:jc w:val="both"/>
+        <w:rPr>
+          <w:rFonts w:ascii="Times New Roman" w:hAnsi="Times New Roman" w:cs="Times New Roman"/>
+          <w:sz w:val="28"/>
+          <w:szCs w:val="28"/>
+        </w:rPr>
+      </w:pPr>
+      <w:proofErr w:type="spellStart"/>
+      <w:proofErr w:type="gramStart"/>
+      <w:r>
+        <w:rPr>
+          <w:rFonts w:ascii="Times New Roman" w:hAnsi="Times New Roman" w:cs="Times New Roman"/>
+          <w:sz w:val="28"/>
+          <w:szCs w:val="28"/>
+        </w:rPr>
+        <w:t>mysql</w:t>
+      </w:r>
+      <w:proofErr w:type="spellEnd"/>
+      <w:proofErr w:type="gramEnd"/>
+      <w:r>
+        <w:rPr>
+          <w:rFonts w:ascii="Times New Roman" w:hAnsi="Times New Roman" w:cs="Times New Roman"/>
+          <w:sz w:val="28"/>
+          <w:szCs w:val="28"/>
+        </w:rPr>
+        <w:t>&gt; INSERT INTO courier (</w:t>
+      </w:r>
+      <w:proofErr w:type="spellStart"/>
+      <w:r>
+        <w:rPr>
+          <w:rFonts w:ascii="Times New Roman" w:hAnsi="Times New Roman" w:cs="Times New Roman"/>
+          <w:sz w:val="28"/>
+          <w:szCs w:val="28"/>
+        </w:rPr>
+        <w:t>CourierID</w:t>
+      </w:r>
+      <w:proofErr w:type="spellEnd"/>
+      <w:r>
+        <w:rPr>
+          <w:rFonts w:ascii="Times New Roman" w:hAnsi="Times New Roman" w:cs="Times New Roman"/>
+          <w:sz w:val="28"/>
+          <w:szCs w:val="28"/>
+        </w:rPr>
+        <w:t xml:space="preserve">, </w:t>
+      </w:r>
+      <w:proofErr w:type="spellStart"/>
+      <w:r>
+        <w:rPr>
+          <w:rFonts w:ascii="Times New Roman" w:hAnsi="Times New Roman" w:cs="Times New Roman"/>
+          <w:sz w:val="28"/>
+          <w:szCs w:val="28"/>
+        </w:rPr>
+        <w:t>SenderName</w:t>
+      </w:r>
+      <w:proofErr w:type="spellEnd"/>
+      <w:r>
+        <w:rPr>
+          <w:rFonts w:ascii="Times New Roman" w:hAnsi="Times New Roman" w:cs="Times New Roman"/>
+          <w:sz w:val="28"/>
+          <w:szCs w:val="28"/>
+        </w:rPr>
+        <w:t xml:space="preserve">, </w:t>
+      </w:r>
+      <w:proofErr w:type="spellStart"/>
+      <w:r>
+        <w:rPr>
+          <w:rFonts w:ascii="Times New Roman" w:hAnsi="Times New Roman" w:cs="Times New Roman"/>
+          <w:sz w:val="28"/>
+          <w:szCs w:val="28"/>
+        </w:rPr>
+        <w:t>SenderAddress</w:t>
+      </w:r>
+      <w:proofErr w:type="spellEnd"/>
+      <w:r>
+        <w:rPr>
+          <w:rFonts w:ascii="Times New Roman" w:hAnsi="Times New Roman" w:cs="Times New Roman"/>
+          <w:sz w:val="28"/>
+          <w:szCs w:val="28"/>
+        </w:rPr>
+        <w:t xml:space="preserve">, </w:t>
+      </w:r>
+      <w:proofErr w:type="spellStart"/>
+      <w:r>
+        <w:rPr>
+          <w:rFonts w:ascii="Times New Roman" w:hAnsi="Times New Roman" w:cs="Times New Roman"/>
+          <w:sz w:val="28"/>
+          <w:szCs w:val="28"/>
+        </w:rPr>
+        <w:t>ReceiverName</w:t>
+      </w:r>
+      <w:proofErr w:type="spellEnd"/>
+      <w:r>
+        <w:rPr>
+          <w:rFonts w:ascii="Times New Roman" w:hAnsi="Times New Roman" w:cs="Times New Roman"/>
+          <w:sz w:val="28"/>
+          <w:szCs w:val="28"/>
+        </w:rPr>
+        <w:t xml:space="preserve">, </w:t>
+      </w:r>
+      <w:proofErr w:type="spellStart"/>
+      <w:r>
+        <w:rPr>
+          <w:rFonts w:ascii="Times New Roman" w:hAnsi="Times New Roman" w:cs="Times New Roman"/>
+          <w:sz w:val="28"/>
+          <w:szCs w:val="28"/>
+        </w:rPr>
+        <w:t>ReceiverAddress</w:t>
+      </w:r>
+      <w:proofErr w:type="spellEnd"/>
+      <w:r>
+        <w:rPr>
+          <w:rFonts w:ascii="Times New Roman" w:hAnsi="Times New Roman" w:cs="Times New Roman"/>
+          <w:sz w:val="28"/>
+          <w:szCs w:val="28"/>
+        </w:rPr>
+        <w:t xml:space="preserve">, Weight, Status, </w:t>
+      </w:r>
+      <w:proofErr w:type="spellStart"/>
+      <w:r>
+        <w:rPr>
+          <w:rFonts w:ascii="Times New Roman" w:hAnsi="Times New Roman" w:cs="Times New Roman"/>
+          <w:sz w:val="28"/>
+          <w:szCs w:val="28"/>
+        </w:rPr>
+        <w:t>TrackingNumber</w:t>
+      </w:r>
+      <w:proofErr w:type="spellEnd"/>
+      <w:r>
+        <w:rPr>
+          <w:rFonts w:ascii="Times New Roman" w:hAnsi="Times New Roman" w:cs="Times New Roman"/>
+          <w:sz w:val="28"/>
+          <w:szCs w:val="28"/>
+        </w:rPr>
+        <w:t xml:space="preserve">, </w:t>
+      </w:r>
+      <w:proofErr w:type="spellStart"/>
+      <w:r>
+        <w:rPr>
+          <w:rFonts w:ascii="Times New Roman" w:hAnsi="Times New Roman" w:cs="Times New Roman"/>
+          <w:sz w:val="28"/>
+          <w:szCs w:val="28"/>
+        </w:rPr>
+        <w:t>DeliveryDate</w:t>
+      </w:r>
+      <w:proofErr w:type="spellEnd"/>
+      <w:r>
+        <w:rPr>
+          <w:rFonts w:ascii="Times New Roman" w:hAnsi="Times New Roman" w:cs="Times New Roman"/>
+          <w:sz w:val="28"/>
+          <w:szCs w:val="28"/>
+        </w:rPr>
+        <w:t>) VALUES</w:t>
+      </w:r>
+    </w:p>
+    <w:p>
+      <w:pPr>
+        <w:jc w:val="both"/>
+        <w:rPr>
+          <w:rFonts w:ascii="Times New Roman" w:hAnsi="Times New Roman" w:cs="Times New Roman"/>
+          <w:sz w:val="28"/>
+          <w:szCs w:val="28"/>
+        </w:rPr>
+      </w:pPr>
+      <w:r>
+        <w:rPr>
+          <w:rFonts w:ascii="Times New Roman" w:hAnsi="Times New Roman" w:cs="Times New Roman"/>
+          <w:sz w:val="28"/>
+          <w:szCs w:val="28"/>
+        </w:rPr>
+        <w:t xml:space="preserve">    -&gt; (1, 'John Doe', '123 Main St, NY', 'Jane Smith', '456 Oak St, LA', 5.50, 'In Transit', 'TRK123456', '2025-03-30'),</w:t>
+      </w:r>
+    </w:p>
+    <w:p>
+      <w:pPr>
+        <w:jc w:val="both"/>
+        <w:rPr>
+          <w:rFonts w:ascii="Times New Roman" w:hAnsi="Times New Roman" w:cs="Times New Roman"/>
+          <w:sz w:val="28"/>
+          <w:szCs w:val="28"/>
+        </w:rPr>
+      </w:pPr>
+      <w:r>
+        <w:rPr>
+          <w:rFonts w:ascii="Times New Roman" w:hAnsi="Times New Roman" w:cs="Times New Roman"/>
+          <w:sz w:val="28"/>
+          <w:szCs w:val="28"/>
+        </w:rPr>
+        <w:t xml:space="preserve">    -&gt; (2, 'Alice Brown', '789 Pine St, Chicago', 'Bob Johnson', '101 Maple St, Houston', 2.75, 'Delivered', 'TRK234567', '2025-03-25'),</w:t>
+      </w:r>
+    </w:p>
+    <w:p>
+      <w:pPr>
+        <w:jc w:val="both"/>
+        <w:rPr>
+          <w:rFonts w:ascii="Times New Roman" w:hAnsi="Times New Roman" w:cs="Times New Roman"/>
+          <w:sz w:val="28"/>
+          <w:szCs w:val="28"/>
+        </w:rPr>
+      </w:pPr>
+      <w:r>
+        <w:rPr>
+          <w:rFonts w:ascii="Times New Roman" w:hAnsi="Times New Roman" w:cs="Times New Roman"/>
+          <w:sz w:val="28"/>
+          <w:szCs w:val="28"/>
+        </w:rPr>
+        <w:t xml:space="preserve">    -&gt; (3, 'Emily Davis', '202 Cedar St, Miami', 'Michael Wilson', '303 Elm St, Seattle', 1.90, 'Pending', 'TRK345678', '2025-04-01'),</w:t>
+      </w:r>
+    </w:p>
+    <w:p>
+      <w:pPr>
+        <w:jc w:val="both"/>
+        <w:rPr>
+          <w:rFonts w:ascii="Times New Roman" w:hAnsi="Times New Roman" w:cs="Times New Roman"/>
+          <w:sz w:val="28"/>
+          <w:szCs w:val="28"/>
+        </w:rPr>
+      </w:pPr>
+      <w:r>
+        <w:rPr>
+          <w:rFonts w:ascii="Times New Roman" w:hAnsi="Times New Roman" w:cs="Times New Roman"/>
+          <w:sz w:val="28"/>
+          <w:szCs w:val="28"/>
+        </w:rPr>
+        <w:t xml:space="preserve">    -&gt; (4, 'Jane Smith', '456 Oak St, LA', 'John Doe', '123 Main St, NY', 4.20, 'In Transit', 'TRK456789', '2025-03-29'),</w:t>
+      </w:r>
+    </w:p>
+    <w:p>
+      <w:pPr>
+        <w:jc w:val="both"/>
+        <w:rPr>
+          <w:rFonts w:ascii="Times New Roman" w:hAnsi="Times New Roman" w:cs="Times New Roman"/>
+          <w:sz w:val="28"/>
+          <w:szCs w:val="28"/>
+        </w:rPr>
+      </w:pPr>
+      <w:r>
+        <w:rPr>
+          <w:rFonts w:ascii="Times New Roman" w:hAnsi="Times New Roman" w:cs="Times New Roman"/>
+          <w:sz w:val="28"/>
+          <w:szCs w:val="28"/>
+        </w:rPr>
+        <w:t xml:space="preserve">    -&gt; (5, 'Michael Wilson', '303 Elm St, Seattle', 'Emily Davis', '202 Cedar St, Miami', 3.60, 'Out for Delivery', 'TRK567890', '2025-03-31'),</w:t>
+      </w:r>
+    </w:p>
+    <w:p>
+      <w:pPr>
+        <w:jc w:val="both"/>
+        <w:rPr>
+          <w:rFonts w:ascii="Times New Roman" w:hAnsi="Times New Roman" w:cs="Times New Roman"/>
+          <w:sz w:val="28"/>
+          <w:szCs w:val="28"/>
+        </w:rPr>
+      </w:pPr>
+      <w:r>
+        <w:rPr>
+          <w:rFonts w:ascii="Times New Roman" w:hAnsi="Times New Roman" w:cs="Times New Roman"/>
+          <w:sz w:val="28"/>
+          <w:szCs w:val="28"/>
+        </w:rPr>
+        <w:t xml:space="preserve">    -&gt; (6, 'Bob Johnson', '101 Maple St, Houston', 'Alice Brown', '789 Pine St, Chicago', 6.80, 'Delivered', 'TRK678901', '2025-03-27');</w:t>
+      </w:r>
+    </w:p>
+    <w:p>
+      <w:pPr>
+        <w:jc w:val="both"/>
+        <w:rPr>
+          <w:rFonts w:ascii="Times New Roman" w:hAnsi="Times New Roman" w:cs="Times New Roman"/>
+          <w:sz w:val="28"/>
+          <w:szCs w:val="28"/>
+        </w:rPr>
+      </w:pPr>
+      <w:r>
+        <w:rPr>
+          <w:rFonts w:ascii="Times New Roman" w:hAnsi="Times New Roman" w:cs="Times New Roman"/>
+          <w:sz w:val="28"/>
+          <w:szCs w:val="28"/>
+        </w:rPr>
+        <w:t>Query OK, 6 rows affected (0.01 sec)</w:t>
+      </w:r>
+    </w:p>
+    <w:p>
+      <w:pPr>
+        <w:jc w:val="both"/>
+        <w:rPr>
+          <w:rFonts w:ascii="Times New Roman" w:hAnsi="Times New Roman" w:cs="Times New Roman"/>
+          <w:sz w:val="28"/>
+          <w:szCs w:val="28"/>
+        </w:rPr>
+      </w:pPr>
+      <w:r>
+        <w:rPr>
+          <w:rFonts w:ascii="Times New Roman" w:hAnsi="Times New Roman" w:cs="Times New Roman"/>
+          <w:sz w:val="28"/>
+          <w:szCs w:val="28"/>
+        </w:rPr>
+        <w:t xml:space="preserve">Records: </w:t>
+      </w:r>
+      <w:proofErr w:type="gramStart"/>
+      <w:r>
+        <w:rPr>
+          <w:rFonts w:ascii="Times New Roman" w:hAnsi="Times New Roman" w:cs="Times New Roman"/>
+          <w:sz w:val="28"/>
+          <w:szCs w:val="28"/>
+        </w:rPr>
+        <w:t>6  Duplicates</w:t>
+      </w:r>
+      <w:proofErr w:type="gramEnd"/>
+      <w:r>
+        <w:rPr>
+          <w:rFonts w:ascii="Times New Roman" w:hAnsi="Times New Roman" w:cs="Times New Roman"/>
+          <w:sz w:val="28"/>
+          <w:szCs w:val="28"/>
+        </w:rPr>
+        <w:t>: 0  Warnings: 0</w:t>
+      </w:r>
+    </w:p>
+    <w:p>
+      <w:pPr>
+        <w:jc w:val="both"/>
+        <w:rPr>
+          <w:rFonts w:ascii="Times New Roman" w:hAnsi="Times New Roman" w:cs="Times New Roman"/>
+          <w:sz w:val="28"/>
+          <w:szCs w:val="28"/>
+        </w:rPr>
+      </w:pPr>
+    </w:p>
+    <w:p>
+      <w:pPr>
+        <w:jc w:val="both"/>
+        <w:rPr>
+          <w:rFonts w:ascii="Times New Roman" w:hAnsi="Times New Roman" w:cs="Times New Roman"/>
+          <w:sz w:val="28"/>
+          <w:szCs w:val="28"/>
+        </w:rPr>
+      </w:pPr>
+      <w:proofErr w:type="spellStart"/>
+      <w:proofErr w:type="gramStart"/>
+      <w:r>
+        <w:rPr>
+          <w:rFonts w:ascii="Times New Roman" w:hAnsi="Times New Roman" w:cs="Times New Roman"/>
+          <w:sz w:val="28"/>
+          <w:szCs w:val="28"/>
+        </w:rPr>
+        <w:lastRenderedPageBreak/>
+        <w:t>mysql</w:t>
+      </w:r>
+      <w:proofErr w:type="spellEnd"/>
+      <w:proofErr w:type="gramEnd"/>
+      <w:r>
+        <w:rPr>
+          <w:rFonts w:ascii="Times New Roman" w:hAnsi="Times New Roman" w:cs="Times New Roman"/>
+          <w:sz w:val="28"/>
+          <w:szCs w:val="28"/>
+        </w:rPr>
+        <w:t>&gt; select * from courier;</w:t>
+      </w:r>
+    </w:p>
+    <w:p>
+      <w:pPr>
+        <w:jc w:val="both"/>
+        <w:rPr>
+          <w:rFonts w:ascii="Times New Roman" w:hAnsi="Times New Roman" w:cs="Times New Roman"/>
+          <w:sz w:val="28"/>
+          <w:szCs w:val="28"/>
+        </w:rPr>
+      </w:pPr>
+      <w:r>
+        <w:rPr>
+          <w:rFonts w:ascii="Times New Roman" w:hAnsi="Times New Roman" w:cs="Times New Roman"/>
+          <w:sz w:val="28"/>
+          <w:szCs w:val="28"/>
+        </w:rPr>
+        <w:t>+-----------+----------------+-----------------------+----------------+-----------------------+--------+------------------+----------------+--------------+</w:t>
+      </w:r>
+    </w:p>
+    <w:p>
+      <w:pPr>
+        <w:jc w:val="both"/>
+        <w:rPr>
+          <w:rFonts w:ascii="Times New Roman" w:hAnsi="Times New Roman" w:cs="Times New Roman"/>
+          <w:sz w:val="28"/>
+          <w:szCs w:val="28"/>
+        </w:rPr>
+      </w:pPr>
+      <w:r>
+        <w:rPr>
+          <w:rFonts w:ascii="Times New Roman" w:hAnsi="Times New Roman" w:cs="Times New Roman"/>
+          <w:sz w:val="28"/>
+          <w:szCs w:val="28"/>
+        </w:rPr>
+        <w:t xml:space="preserve">| </w:t>
+      </w:r>
+      <w:proofErr w:type="spellStart"/>
+      <w:r>
+        <w:rPr>
+          <w:rFonts w:ascii="Times New Roman" w:hAnsi="Times New Roman" w:cs="Times New Roman"/>
+          <w:sz w:val="28"/>
+          <w:szCs w:val="28"/>
+        </w:rPr>
+        <w:t>CourierID</w:t>
+      </w:r>
+      <w:proofErr w:type="spellEnd"/>
+      <w:r>
+        <w:rPr>
+          <w:rFonts w:ascii="Times New Roman" w:hAnsi="Times New Roman" w:cs="Times New Roman"/>
+          <w:sz w:val="28"/>
+          <w:szCs w:val="28"/>
+        </w:rPr>
+        <w:t xml:space="preserve"> | </w:t>
+      </w:r>
+      <w:proofErr w:type="spellStart"/>
+      <w:r>
+        <w:rPr>
+          <w:rFonts w:ascii="Times New Roman" w:hAnsi="Times New Roman" w:cs="Times New Roman"/>
+          <w:sz w:val="28"/>
+          <w:szCs w:val="28"/>
+        </w:rPr>
+        <w:t>SenderName</w:t>
+      </w:r>
+      <w:proofErr w:type="spellEnd"/>
+      <w:r>
+        <w:rPr>
+          <w:rFonts w:ascii="Times New Roman" w:hAnsi="Times New Roman" w:cs="Times New Roman"/>
+          <w:sz w:val="28"/>
+          <w:szCs w:val="28"/>
+        </w:rPr>
+        <w:t xml:space="preserve">     | </w:t>
+      </w:r>
+      <w:proofErr w:type="spellStart"/>
+      <w:r>
+        <w:rPr>
+          <w:rFonts w:ascii="Times New Roman" w:hAnsi="Times New Roman" w:cs="Times New Roman"/>
+          <w:sz w:val="28"/>
+          <w:szCs w:val="28"/>
+        </w:rPr>
+        <w:t>SenderAddress</w:t>
+      </w:r>
+      <w:proofErr w:type="spellEnd"/>
+      <w:r>
+        <w:rPr>
+          <w:rFonts w:ascii="Times New Roman" w:hAnsi="Times New Roman" w:cs="Times New Roman"/>
+          <w:sz w:val="28"/>
+          <w:szCs w:val="28"/>
+        </w:rPr>
+        <w:t xml:space="preserve">         | </w:t>
+      </w:r>
+      <w:proofErr w:type="spellStart"/>
+      <w:r>
+        <w:rPr>
+          <w:rFonts w:ascii="Times New Roman" w:hAnsi="Times New Roman" w:cs="Times New Roman"/>
+          <w:sz w:val="28"/>
+          <w:szCs w:val="28"/>
+        </w:rPr>
+        <w:t>ReceiverName</w:t>
+      </w:r>
+      <w:proofErr w:type="spellEnd"/>
+      <w:r>
+        <w:rPr>
+          <w:rFonts w:ascii="Times New Roman" w:hAnsi="Times New Roman" w:cs="Times New Roman"/>
+          <w:sz w:val="28"/>
+          <w:szCs w:val="28"/>
+        </w:rPr>
+        <w:t xml:space="preserve">   | </w:t>
+      </w:r>
+      <w:proofErr w:type="spellStart"/>
+      <w:r>
+        <w:rPr>
+          <w:rFonts w:ascii="Times New Roman" w:hAnsi="Times New Roman" w:cs="Times New Roman"/>
+          <w:sz w:val="28"/>
+          <w:szCs w:val="28"/>
+        </w:rPr>
+        <w:t>ReceiverAddress</w:t>
+      </w:r>
+      <w:proofErr w:type="spellEnd"/>
+      <w:r>
+        <w:rPr>
+          <w:rFonts w:ascii="Times New Roman" w:hAnsi="Times New Roman" w:cs="Times New Roman"/>
+          <w:sz w:val="28"/>
+          <w:szCs w:val="28"/>
+        </w:rPr>
+        <w:t xml:space="preserve">       | Weight | Status</w:t>
+      </w:r>
+    </w:p>
+    <w:p>
+      <w:pPr>
+        <w:jc w:val="both"/>
+        <w:rPr>
+          <w:rFonts w:ascii="Times New Roman" w:hAnsi="Times New Roman" w:cs="Times New Roman"/>
+          <w:sz w:val="28"/>
+          <w:szCs w:val="28"/>
+        </w:rPr>
+      </w:pPr>
+      <w:r>
+        <w:rPr>
+          <w:rFonts w:ascii="Times New Roman" w:hAnsi="Times New Roman" w:cs="Times New Roman"/>
+          <w:sz w:val="28"/>
+          <w:szCs w:val="28"/>
+        </w:rPr>
+        <w:t xml:space="preserve">  | </w:t>
+      </w:r>
+      <w:proofErr w:type="spellStart"/>
+      <w:r>
+        <w:rPr>
+          <w:rFonts w:ascii="Times New Roman" w:hAnsi="Times New Roman" w:cs="Times New Roman"/>
+          <w:sz w:val="28"/>
+          <w:szCs w:val="28"/>
+        </w:rPr>
+        <w:t>TrackingNumber</w:t>
+      </w:r>
+      <w:proofErr w:type="spellEnd"/>
+      <w:r>
+        <w:rPr>
+          <w:rFonts w:ascii="Times New Roman" w:hAnsi="Times New Roman" w:cs="Times New Roman"/>
+          <w:sz w:val="28"/>
+          <w:szCs w:val="28"/>
+        </w:rPr>
+        <w:t xml:space="preserve"> | </w:t>
+      </w:r>
+      <w:proofErr w:type="spellStart"/>
+      <w:r>
+        <w:rPr>
+          <w:rFonts w:ascii="Times New Roman" w:hAnsi="Times New Roman" w:cs="Times New Roman"/>
+          <w:sz w:val="28"/>
+          <w:szCs w:val="28"/>
+        </w:rPr>
+        <w:t>DeliveryDate</w:t>
+      </w:r>
+      <w:proofErr w:type="spellEnd"/>
+      <w:r>
+        <w:rPr>
+          <w:rFonts w:ascii="Times New Roman" w:hAnsi="Times New Roman" w:cs="Times New Roman"/>
+          <w:sz w:val="28"/>
+          <w:szCs w:val="28"/>
+        </w:rPr>
+        <w:t xml:space="preserve"> |</w:t>
+      </w:r>
+    </w:p>
+    <w:p>
+      <w:pPr>
+        <w:jc w:val="both"/>
+        <w:rPr>
+          <w:rFonts w:ascii="Times New Roman" w:hAnsi="Times New Roman" w:cs="Times New Roman"/>
+          <w:sz w:val="28"/>
+          <w:szCs w:val="28"/>
+        </w:rPr>
+      </w:pPr>
+      <w:r>
+        <w:rPr>
+          <w:rFonts w:ascii="Times New Roman" w:hAnsi="Times New Roman" w:cs="Times New Roman"/>
+          <w:sz w:val="28"/>
+          <w:szCs w:val="28"/>
+        </w:rPr>
+        <w:t>+-----------+----------------+-----------------------+----------------+-----------------------+--------+------------------+----------------+--------------+</w:t>
+      </w:r>
+    </w:p>
+    <w:p>
+      <w:pPr>
+        <w:jc w:val="both"/>
+        <w:rPr>
+          <w:rFonts w:ascii="Times New Roman" w:hAnsi="Times New Roman" w:cs="Times New Roman"/>
+          <w:sz w:val="28"/>
+          <w:szCs w:val="28"/>
+        </w:rPr>
+      </w:pPr>
+      <w:r>
+        <w:rPr>
+          <w:rFonts w:ascii="Times New Roman" w:hAnsi="Times New Roman" w:cs="Times New Roman"/>
+          <w:sz w:val="28"/>
+          <w:szCs w:val="28"/>
+        </w:rPr>
+        <w:t>|         1 | John Doe       | 123 Main St, NY       | Jane Smith     | 456 Oak St, LA        |   5.50 | In Transit       | TRK123456      | 2025-03-30   |</w:t>
+      </w:r>
+    </w:p>
+    <w:p>
+      <w:pPr>
+        <w:jc w:val="both"/>
+        <w:rPr>
+          <w:rFonts w:ascii="Times New Roman" w:hAnsi="Times New Roman" w:cs="Times New Roman"/>
+          <w:sz w:val="28"/>
+          <w:szCs w:val="28"/>
+        </w:rPr>
+      </w:pPr>
+      <w:r>
+        <w:rPr>
+          <w:rFonts w:ascii="Times New Roman" w:hAnsi="Times New Roman" w:cs="Times New Roman"/>
+          <w:sz w:val="28"/>
+          <w:szCs w:val="28"/>
+        </w:rPr>
+        <w:t xml:space="preserve">|         2 | Alice Brown    | 789 Pine St, </w:t>
+      </w:r>
+      <w:proofErr w:type="gramStart"/>
+      <w:r>
+        <w:rPr>
+          <w:rFonts w:ascii="Times New Roman" w:hAnsi="Times New Roman" w:cs="Times New Roman"/>
+          <w:sz w:val="28"/>
+          <w:szCs w:val="28"/>
+        </w:rPr>
+        <w:t>Chicago  |</w:t>
+      </w:r>
+      <w:proofErr w:type="gramEnd"/>
+      <w:r>
+        <w:rPr>
+          <w:rFonts w:ascii="Times New Roman" w:hAnsi="Times New Roman" w:cs="Times New Roman"/>
+          <w:sz w:val="28"/>
+          <w:szCs w:val="28"/>
+        </w:rPr>
+        <w:t xml:space="preserve"> Bob Johnson    | 101 Maple St, Houston |   2.75 | Delivered        | TRK234567      | 2025-03-25   |</w:t>
+      </w:r>
+    </w:p>
+    <w:p>
+      <w:pPr>
+        <w:jc w:val="both"/>
+        <w:rPr>
+          <w:rFonts w:ascii="Times New Roman" w:hAnsi="Times New Roman" w:cs="Times New Roman"/>
+          <w:sz w:val="28"/>
+          <w:szCs w:val="28"/>
+        </w:rPr>
+      </w:pPr>
+      <w:r>
+        <w:rPr>
+          <w:rFonts w:ascii="Times New Roman" w:hAnsi="Times New Roman" w:cs="Times New Roman"/>
+          <w:sz w:val="28"/>
+          <w:szCs w:val="28"/>
+        </w:rPr>
+        <w:t>|         3 | Emily Davis    | 202 Cedar St, Miami   | Michael Wilson | 303 Elm St, Seattle   |   1.90 | Pending          | TRK345678      | 2025-04-01   |</w:t>
+      </w:r>
+    </w:p>
+    <w:p>
+      <w:pPr>
+        <w:jc w:val="both"/>
+        <w:rPr>
+          <w:rFonts w:ascii="Times New Roman" w:hAnsi="Times New Roman" w:cs="Times New Roman"/>
+          <w:sz w:val="28"/>
+          <w:szCs w:val="28"/>
+        </w:rPr>
+      </w:pPr>
+      <w:r>
+        <w:rPr>
+          <w:rFonts w:ascii="Times New Roman" w:hAnsi="Times New Roman" w:cs="Times New Roman"/>
+          <w:sz w:val="28"/>
+          <w:szCs w:val="28"/>
+        </w:rPr>
+        <w:t>|         4 | Jane Smith     | 456 Oak St, LA        | John Doe       | 123 Main St, NY       |   4.20 | In Transit       | TRK456789      | 2025-03-29   |</w:t>
+      </w:r>
+    </w:p>
+    <w:p>
+      <w:pPr>
+        <w:jc w:val="both"/>
+        <w:rPr>
+          <w:rFonts w:ascii="Times New Roman" w:hAnsi="Times New Roman" w:cs="Times New Roman"/>
+          <w:sz w:val="28"/>
+          <w:szCs w:val="28"/>
+        </w:rPr>
+      </w:pPr>
+      <w:r>
+        <w:rPr>
+          <w:rFonts w:ascii="Times New Roman" w:hAnsi="Times New Roman" w:cs="Times New Roman"/>
+          <w:sz w:val="28"/>
+          <w:szCs w:val="28"/>
+        </w:rPr>
+        <w:t>|         5 | Michael Wilson | 303 Elm St, Seattle   | Emily Davis    | 202 Cedar St, Miami   |   3.60 | Out for Delivery | TRK567890      | 2025-03-31   |</w:t>
+      </w:r>
+    </w:p>
+    <w:p>
+      <w:pPr>
+        <w:jc w:val="both"/>
+        <w:rPr>
+          <w:rFonts w:ascii="Times New Roman" w:hAnsi="Times New Roman" w:cs="Times New Roman"/>
+          <w:sz w:val="28"/>
+          <w:szCs w:val="28"/>
+        </w:rPr>
+      </w:pPr>
+      <w:r>
+        <w:rPr>
+          <w:rFonts w:ascii="Times New Roman" w:hAnsi="Times New Roman" w:cs="Times New Roman"/>
+          <w:sz w:val="28"/>
+          <w:szCs w:val="28"/>
+        </w:rPr>
+        <w:t xml:space="preserve">|         6 | Bob Johnson    | 101 Maple St, Houston | Alice Brown    | 789 Pine St, </w:t>
+      </w:r>
+      <w:proofErr w:type="gramStart"/>
+      <w:r>
+        <w:rPr>
+          <w:rFonts w:ascii="Times New Roman" w:hAnsi="Times New Roman" w:cs="Times New Roman"/>
+          <w:sz w:val="28"/>
+          <w:szCs w:val="28"/>
+        </w:rPr>
+        <w:t>Chicago  |</w:t>
+      </w:r>
+      <w:proofErr w:type="gramEnd"/>
+      <w:r>
+        <w:rPr>
+          <w:rFonts w:ascii="Times New Roman" w:hAnsi="Times New Roman" w:cs="Times New Roman"/>
+          <w:sz w:val="28"/>
+          <w:szCs w:val="28"/>
+        </w:rPr>
+        <w:t xml:space="preserve">   6.80 | Delivered        | TRK678901      | 2025-03-27   |</w:t>
+      </w:r>
+    </w:p>
+    <w:p>
+      <w:pPr>
+        <w:jc w:val="both"/>
+        <w:rPr>
+          <w:rFonts w:ascii="Times New Roman" w:hAnsi="Times New Roman" w:cs="Times New Roman"/>
+          <w:sz w:val="28"/>
+          <w:szCs w:val="28"/>
+        </w:rPr>
+      </w:pPr>
+      <w:r>
+        <w:rPr>
+          <w:rFonts w:ascii="Times New Roman" w:hAnsi="Times New Roman" w:cs="Times New Roman"/>
+          <w:sz w:val="28"/>
+          <w:szCs w:val="28"/>
+        </w:rPr>
+        <w:t>+-----------+----------------+-----------------------+----------------+-----------------------+--------+------------------+----------------+--------------+</w:t>
+      </w:r>
+    </w:p>
+    <w:p>
+      <w:pPr>
+        <w:jc w:val="both"/>
+        <w:rPr>
+          <w:rFonts w:ascii="Times New Roman" w:hAnsi="Times New Roman" w:cs="Times New Roman"/>
+          <w:sz w:val="28"/>
+          <w:szCs w:val="28"/>
+        </w:rPr>
+      </w:pPr>
+      <w:r>
+        <w:rPr>
+          <w:rFonts w:ascii="Times New Roman" w:hAnsi="Times New Roman" w:cs="Times New Roman"/>
+          <w:sz w:val="28"/>
+          <w:szCs w:val="28"/>
+        </w:rPr>
+        <w:t>6 rows in set (0.00 sec)</w:t>
+      </w:r>
+    </w:p>
+    <w:p>
+      <w:pPr>
+        <w:jc w:val="both"/>
+        <w:rPr>
+          <w:rFonts w:ascii="Times New Roman" w:hAnsi="Times New Roman" w:cs="Times New Roman"/>
+          <w:sz w:val="28"/>
+          <w:szCs w:val="28"/>
+        </w:rPr>
+      </w:pPr>
+    </w:p>
+    <w:p>
+      <w:pPr>
+        <w:jc w:val="both"/>
+        <w:rPr>
+          <w:rFonts w:ascii="Times New Roman" w:hAnsi="Times New Roman" w:cs="Times New Roman"/>
+          <w:sz w:val="28"/>
+          <w:szCs w:val="28"/>
+        </w:rPr>
+      </w:pPr>
+      <w:proofErr w:type="spellStart"/>
+      <w:proofErr w:type="gramStart"/>
+      <w:r>
+        <w:rPr>
+          <w:rFonts w:ascii="Times New Roman" w:hAnsi="Times New Roman" w:cs="Times New Roman"/>
+          <w:sz w:val="28"/>
+          <w:szCs w:val="28"/>
+        </w:rPr>
+        <w:t>mysql</w:t>
+      </w:r>
+      <w:proofErr w:type="spellEnd"/>
+      <w:proofErr w:type="gramEnd"/>
+      <w:r>
+        <w:rPr>
+          <w:rFonts w:ascii="Times New Roman" w:hAnsi="Times New Roman" w:cs="Times New Roman"/>
+          <w:sz w:val="28"/>
+          <w:szCs w:val="28"/>
+        </w:rPr>
+        <w:t xml:space="preserve">&gt; INSERT INTO </w:t>
+      </w:r>
+      <w:proofErr w:type="spellStart"/>
+      <w:r>
+        <w:rPr>
+          <w:rFonts w:ascii="Times New Roman" w:hAnsi="Times New Roman" w:cs="Times New Roman"/>
+          <w:sz w:val="28"/>
+          <w:szCs w:val="28"/>
+        </w:rPr>
+        <w:t>courierservices</w:t>
+      </w:r>
+      <w:proofErr w:type="spellEnd"/>
+      <w:r>
+        <w:rPr>
+          <w:rFonts w:ascii="Times New Roman" w:hAnsi="Times New Roman" w:cs="Times New Roman"/>
+          <w:sz w:val="28"/>
+          <w:szCs w:val="28"/>
+        </w:rPr>
+        <w:t xml:space="preserve"> (</w:t>
+      </w:r>
+      <w:proofErr w:type="spellStart"/>
+      <w:r>
+        <w:rPr>
+          <w:rFonts w:ascii="Times New Roman" w:hAnsi="Times New Roman" w:cs="Times New Roman"/>
+          <w:sz w:val="28"/>
+          <w:szCs w:val="28"/>
+        </w:rPr>
+        <w:t>ServiceID</w:t>
+      </w:r>
+      <w:proofErr w:type="spellEnd"/>
+      <w:r>
+        <w:rPr>
+          <w:rFonts w:ascii="Times New Roman" w:hAnsi="Times New Roman" w:cs="Times New Roman"/>
+          <w:sz w:val="28"/>
+          <w:szCs w:val="28"/>
+        </w:rPr>
+        <w:t xml:space="preserve">, </w:t>
+      </w:r>
+      <w:proofErr w:type="spellStart"/>
+      <w:r>
+        <w:rPr>
+          <w:rFonts w:ascii="Times New Roman" w:hAnsi="Times New Roman" w:cs="Times New Roman"/>
+          <w:sz w:val="28"/>
+          <w:szCs w:val="28"/>
+        </w:rPr>
+        <w:t>ServiceName</w:t>
+      </w:r>
+      <w:proofErr w:type="spellEnd"/>
+      <w:r>
+        <w:rPr>
+          <w:rFonts w:ascii="Times New Roman" w:hAnsi="Times New Roman" w:cs="Times New Roman"/>
+          <w:sz w:val="28"/>
+          <w:szCs w:val="28"/>
+        </w:rPr>
+        <w:t>, Cost) VALUES</w:t>
+      </w:r>
+    </w:p>
+    <w:p>
+      <w:pPr>
+        <w:jc w:val="both"/>
+        <w:rPr>
+          <w:rFonts w:ascii="Times New Roman" w:hAnsi="Times New Roman" w:cs="Times New Roman"/>
+          <w:sz w:val="28"/>
+          <w:szCs w:val="28"/>
+        </w:rPr>
+      </w:pPr>
+      <w:r>
+        <w:rPr>
+          <w:rFonts w:ascii="Times New Roman" w:hAnsi="Times New Roman" w:cs="Times New Roman"/>
+          <w:sz w:val="28"/>
+          <w:szCs w:val="28"/>
+        </w:rPr>
+        <w:t xml:space="preserve">    -&gt; (1, 'Standard Delivery', 50.00),</w:t>
+      </w:r>
+    </w:p>
+    <w:p>
+      <w:pPr>
+        <w:jc w:val="both"/>
+        <w:rPr>
+          <w:rFonts w:ascii="Times New Roman" w:hAnsi="Times New Roman" w:cs="Times New Roman"/>
+          <w:sz w:val="28"/>
+          <w:szCs w:val="28"/>
+        </w:rPr>
+      </w:pPr>
+      <w:r>
+        <w:rPr>
+          <w:rFonts w:ascii="Times New Roman" w:hAnsi="Times New Roman" w:cs="Times New Roman"/>
+          <w:sz w:val="28"/>
+          <w:szCs w:val="28"/>
+        </w:rPr>
+        <w:t xml:space="preserve">    -&gt; (2, 'Express Delivery', 100.00),</w:t>
+      </w:r>
+    </w:p>
+    <w:p>
+      <w:pPr>
+        <w:jc w:val="both"/>
+        <w:rPr>
+          <w:rFonts w:ascii="Times New Roman" w:hAnsi="Times New Roman" w:cs="Times New Roman"/>
+          <w:sz w:val="28"/>
+          <w:szCs w:val="28"/>
+        </w:rPr>
+      </w:pPr>
+      <w:r>
+        <w:rPr>
+          <w:rFonts w:ascii="Times New Roman" w:hAnsi="Times New Roman" w:cs="Times New Roman"/>
+          <w:sz w:val="28"/>
+          <w:szCs w:val="28"/>
+        </w:rPr>
+        <w:t xml:space="preserve">    -&gt; (3, 'Overnight Delivery', 150.00),</w:t>
+      </w:r>
+    </w:p>
+    <w:p>
+      <w:pPr>
+        <w:jc w:val="both"/>
+        <w:rPr>
+          <w:rFonts w:ascii="Times New Roman" w:hAnsi="Times New Roman" w:cs="Times New Roman"/>
+          <w:sz w:val="28"/>
+          <w:szCs w:val="28"/>
+        </w:rPr>
+      </w:pPr>
+      <w:r>
+        <w:rPr>
+          <w:rFonts w:ascii="Times New Roman" w:hAnsi="Times New Roman" w:cs="Times New Roman"/>
+          <w:sz w:val="28"/>
+          <w:szCs w:val="28"/>
+        </w:rPr>
+        <w:t xml:space="preserve">    -&gt; (4, 'International Shipping', 200.00),</w:t>
+      </w:r>
+    </w:p>
+    <w:p>
+      <w:pPr>
+        <w:jc w:val="both"/>
+        <w:rPr>
+          <w:rFonts w:ascii="Times New Roman" w:hAnsi="Times New Roman" w:cs="Times New Roman"/>
+          <w:sz w:val="28"/>
+          <w:szCs w:val="28"/>
+        </w:rPr>
+      </w:pPr>
+      <w:r>
+        <w:rPr>
+          <w:rFonts w:ascii="Times New Roman" w:hAnsi="Times New Roman" w:cs="Times New Roman"/>
+          <w:sz w:val="28"/>
+          <w:szCs w:val="28"/>
+        </w:rPr>
+        <w:t xml:space="preserve">    -&gt; (5, 'Same-Day Delivery', 120.00),</w:t>
+      </w:r>
+    </w:p>
+    <w:p>
+      <w:pPr>
+        <w:jc w:val="both"/>
+        <w:rPr>
+          <w:rFonts w:ascii="Times New Roman" w:hAnsi="Times New Roman" w:cs="Times New Roman"/>
+          <w:sz w:val="28"/>
+          <w:szCs w:val="28"/>
+        </w:rPr>
+      </w:pPr>
+      <w:r>
+        <w:rPr>
+          <w:rFonts w:ascii="Times New Roman" w:hAnsi="Times New Roman" w:cs="Times New Roman"/>
+          <w:sz w:val="28"/>
+          <w:szCs w:val="28"/>
+        </w:rPr>
+        <w:lastRenderedPageBreak/>
+        <w:t xml:space="preserve">    -&gt; (6, 'Freight Shipping', 300.00);</w:t>
+      </w:r>
+    </w:p>
+    <w:p>
+      <w:pPr>
+        <w:jc w:val="both"/>
+        <w:rPr>
+          <w:rFonts w:ascii="Times New Roman" w:hAnsi="Times New Roman" w:cs="Times New Roman"/>
+          <w:sz w:val="28"/>
+          <w:szCs w:val="28"/>
+        </w:rPr>
+      </w:pPr>
+      <w:r>
+        <w:rPr>
+          <w:rFonts w:ascii="Times New Roman" w:hAnsi="Times New Roman" w:cs="Times New Roman"/>
+          <w:sz w:val="28"/>
+          <w:szCs w:val="28"/>
+        </w:rPr>
+        <w:t>Query OK, 6 rows affected (0.01 sec)</w:t>
+      </w:r>
+    </w:p>
+    <w:p>
+      <w:pPr>
+        <w:jc w:val="both"/>
+        <w:rPr>
+          <w:rFonts w:ascii="Times New Roman" w:hAnsi="Times New Roman" w:cs="Times New Roman"/>
+          <w:sz w:val="28"/>
+          <w:szCs w:val="28"/>
+        </w:rPr>
+      </w:pPr>
+      <w:r>
+        <w:rPr>
+          <w:rFonts w:ascii="Times New Roman" w:hAnsi="Times New Roman" w:cs="Times New Roman"/>
+          <w:sz w:val="28"/>
+          <w:szCs w:val="28"/>
+        </w:rPr>
+        <w:t xml:space="preserve">Records: </w:t>
+      </w:r>
+      <w:proofErr w:type="gramStart"/>
+      <w:r>
+        <w:rPr>
+          <w:rFonts w:ascii="Times New Roman" w:hAnsi="Times New Roman" w:cs="Times New Roman"/>
+          <w:sz w:val="28"/>
+          <w:szCs w:val="28"/>
+        </w:rPr>
+        <w:t>6  Duplicates</w:t>
+      </w:r>
+      <w:proofErr w:type="gramEnd"/>
+      <w:r>
+        <w:rPr>
+          <w:rFonts w:ascii="Times New Roman" w:hAnsi="Times New Roman" w:cs="Times New Roman"/>
+          <w:sz w:val="28"/>
+          <w:szCs w:val="28"/>
+        </w:rPr>
+        <w:t>: 0  Warnings: 0</w:t>
+      </w:r>
+    </w:p>
+    <w:p>
+      <w:pPr>
+        <w:jc w:val="both"/>
+        <w:rPr>
+          <w:rFonts w:ascii="Times New Roman" w:hAnsi="Times New Roman" w:cs="Times New Roman"/>
+          <w:sz w:val="28"/>
+          <w:szCs w:val="28"/>
+        </w:rPr>
+      </w:pPr>
+    </w:p>
+    <w:p>
+      <w:pPr>
+        <w:jc w:val="both"/>
+        <w:rPr>
+          <w:rFonts w:ascii="Times New Roman" w:hAnsi="Times New Roman" w:cs="Times New Roman"/>
+          <w:sz w:val="28"/>
+          <w:szCs w:val="28"/>
+        </w:rPr>
+      </w:pPr>
+      <w:proofErr w:type="spellStart"/>
+      <w:proofErr w:type="gramStart"/>
+      <w:r>
+        <w:rPr>
+          <w:rFonts w:ascii="Times New Roman" w:hAnsi="Times New Roman" w:cs="Times New Roman"/>
+          <w:sz w:val="28"/>
+          <w:szCs w:val="28"/>
+        </w:rPr>
+        <w:t>mysql</w:t>
+      </w:r>
+      <w:proofErr w:type="spellEnd"/>
+      <w:proofErr w:type="gramEnd"/>
+      <w:r>
+        <w:rPr>
+          <w:rFonts w:ascii="Times New Roman" w:hAnsi="Times New Roman" w:cs="Times New Roman"/>
+          <w:sz w:val="28"/>
+          <w:szCs w:val="28"/>
+        </w:rPr>
+        <w:t xml:space="preserve">&gt; select * from </w:t>
+      </w:r>
+      <w:proofErr w:type="spellStart"/>
+      <w:r>
+        <w:rPr>
+          <w:rFonts w:ascii="Times New Roman" w:hAnsi="Times New Roman" w:cs="Times New Roman"/>
+          <w:sz w:val="28"/>
+          <w:szCs w:val="28"/>
+        </w:rPr>
+        <w:t>courierservices</w:t>
+      </w:r>
+      <w:proofErr w:type="spellEnd"/>
+      <w:r>
+        <w:rPr>
+          <w:rFonts w:ascii="Times New Roman" w:hAnsi="Times New Roman" w:cs="Times New Roman"/>
+          <w:sz w:val="28"/>
+          <w:szCs w:val="28"/>
+        </w:rPr>
+        <w:t>;</w:t>
+      </w:r>
+    </w:p>
+    <w:p>
+      <w:pPr>
+        <w:jc w:val="both"/>
+        <w:rPr>
+          <w:rFonts w:ascii="Times New Roman" w:hAnsi="Times New Roman" w:cs="Times New Roman"/>
+          <w:sz w:val="28"/>
+          <w:szCs w:val="28"/>
+        </w:rPr>
+      </w:pPr>
+      <w:r>
+        <w:rPr>
+          <w:rFonts w:ascii="Times New Roman" w:hAnsi="Times New Roman" w:cs="Times New Roman"/>
+          <w:sz w:val="28"/>
+          <w:szCs w:val="28"/>
+        </w:rPr>
+        <w:t>+-----------+------------------------+--------+</w:t>
+      </w:r>
+    </w:p>
+    <w:p>
+      <w:pPr>
+        <w:jc w:val="both"/>
+        <w:rPr>
+          <w:rFonts w:ascii="Times New Roman" w:hAnsi="Times New Roman" w:cs="Times New Roman"/>
+          <w:sz w:val="28"/>
+          <w:szCs w:val="28"/>
+        </w:rPr>
+      </w:pPr>
+      <w:r>
+        <w:rPr>
+          <w:rFonts w:ascii="Times New Roman" w:hAnsi="Times New Roman" w:cs="Times New Roman"/>
+          <w:sz w:val="28"/>
+          <w:szCs w:val="28"/>
+        </w:rPr>
+        <w:t xml:space="preserve">| </w:t>
+      </w:r>
+      <w:proofErr w:type="spellStart"/>
+      <w:r>
+        <w:rPr>
+          <w:rFonts w:ascii="Times New Roman" w:hAnsi="Times New Roman" w:cs="Times New Roman"/>
+          <w:sz w:val="28"/>
+          <w:szCs w:val="28"/>
+        </w:rPr>
+        <w:t>ServiceID</w:t>
+      </w:r>
+      <w:proofErr w:type="spellEnd"/>
+      <w:r>
+        <w:rPr>
+          <w:rFonts w:ascii="Times New Roman" w:hAnsi="Times New Roman" w:cs="Times New Roman"/>
+          <w:sz w:val="28"/>
+          <w:szCs w:val="28"/>
+        </w:rPr>
+        <w:t xml:space="preserve"> | </w:t>
+      </w:r>
+      <w:proofErr w:type="spellStart"/>
+      <w:r>
+        <w:rPr>
+          <w:rFonts w:ascii="Times New Roman" w:hAnsi="Times New Roman" w:cs="Times New Roman"/>
+          <w:sz w:val="28"/>
+          <w:szCs w:val="28"/>
+        </w:rPr>
+        <w:t>ServiceName</w:t>
+      </w:r>
+      <w:proofErr w:type="spellEnd"/>
+      <w:r>
+        <w:rPr>
+          <w:rFonts w:ascii="Times New Roman" w:hAnsi="Times New Roman" w:cs="Times New Roman"/>
+          <w:sz w:val="28"/>
+          <w:szCs w:val="28"/>
+        </w:rPr>
+        <w:t xml:space="preserve">            | Cost   |</w:t>
+      </w:r>
+    </w:p>
+    <w:p>
+      <w:pPr>
+        <w:jc w:val="both"/>
+        <w:rPr>
+          <w:rFonts w:ascii="Times New Roman" w:hAnsi="Times New Roman" w:cs="Times New Roman"/>
+          <w:sz w:val="28"/>
+          <w:szCs w:val="28"/>
+        </w:rPr>
+      </w:pPr>
+      <w:r>
+        <w:rPr>
+          <w:rFonts w:ascii="Times New Roman" w:hAnsi="Times New Roman" w:cs="Times New Roman"/>
+          <w:sz w:val="28"/>
+          <w:szCs w:val="28"/>
+        </w:rPr>
+        <w:t>+-----------+------------------------+--------+</w:t>
+      </w:r>
+    </w:p>
+    <w:p>
+      <w:pPr>
+        <w:jc w:val="both"/>
+        <w:rPr>
+          <w:rFonts w:ascii="Times New Roman" w:hAnsi="Times New Roman" w:cs="Times New Roman"/>
+          <w:sz w:val="28"/>
+          <w:szCs w:val="28"/>
+        </w:rPr>
+      </w:pPr>
+      <w:r>
+        <w:rPr>
+          <w:rFonts w:ascii="Times New Roman" w:hAnsi="Times New Roman" w:cs="Times New Roman"/>
+          <w:sz w:val="28"/>
+          <w:szCs w:val="28"/>
+        </w:rPr>
+        <w:t xml:space="preserve">|         1 | Standard Delivery      </w:t>
+      </w:r>
+      <w:proofErr w:type="gramStart"/>
+      <w:r>
+        <w:rPr>
+          <w:rFonts w:ascii="Times New Roman" w:hAnsi="Times New Roman" w:cs="Times New Roman"/>
+          <w:sz w:val="28"/>
+          <w:szCs w:val="28"/>
+        </w:rPr>
+        <w:t>|  50.00</w:t>
+      </w:r>
+      <w:proofErr w:type="gramEnd"/>
+      <w:r>
+        <w:rPr>
+          <w:rFonts w:ascii="Times New Roman" w:hAnsi="Times New Roman" w:cs="Times New Roman"/>
+          <w:sz w:val="28"/>
+          <w:szCs w:val="28"/>
+        </w:rPr>
+        <w:t xml:space="preserve"> |</w:t>
+      </w:r>
+    </w:p>
+    <w:p>
+      <w:pPr>
+        <w:jc w:val="both"/>
+        <w:rPr>
+          <w:rFonts w:ascii="Times New Roman" w:hAnsi="Times New Roman" w:cs="Times New Roman"/>
+          <w:sz w:val="28"/>
+          <w:szCs w:val="28"/>
+        </w:rPr>
+      </w:pPr>
+      <w:r>
+        <w:rPr>
+          <w:rFonts w:ascii="Times New Roman" w:hAnsi="Times New Roman" w:cs="Times New Roman"/>
+          <w:sz w:val="28"/>
+          <w:szCs w:val="28"/>
+        </w:rPr>
+        <w:t>|         2 | Express Delivery       | 100.00 |</w:t>
+      </w:r>
+    </w:p>
+    <w:p>
+      <w:pPr>
+        <w:jc w:val="both"/>
+        <w:rPr>
+          <w:rFonts w:ascii="Times New Roman" w:hAnsi="Times New Roman" w:cs="Times New Roman"/>
+          <w:sz w:val="28"/>
+          <w:szCs w:val="28"/>
+        </w:rPr>
+      </w:pPr>
+      <w:r>
+        <w:rPr>
+          <w:rFonts w:ascii="Times New Roman" w:hAnsi="Times New Roman" w:cs="Times New Roman"/>
+          <w:sz w:val="28"/>
+          <w:szCs w:val="28"/>
+        </w:rPr>
+        <w:t>|         3 | Overnight Delivery     | 150.00 |</w:t>
+      </w:r>
+    </w:p>
+    <w:p>
+      <w:pPr>
+        <w:jc w:val="both"/>
+        <w:rPr>
+          <w:rFonts w:ascii="Times New Roman" w:hAnsi="Times New Roman" w:cs="Times New Roman"/>
+          <w:sz w:val="28"/>
+          <w:szCs w:val="28"/>
+        </w:rPr>
+      </w:pPr>
+      <w:r>
+        <w:rPr>
+          <w:rFonts w:ascii="Times New Roman" w:hAnsi="Times New Roman" w:cs="Times New Roman"/>
+          <w:sz w:val="28"/>
+          <w:szCs w:val="28"/>
+        </w:rPr>
+        <w:t>|         4 | International Shipping | 200.00 |</w:t>
+      </w:r>
+    </w:p>
+    <w:p>
+      <w:pPr>
+        <w:jc w:val="both"/>
+        <w:rPr>
+          <w:rFonts w:ascii="Times New Roman" w:hAnsi="Times New Roman" w:cs="Times New Roman"/>
+          <w:sz w:val="28"/>
+          <w:szCs w:val="28"/>
+        </w:rPr>
+      </w:pPr>
+      <w:r>
+        <w:rPr>
+          <w:rFonts w:ascii="Times New Roman" w:hAnsi="Times New Roman" w:cs="Times New Roman"/>
+          <w:sz w:val="28"/>
+          <w:szCs w:val="28"/>
+        </w:rPr>
+        <w:t>|         5 | Same-Day Delivery      | 120.00 |</w:t>
+      </w:r>
+    </w:p>
+    <w:p>
+      <w:pPr>
+        <w:jc w:val="both"/>
+        <w:rPr>
+          <w:rFonts w:ascii="Times New Roman" w:hAnsi="Times New Roman" w:cs="Times New Roman"/>
+          <w:sz w:val="28"/>
+          <w:szCs w:val="28"/>
+        </w:rPr>
+      </w:pPr>
+      <w:r>
+        <w:rPr>
+          <w:rFonts w:ascii="Times New Roman" w:hAnsi="Times New Roman" w:cs="Times New Roman"/>
+          <w:sz w:val="28"/>
+          <w:szCs w:val="28"/>
+        </w:rPr>
+        <w:t>|         6 | Freight Shipping       | 300.00 |</w:t>
+      </w:r>
+    </w:p>
+    <w:p>
+      <w:pPr>
+        <w:jc w:val="both"/>
+        <w:rPr>
+          <w:rFonts w:ascii="Times New Roman" w:hAnsi="Times New Roman" w:cs="Times New Roman"/>
+          <w:sz w:val="28"/>
+          <w:szCs w:val="28"/>
+        </w:rPr>
+      </w:pPr>
+      <w:r>
+        <w:rPr>
+          <w:rFonts w:ascii="Times New Roman" w:hAnsi="Times New Roman" w:cs="Times New Roman"/>
+          <w:sz w:val="28"/>
+          <w:szCs w:val="28"/>
+        </w:rPr>
+        <w:t>+-----------+------------------------+--------+</w:t>
+      </w:r>
+    </w:p>
+    <w:p>
+      <w:pPr>
+        <w:jc w:val="both"/>
+        <w:rPr>
+          <w:rFonts w:ascii="Times New Roman" w:hAnsi="Times New Roman" w:cs="Times New Roman"/>
+          <w:sz w:val="28"/>
+          <w:szCs w:val="28"/>
+        </w:rPr>
+      </w:pPr>
+      <w:r>
+        <w:rPr>
+          <w:rFonts w:ascii="Times New Roman" w:hAnsi="Times New Roman" w:cs="Times New Roman"/>
+          <w:sz w:val="28"/>
+          <w:szCs w:val="28"/>
+        </w:rPr>
+        <w:t>6 rows in set (0.00 sec)</w:t>
+      </w:r>
+    </w:p>
+    <w:p>
+      <w:pPr>
+        <w:jc w:val="both"/>
+        <w:rPr>
+          <w:rFonts w:ascii="Times New Roman" w:hAnsi="Times New Roman" w:cs="Times New Roman"/>
+          <w:sz w:val="28"/>
+          <w:szCs w:val="28"/>
+        </w:rPr>
+      </w:pPr>
+    </w:p>
+    <w:p>
+      <w:pPr>
+        <w:jc w:val="both"/>
+        <w:rPr>
+          <w:rFonts w:ascii="Times New Roman" w:hAnsi="Times New Roman" w:cs="Times New Roman"/>
+          <w:sz w:val="28"/>
+          <w:szCs w:val="28"/>
+        </w:rPr>
+      </w:pPr>
+      <w:proofErr w:type="spellStart"/>
+      <w:proofErr w:type="gramStart"/>
+      <w:r>
+        <w:rPr>
+          <w:rFonts w:ascii="Times New Roman" w:hAnsi="Times New Roman" w:cs="Times New Roman"/>
+          <w:sz w:val="28"/>
+          <w:szCs w:val="28"/>
+        </w:rPr>
+        <w:t>mysql</w:t>
+      </w:r>
+      <w:proofErr w:type="spellEnd"/>
+      <w:proofErr w:type="gramEnd"/>
+      <w:r>
+        <w:rPr>
+          <w:rFonts w:ascii="Times New Roman" w:hAnsi="Times New Roman" w:cs="Times New Roman"/>
+          <w:sz w:val="28"/>
+          <w:szCs w:val="28"/>
+        </w:rPr>
+        <w:t xml:space="preserve">&gt; INSERT INTO </w:t>
+      </w:r>
+      <w:proofErr w:type="spellStart"/>
+      <w:r>
+        <w:rPr>
+          <w:rFonts w:ascii="Times New Roman" w:hAnsi="Times New Roman" w:cs="Times New Roman"/>
+          <w:sz w:val="28"/>
+          <w:szCs w:val="28"/>
+        </w:rPr>
+        <w:t>employee_table</w:t>
+      </w:r>
+      <w:proofErr w:type="spellEnd"/>
+      <w:r>
+        <w:rPr>
+          <w:rFonts w:ascii="Times New Roman" w:hAnsi="Times New Roman" w:cs="Times New Roman"/>
+          <w:sz w:val="28"/>
+          <w:szCs w:val="28"/>
+        </w:rPr>
+        <w:t xml:space="preserve"> (</w:t>
+      </w:r>
+      <w:proofErr w:type="spellStart"/>
+      <w:r>
+        <w:rPr>
+          <w:rFonts w:ascii="Times New Roman" w:hAnsi="Times New Roman" w:cs="Times New Roman"/>
+          <w:sz w:val="28"/>
+          <w:szCs w:val="28"/>
+        </w:rPr>
+        <w:t>EmployeeID</w:t>
+      </w:r>
+      <w:proofErr w:type="spellEnd"/>
+      <w:r>
+        <w:rPr>
+          <w:rFonts w:ascii="Times New Roman" w:hAnsi="Times New Roman" w:cs="Times New Roman"/>
+          <w:sz w:val="28"/>
+          <w:szCs w:val="28"/>
+        </w:rPr>
+        <w:t xml:space="preserve">, Name, Email, </w:t>
+      </w:r>
+      <w:proofErr w:type="spellStart"/>
+      <w:r>
+        <w:rPr>
+          <w:rFonts w:ascii="Times New Roman" w:hAnsi="Times New Roman" w:cs="Times New Roman"/>
+          <w:sz w:val="28"/>
+          <w:szCs w:val="28"/>
+        </w:rPr>
+        <w:t>ContactNumber</w:t>
+      </w:r>
+      <w:proofErr w:type="spellEnd"/>
+      <w:r>
+        <w:rPr>
+          <w:rFonts w:ascii="Times New Roman" w:hAnsi="Times New Roman" w:cs="Times New Roman"/>
+          <w:sz w:val="28"/>
+          <w:szCs w:val="28"/>
+        </w:rPr>
+        <w:t>, Role, Salary) VALUES</w:t>
+      </w:r>
+    </w:p>
+    <w:p>
+      <w:pPr>
+        <w:jc w:val="both"/>
+        <w:rPr>
+          <w:rFonts w:ascii="Times New Roman" w:hAnsi="Times New Roman" w:cs="Times New Roman"/>
+          <w:sz w:val="28"/>
+          <w:szCs w:val="28"/>
+        </w:rPr>
+      </w:pPr>
+      <w:r>
+        <w:rPr>
+          <w:rFonts w:ascii="Times New Roman" w:hAnsi="Times New Roman" w:cs="Times New Roman"/>
+          <w:sz w:val="28"/>
+          <w:szCs w:val="28"/>
+        </w:rPr>
+        <w:t xml:space="preserve">    -&gt; (1, 'David Miller', 'david.miller@example.com', '9876543270', 'Delivery Driver', 35000.00),</w:t>
+      </w:r>
+    </w:p>
+    <w:p>
+      <w:pPr>
+        <w:jc w:val="both"/>
+        <w:rPr>
+          <w:rFonts w:ascii="Times New Roman" w:hAnsi="Times New Roman" w:cs="Times New Roman"/>
+          <w:sz w:val="28"/>
+          <w:szCs w:val="28"/>
+        </w:rPr>
+      </w:pPr>
+      <w:r>
+        <w:rPr>
+          <w:rFonts w:ascii="Times New Roman" w:hAnsi="Times New Roman" w:cs="Times New Roman"/>
+          <w:sz w:val="28"/>
+          <w:szCs w:val="28"/>
+        </w:rPr>
+        <w:t xml:space="preserve">    -&gt; (2, 'Sophia Lee', 'sophia.lee@example.com', '9876543280', 'Warehouse Manager', 45000.00),</w:t>
+      </w:r>
+    </w:p>
+    <w:p>
+      <w:pPr>
+        <w:jc w:val="both"/>
+        <w:rPr>
+          <w:rFonts w:ascii="Times New Roman" w:hAnsi="Times New Roman" w:cs="Times New Roman"/>
+          <w:sz w:val="28"/>
+          <w:szCs w:val="28"/>
+        </w:rPr>
+      </w:pPr>
+      <w:r>
+        <w:rPr>
+          <w:rFonts w:ascii="Times New Roman" w:hAnsi="Times New Roman" w:cs="Times New Roman"/>
+          <w:sz w:val="28"/>
+          <w:szCs w:val="28"/>
+        </w:rPr>
+        <w:t xml:space="preserve">    -&gt; (3, 'James Anderson', 'james.anderson@example.com', '9876543290', 'Logistics Coordinator', 40000.00),</w:t>
+      </w:r>
+    </w:p>
+    <w:p>
+      <w:pPr>
+        <w:jc w:val="both"/>
+        <w:rPr>
+          <w:rFonts w:ascii="Times New Roman" w:hAnsi="Times New Roman" w:cs="Times New Roman"/>
+          <w:sz w:val="28"/>
+          <w:szCs w:val="28"/>
+        </w:rPr>
+      </w:pPr>
+      <w:r>
+        <w:rPr>
+          <w:rFonts w:ascii="Times New Roman" w:hAnsi="Times New Roman" w:cs="Times New Roman"/>
+          <w:sz w:val="28"/>
+          <w:szCs w:val="28"/>
+        </w:rPr>
+        <w:t xml:space="preserve">    -&gt; (4, 'Linda Martinez', 'linda.martinez@example.com', '9876543300', 'Customer Support', 32000.00),</w:t>
+      </w:r>
+    </w:p>
+    <w:p>
+      <w:pPr>
+        <w:jc w:val="both"/>
+        <w:rPr>
+          <w:rFonts w:ascii="Times New Roman" w:hAnsi="Times New Roman" w:cs="Times New Roman"/>
+          <w:sz w:val="28"/>
+          <w:szCs w:val="28"/>
+        </w:rPr>
+      </w:pPr>
+      <w:r>
+        <w:rPr>
+          <w:rFonts w:ascii="Times New Roman" w:hAnsi="Times New Roman" w:cs="Times New Roman"/>
+          <w:sz w:val="28"/>
+          <w:szCs w:val="28"/>
+        </w:rPr>
+        <w:t xml:space="preserve">    -&gt; (5, 'Robert Thomas', 'robert.thomas@example.com', '9876543310', 'Fleet Manager', 55000.00),</w:t>
+      </w:r>
+    </w:p>
+    <w:p>
+      <w:pPr>
+        <w:jc w:val="both"/>
+        <w:rPr>
+          <w:rFonts w:ascii="Times New Roman" w:hAnsi="Times New Roman" w:cs="Times New Roman"/>
+          <w:sz w:val="28"/>
+          <w:szCs w:val="28"/>
+        </w:rPr>
+      </w:pPr>
+      <w:r>
+        <w:rPr>
+          <w:rFonts w:ascii="Times New Roman" w:hAnsi="Times New Roman" w:cs="Times New Roman"/>
+          <w:sz w:val="28"/>
+          <w:szCs w:val="28"/>
+        </w:rPr>
+        <w:lastRenderedPageBreak/>
+        <w:t xml:space="preserve">    -&gt; (6, 'Jessica Wilson', 'jessica.wilson@example.com', '9876543320', 'Dispatcher', 38000.00);</w:t>
+      </w:r>
+    </w:p>
+    <w:p>
+      <w:pPr>
+        <w:jc w:val="both"/>
+        <w:rPr>
+          <w:rFonts w:ascii="Times New Roman" w:hAnsi="Times New Roman" w:cs="Times New Roman"/>
+          <w:sz w:val="28"/>
+          <w:szCs w:val="28"/>
+        </w:rPr>
+      </w:pPr>
+      <w:r>
+        <w:rPr>
+          <w:rFonts w:ascii="Times New Roman" w:hAnsi="Times New Roman" w:cs="Times New Roman"/>
+          <w:sz w:val="28"/>
+          <w:szCs w:val="28"/>
+        </w:rPr>
+        <w:t>Query OK, 6 rows affected (0.01 sec)</w:t>
+      </w:r>
+    </w:p>
+    <w:p>
+      <w:pPr>
+        <w:jc w:val="both"/>
+        <w:rPr>
+          <w:rFonts w:ascii="Times New Roman" w:hAnsi="Times New Roman" w:cs="Times New Roman"/>
+          <w:sz w:val="28"/>
+          <w:szCs w:val="28"/>
+        </w:rPr>
+      </w:pPr>
+      <w:r>
+        <w:rPr>
+          <w:rFonts w:ascii="Times New Roman" w:hAnsi="Times New Roman" w:cs="Times New Roman"/>
+          <w:sz w:val="28"/>
+          <w:szCs w:val="28"/>
+        </w:rPr>
+        <w:t xml:space="preserve">Records: </w:t>
+      </w:r>
+      <w:proofErr w:type="gramStart"/>
+      <w:r>
+        <w:rPr>
+          <w:rFonts w:ascii="Times New Roman" w:hAnsi="Times New Roman" w:cs="Times New Roman"/>
+          <w:sz w:val="28"/>
+          <w:szCs w:val="28"/>
+        </w:rPr>
+        <w:t>6  Duplicates</w:t>
+      </w:r>
+      <w:proofErr w:type="gramEnd"/>
+      <w:r>
+        <w:rPr>
+          <w:rFonts w:ascii="Times New Roman" w:hAnsi="Times New Roman" w:cs="Times New Roman"/>
+          <w:sz w:val="28"/>
+          <w:szCs w:val="28"/>
+        </w:rPr>
+        <w:t>: 0  Warnings: 0</w:t>
+      </w:r>
+    </w:p>
+    <w:p>
+      <w:pPr>
+        <w:jc w:val="both"/>
+        <w:rPr>
+          <w:rFonts w:ascii="Times New Roman" w:hAnsi="Times New Roman" w:cs="Times New Roman"/>
+          <w:sz w:val="28"/>
+          <w:szCs w:val="28"/>
+        </w:rPr>
+      </w:pPr>
+    </w:p>
+    <w:p>
+      <w:pPr>
+        <w:jc w:val="both"/>
+        <w:rPr>
+          <w:rFonts w:ascii="Times New Roman" w:hAnsi="Times New Roman" w:cs="Times New Roman"/>
+          <w:sz w:val="28"/>
+          <w:szCs w:val="28"/>
+        </w:rPr>
+      </w:pPr>
+      <w:proofErr w:type="spellStart"/>
+      <w:proofErr w:type="gramStart"/>
+      <w:r>
+        <w:rPr>
+          <w:rFonts w:ascii="Times New Roman" w:hAnsi="Times New Roman" w:cs="Times New Roman"/>
+          <w:sz w:val="28"/>
+          <w:szCs w:val="28"/>
+        </w:rPr>
+        <w:t>mysql</w:t>
+      </w:r>
+      <w:proofErr w:type="spellEnd"/>
+      <w:proofErr w:type="gramEnd"/>
+      <w:r>
+        <w:rPr>
+          <w:rFonts w:ascii="Times New Roman" w:hAnsi="Times New Roman" w:cs="Times New Roman"/>
+          <w:sz w:val="28"/>
+          <w:szCs w:val="28"/>
+        </w:rPr>
+        <w:t xml:space="preserve">&gt; select * from </w:t>
+      </w:r>
+      <w:proofErr w:type="spellStart"/>
+      <w:r>
+        <w:rPr>
+          <w:rFonts w:ascii="Times New Roman" w:hAnsi="Times New Roman" w:cs="Times New Roman"/>
+          <w:sz w:val="28"/>
+          <w:szCs w:val="28"/>
+        </w:rPr>
+        <w:t>employee_table</w:t>
+      </w:r>
+      <w:proofErr w:type="spellEnd"/>
+      <w:r>
+        <w:rPr>
+          <w:rFonts w:ascii="Times New Roman" w:hAnsi="Times New Roman" w:cs="Times New Roman"/>
+          <w:sz w:val="28"/>
+          <w:szCs w:val="28"/>
+        </w:rPr>
+        <w:t>;</w:t>
+      </w:r>
+    </w:p>
+    <w:p>
+      <w:pPr>
+        <w:jc w:val="both"/>
+        <w:rPr>
+          <w:rFonts w:ascii="Times New Roman" w:hAnsi="Times New Roman" w:cs="Times New Roman"/>
+          <w:sz w:val="28"/>
+          <w:szCs w:val="28"/>
+        </w:rPr>
+      </w:pPr>
+      <w:r>
+        <w:rPr>
+          <w:rFonts w:ascii="Times New Roman" w:hAnsi="Times New Roman" w:cs="Times New Roman"/>
+          <w:sz w:val="28"/>
+          <w:szCs w:val="28"/>
+        </w:rPr>
+        <w:t>+------------+----------------+----------------------------+---------------+-----------------------+----------+</w:t>
+      </w:r>
+    </w:p>
+    <w:p>
+      <w:pPr>
+        <w:jc w:val="both"/>
+        <w:rPr>
+          <w:rFonts w:ascii="Times New Roman" w:hAnsi="Times New Roman" w:cs="Times New Roman"/>
+          <w:sz w:val="28"/>
+          <w:szCs w:val="28"/>
+        </w:rPr>
+      </w:pPr>
+      <w:r>
+        <w:rPr>
+          <w:rFonts w:ascii="Times New Roman" w:hAnsi="Times New Roman" w:cs="Times New Roman"/>
+          <w:sz w:val="28"/>
+          <w:szCs w:val="28"/>
+        </w:rPr>
+        <w:t xml:space="preserve">| </w:t>
+      </w:r>
+      <w:proofErr w:type="spellStart"/>
+      <w:r>
+        <w:rPr>
+          <w:rFonts w:ascii="Times New Roman" w:hAnsi="Times New Roman" w:cs="Times New Roman"/>
+          <w:sz w:val="28"/>
+          <w:szCs w:val="28"/>
+        </w:rPr>
+        <w:t>EmployeeID</w:t>
+      </w:r>
+      <w:proofErr w:type="spellEnd"/>
+      <w:r>
+        <w:rPr>
+          <w:rFonts w:ascii="Times New Roman" w:hAnsi="Times New Roman" w:cs="Times New Roman"/>
+          <w:sz w:val="28"/>
+          <w:szCs w:val="28"/>
+        </w:rPr>
+        <w:t xml:space="preserve"> | Name           | Email                      | </w:t>
+      </w:r>
+      <w:proofErr w:type="spellStart"/>
+      <w:r>
+        <w:rPr>
+          <w:rFonts w:ascii="Times New Roman" w:hAnsi="Times New Roman" w:cs="Times New Roman"/>
+          <w:sz w:val="28"/>
+          <w:szCs w:val="28"/>
+        </w:rPr>
+        <w:t>ContactNumber</w:t>
+      </w:r>
+      <w:proofErr w:type="spellEnd"/>
+      <w:r>
+        <w:rPr>
+          <w:rFonts w:ascii="Times New Roman" w:hAnsi="Times New Roman" w:cs="Times New Roman"/>
+          <w:sz w:val="28"/>
+          <w:szCs w:val="28"/>
+        </w:rPr>
+        <w:t xml:space="preserve"> | Role                  | Salary   |</w:t>
+      </w:r>
+    </w:p>
+    <w:p>
+      <w:pPr>
+        <w:jc w:val="both"/>
+        <w:rPr>
+          <w:rFonts w:ascii="Times New Roman" w:hAnsi="Times New Roman" w:cs="Times New Roman"/>
+          <w:sz w:val="28"/>
+          <w:szCs w:val="28"/>
+        </w:rPr>
+      </w:pPr>
+      <w:r>
+        <w:rPr>
+          <w:rFonts w:ascii="Times New Roman" w:hAnsi="Times New Roman" w:cs="Times New Roman"/>
+          <w:sz w:val="28"/>
+          <w:szCs w:val="28"/>
+        </w:rPr>
+        <w:t>+------------+----------------+----------------------------+---------------+-----------------------+----------+</w:t>
+      </w:r>
+    </w:p>
+    <w:p>
+      <w:pPr>
+        <w:jc w:val="both"/>
+        <w:rPr>
+          <w:rFonts w:ascii="Times New Roman" w:hAnsi="Times New Roman" w:cs="Times New Roman"/>
+          <w:sz w:val="28"/>
+          <w:szCs w:val="28"/>
+        </w:rPr>
+      </w:pPr>
+      <w:r>
+        <w:rPr>
+          <w:rFonts w:ascii="Times New Roman" w:hAnsi="Times New Roman" w:cs="Times New Roman"/>
+          <w:sz w:val="28"/>
+          <w:szCs w:val="28"/>
+        </w:rPr>
+        <w:t>|          1 | David Miller   | david.miller@example.com   | 9876543270    | Delivery Driver       | 35000.00 |</w:t>
+      </w:r>
+    </w:p>
+    <w:p>
+      <w:pPr>
+        <w:jc w:val="both"/>
+        <w:rPr>
+          <w:rFonts w:ascii="Times New Roman" w:hAnsi="Times New Roman" w:cs="Times New Roman"/>
+          <w:sz w:val="28"/>
+          <w:szCs w:val="28"/>
+        </w:rPr>
+      </w:pPr>
+      <w:r>
+        <w:rPr>
+          <w:rFonts w:ascii="Times New Roman" w:hAnsi="Times New Roman" w:cs="Times New Roman"/>
+          <w:sz w:val="28"/>
+          <w:szCs w:val="28"/>
+        </w:rPr>
+        <w:t>|          2 | Sophia Lee     | sophia.lee@example.com     | 9876543280    | Warehouse Manager     | 45000.00 |</w:t>
+      </w:r>
+    </w:p>
+    <w:p>
+      <w:pPr>
+        <w:jc w:val="both"/>
+        <w:rPr>
+          <w:rFonts w:ascii="Times New Roman" w:hAnsi="Times New Roman" w:cs="Times New Roman"/>
+          <w:sz w:val="28"/>
+          <w:szCs w:val="28"/>
+        </w:rPr>
+      </w:pPr>
+      <w:r>
+        <w:rPr>
+          <w:rFonts w:ascii="Times New Roman" w:hAnsi="Times New Roman" w:cs="Times New Roman"/>
+          <w:sz w:val="28"/>
+          <w:szCs w:val="28"/>
+        </w:rPr>
+        <w:t>|          3 | James Anderson | james.anderson@example.com | 9876543290    | Logistics Coordinator | 40000.00 |</w:t>
+      </w:r>
+    </w:p>
+    <w:p>
+      <w:pPr>
+        <w:jc w:val="both"/>
+        <w:rPr>
+          <w:rFonts w:ascii="Times New Roman" w:hAnsi="Times New Roman" w:cs="Times New Roman"/>
+          <w:sz w:val="28"/>
+          <w:szCs w:val="28"/>
+        </w:rPr>
+      </w:pPr>
+      <w:r>
+        <w:rPr>
+          <w:rFonts w:ascii="Times New Roman" w:hAnsi="Times New Roman" w:cs="Times New Roman"/>
+          <w:sz w:val="28"/>
+          <w:szCs w:val="28"/>
+        </w:rPr>
+        <w:t>|          4 | Linda Martinez | linda.martinez@example.com | 9876543300    | Customer Support      | 32000.00 |</w:t>
+      </w:r>
+    </w:p>
+    <w:p>
+      <w:pPr>
+        <w:jc w:val="both"/>
+        <w:rPr>
+          <w:rFonts w:ascii="Times New Roman" w:hAnsi="Times New Roman" w:cs="Times New Roman"/>
+          <w:sz w:val="28"/>
+          <w:szCs w:val="28"/>
+        </w:rPr>
+      </w:pPr>
+      <w:r>
+        <w:rPr>
+          <w:rFonts w:ascii="Times New Roman" w:hAnsi="Times New Roman" w:cs="Times New Roman"/>
+          <w:sz w:val="28"/>
+          <w:szCs w:val="28"/>
+        </w:rPr>
+        <w:t xml:space="preserve">|          5 | Robert </w:t>
+      </w:r>
+      <w:proofErr w:type="gramStart"/>
+      <w:r>
+        <w:rPr>
+          <w:rFonts w:ascii="Times New Roman" w:hAnsi="Times New Roman" w:cs="Times New Roman"/>
+          <w:sz w:val="28"/>
+          <w:szCs w:val="28"/>
+        </w:rPr>
+        <w:t>Thomas  |</w:t>
+      </w:r>
+      <w:proofErr w:type="gramEnd"/>
+      <w:r>
+        <w:rPr>
+          <w:rFonts w:ascii="Times New Roman" w:hAnsi="Times New Roman" w:cs="Times New Roman"/>
+          <w:sz w:val="28"/>
+          <w:szCs w:val="28"/>
+        </w:rPr>
+        <w:t xml:space="preserve"> robert.thomas@example.com  | 9876543310    | Fleet Manager         | 55000.00 |</w:t>
+      </w:r>
+    </w:p>
+    <w:p>
+      <w:pPr>
+        <w:jc w:val="both"/>
+        <w:rPr>
+          <w:rFonts w:ascii="Times New Roman" w:hAnsi="Times New Roman" w:cs="Times New Roman"/>
+          <w:sz w:val="28"/>
+          <w:szCs w:val="28"/>
+        </w:rPr>
+      </w:pPr>
+      <w:r>
+        <w:rPr>
+          <w:rFonts w:ascii="Times New Roman" w:hAnsi="Times New Roman" w:cs="Times New Roman"/>
+          <w:sz w:val="28"/>
+          <w:szCs w:val="28"/>
+        </w:rPr>
+        <w:t>|          6 | Jessica Wilson | jessica.wilson@example.com | 9876543320    | Dispatcher            | 38000.00 |</w:t>
+      </w:r>
+    </w:p>
+    <w:p>
+      <w:pPr>
+        <w:jc w:val="both"/>
+        <w:rPr>
+          <w:rFonts w:ascii="Times New Roman" w:hAnsi="Times New Roman" w:cs="Times New Roman"/>
+          <w:sz w:val="28"/>
+          <w:szCs w:val="28"/>
+        </w:rPr>
+      </w:pPr>
+      <w:r>
+        <w:rPr>
+          <w:rFonts w:ascii="Times New Roman" w:hAnsi="Times New Roman" w:cs="Times New Roman"/>
+          <w:sz w:val="28"/>
+          <w:szCs w:val="28"/>
+        </w:rPr>
+        <w:t>+------------+----------------+----------------------------+---------------+-----------------------+----------+</w:t>
+      </w:r>
+    </w:p>
+    <w:p>
+      <w:pPr>
+        <w:jc w:val="both"/>
+        <w:rPr>
+          <w:rFonts w:ascii="Times New Roman" w:hAnsi="Times New Roman" w:cs="Times New Roman"/>
+          <w:sz w:val="28"/>
+          <w:szCs w:val="28"/>
+        </w:rPr>
+      </w:pPr>
+      <w:r>
+        <w:rPr>
+          <w:rFonts w:ascii="Times New Roman" w:hAnsi="Times New Roman" w:cs="Times New Roman"/>
+          <w:sz w:val="28"/>
+          <w:szCs w:val="28"/>
+        </w:rPr>
+        <w:t>6 rows in set (0.00 sec)</w:t>
+      </w:r>
+    </w:p>
+    <w:p>
+      <w:pPr>
+        <w:jc w:val="both"/>
+        <w:rPr>
+          <w:rFonts w:ascii="Times New Roman" w:hAnsi="Times New Roman" w:cs="Times New Roman"/>
+          <w:sz w:val="28"/>
+          <w:szCs w:val="28"/>
+        </w:rPr>
+      </w:pPr>
+    </w:p>
+    <w:p>
+      <w:pPr>
+        <w:jc w:val="both"/>
+        <w:rPr>
+          <w:rFonts w:ascii="Times New Roman" w:hAnsi="Times New Roman" w:cs="Times New Roman"/>
+          <w:sz w:val="28"/>
+          <w:szCs w:val="28"/>
+        </w:rPr>
+      </w:pPr>
+      <w:proofErr w:type="spellStart"/>
+      <w:proofErr w:type="gramStart"/>
+      <w:r>
+        <w:rPr>
+          <w:rFonts w:ascii="Times New Roman" w:hAnsi="Times New Roman" w:cs="Times New Roman"/>
+          <w:sz w:val="28"/>
+          <w:szCs w:val="28"/>
+        </w:rPr>
+        <w:t>mysql</w:t>
+      </w:r>
+      <w:proofErr w:type="spellEnd"/>
+      <w:proofErr w:type="gramEnd"/>
+      <w:r>
+        <w:rPr>
+          <w:rFonts w:ascii="Times New Roman" w:hAnsi="Times New Roman" w:cs="Times New Roman"/>
+          <w:sz w:val="28"/>
+          <w:szCs w:val="28"/>
+        </w:rPr>
+        <w:t xml:space="preserve">&gt; INSERT INTO </w:t>
+      </w:r>
+      <w:proofErr w:type="spellStart"/>
+      <w:r>
+        <w:rPr>
+          <w:rFonts w:ascii="Times New Roman" w:hAnsi="Times New Roman" w:cs="Times New Roman"/>
+          <w:sz w:val="28"/>
+          <w:szCs w:val="28"/>
+        </w:rPr>
+        <w:t>location_table</w:t>
+      </w:r>
+      <w:proofErr w:type="spellEnd"/>
+      <w:r>
+        <w:rPr>
+          <w:rFonts w:ascii="Times New Roman" w:hAnsi="Times New Roman" w:cs="Times New Roman"/>
+          <w:sz w:val="28"/>
+          <w:szCs w:val="28"/>
+        </w:rPr>
+        <w:t xml:space="preserve"> (</w:t>
+      </w:r>
+      <w:proofErr w:type="spellStart"/>
+      <w:r>
+        <w:rPr>
+          <w:rFonts w:ascii="Times New Roman" w:hAnsi="Times New Roman" w:cs="Times New Roman"/>
+          <w:sz w:val="28"/>
+          <w:szCs w:val="28"/>
+        </w:rPr>
+        <w:t>LocationID</w:t>
+      </w:r>
+      <w:proofErr w:type="spellEnd"/>
+      <w:r>
+        <w:rPr>
+          <w:rFonts w:ascii="Times New Roman" w:hAnsi="Times New Roman" w:cs="Times New Roman"/>
+          <w:sz w:val="28"/>
+          <w:szCs w:val="28"/>
+        </w:rPr>
+        <w:t xml:space="preserve">, </w:t>
+      </w:r>
+      <w:proofErr w:type="spellStart"/>
+      <w:r>
+        <w:rPr>
+          <w:rFonts w:ascii="Times New Roman" w:hAnsi="Times New Roman" w:cs="Times New Roman"/>
+          <w:sz w:val="28"/>
+          <w:szCs w:val="28"/>
+        </w:rPr>
+        <w:t>LocationName</w:t>
+      </w:r>
+      <w:proofErr w:type="spellEnd"/>
+      <w:r>
+        <w:rPr>
+          <w:rFonts w:ascii="Times New Roman" w:hAnsi="Times New Roman" w:cs="Times New Roman"/>
+          <w:sz w:val="28"/>
+          <w:szCs w:val="28"/>
+        </w:rPr>
+        <w:t>, Address) VALUES</w:t>
+      </w:r>
+    </w:p>
+    <w:p>
+      <w:pPr>
+        <w:jc w:val="both"/>
+        <w:rPr>
+          <w:rFonts w:ascii="Times New Roman" w:hAnsi="Times New Roman" w:cs="Times New Roman"/>
+          <w:sz w:val="28"/>
+          <w:szCs w:val="28"/>
+        </w:rPr>
+      </w:pPr>
+      <w:r>
+        <w:rPr>
+          <w:rFonts w:ascii="Times New Roman" w:hAnsi="Times New Roman" w:cs="Times New Roman"/>
+          <w:sz w:val="28"/>
+          <w:szCs w:val="28"/>
+        </w:rPr>
+        <w:t xml:space="preserve">    -&gt; (1, 'New York Hub', '123 Warehouse Ave, </w:t>
+      </w:r>
+      <w:proofErr w:type="gramStart"/>
+      <w:r>
+        <w:rPr>
+          <w:rFonts w:ascii="Times New Roman" w:hAnsi="Times New Roman" w:cs="Times New Roman"/>
+          <w:sz w:val="28"/>
+          <w:szCs w:val="28"/>
+        </w:rPr>
+        <w:t>NY'</w:t>
+      </w:r>
+      <w:proofErr w:type="gramEnd"/>
+      <w:r>
+        <w:rPr>
+          <w:rFonts w:ascii="Times New Roman" w:hAnsi="Times New Roman" w:cs="Times New Roman"/>
+          <w:sz w:val="28"/>
+          <w:szCs w:val="28"/>
+        </w:rPr>
+        <w:t>),</w:t>
+      </w:r>
+    </w:p>
+    <w:p>
+      <w:pPr>
+        <w:jc w:val="both"/>
+        <w:rPr>
+          <w:rFonts w:ascii="Times New Roman" w:hAnsi="Times New Roman" w:cs="Times New Roman"/>
+          <w:sz w:val="28"/>
+          <w:szCs w:val="28"/>
+        </w:rPr>
+      </w:pPr>
+      <w:r>
+        <w:rPr>
+          <w:rFonts w:ascii="Times New Roman" w:hAnsi="Times New Roman" w:cs="Times New Roman"/>
+          <w:sz w:val="28"/>
+          <w:szCs w:val="28"/>
+        </w:rPr>
+        <w:lastRenderedPageBreak/>
+        <w:t xml:space="preserve">    -&gt; (2, 'Los Angeles Depot', '456 Shipping Lane, </w:t>
+      </w:r>
+      <w:proofErr w:type="gramStart"/>
+      <w:r>
+        <w:rPr>
+          <w:rFonts w:ascii="Times New Roman" w:hAnsi="Times New Roman" w:cs="Times New Roman"/>
+          <w:sz w:val="28"/>
+          <w:szCs w:val="28"/>
+        </w:rPr>
+        <w:t>LA'</w:t>
+      </w:r>
+      <w:proofErr w:type="gramEnd"/>
+      <w:r>
+        <w:rPr>
+          <w:rFonts w:ascii="Times New Roman" w:hAnsi="Times New Roman" w:cs="Times New Roman"/>
+          <w:sz w:val="28"/>
+          <w:szCs w:val="28"/>
+        </w:rPr>
+        <w:t>),</w:t>
+      </w:r>
+    </w:p>
+    <w:p>
+      <w:pPr>
+        <w:jc w:val="both"/>
+        <w:rPr>
+          <w:rFonts w:ascii="Times New Roman" w:hAnsi="Times New Roman" w:cs="Times New Roman"/>
+          <w:sz w:val="28"/>
+          <w:szCs w:val="28"/>
+        </w:rPr>
+      </w:pPr>
+      <w:r>
+        <w:rPr>
+          <w:rFonts w:ascii="Times New Roman" w:hAnsi="Times New Roman" w:cs="Times New Roman"/>
+          <w:sz w:val="28"/>
+          <w:szCs w:val="28"/>
+        </w:rPr>
+        <w:t xml:space="preserve">    -&gt; (3, 'Chicago </w:t>
+      </w:r>
+      <w:proofErr w:type="spellStart"/>
+      <w:r>
+        <w:rPr>
+          <w:rFonts w:ascii="Times New Roman" w:hAnsi="Times New Roman" w:cs="Times New Roman"/>
+          <w:sz w:val="28"/>
+          <w:szCs w:val="28"/>
+        </w:rPr>
+        <w:t>Center</w:t>
+      </w:r>
+      <w:proofErr w:type="spellEnd"/>
+      <w:r>
+        <w:rPr>
+          <w:rFonts w:ascii="Times New Roman" w:hAnsi="Times New Roman" w:cs="Times New Roman"/>
+          <w:sz w:val="28"/>
+          <w:szCs w:val="28"/>
+        </w:rPr>
+        <w:t xml:space="preserve">', '789 Freight St, </w:t>
+      </w:r>
+      <w:proofErr w:type="gramStart"/>
+      <w:r>
+        <w:rPr>
+          <w:rFonts w:ascii="Times New Roman" w:hAnsi="Times New Roman" w:cs="Times New Roman"/>
+          <w:sz w:val="28"/>
+          <w:szCs w:val="28"/>
+        </w:rPr>
+        <w:t>Chicago'</w:t>
+      </w:r>
+      <w:proofErr w:type="gramEnd"/>
+      <w:r>
+        <w:rPr>
+          <w:rFonts w:ascii="Times New Roman" w:hAnsi="Times New Roman" w:cs="Times New Roman"/>
+          <w:sz w:val="28"/>
+          <w:szCs w:val="28"/>
+        </w:rPr>
+        <w:t>),</w:t>
+      </w:r>
+    </w:p>
+    <w:p>
+      <w:pPr>
+        <w:jc w:val="both"/>
+        <w:rPr>
+          <w:rFonts w:ascii="Times New Roman" w:hAnsi="Times New Roman" w:cs="Times New Roman"/>
+          <w:sz w:val="28"/>
+          <w:szCs w:val="28"/>
+        </w:rPr>
+      </w:pPr>
+      <w:r>
+        <w:rPr>
+          <w:rFonts w:ascii="Times New Roman" w:hAnsi="Times New Roman" w:cs="Times New Roman"/>
+          <w:sz w:val="28"/>
+          <w:szCs w:val="28"/>
+        </w:rPr>
+        <w:t xml:space="preserve">    -&gt; (4, 'Houston Terminal', '101 Cargo Blvd, </w:t>
+      </w:r>
+      <w:proofErr w:type="gramStart"/>
+      <w:r>
+        <w:rPr>
+          <w:rFonts w:ascii="Times New Roman" w:hAnsi="Times New Roman" w:cs="Times New Roman"/>
+          <w:sz w:val="28"/>
+          <w:szCs w:val="28"/>
+        </w:rPr>
+        <w:t>Houston'</w:t>
+      </w:r>
+      <w:proofErr w:type="gramEnd"/>
+      <w:r>
+        <w:rPr>
+          <w:rFonts w:ascii="Times New Roman" w:hAnsi="Times New Roman" w:cs="Times New Roman"/>
+          <w:sz w:val="28"/>
+          <w:szCs w:val="28"/>
+        </w:rPr>
+        <w:t>),</w:t>
+      </w:r>
+    </w:p>
+    <w:p>
+      <w:pPr>
+        <w:jc w:val="both"/>
+        <w:rPr>
+          <w:rFonts w:ascii="Times New Roman" w:hAnsi="Times New Roman" w:cs="Times New Roman"/>
+          <w:sz w:val="28"/>
+          <w:szCs w:val="28"/>
+        </w:rPr>
+      </w:pPr>
+      <w:r>
+        <w:rPr>
+          <w:rFonts w:ascii="Times New Roman" w:hAnsi="Times New Roman" w:cs="Times New Roman"/>
+          <w:sz w:val="28"/>
+          <w:szCs w:val="28"/>
+        </w:rPr>
+        <w:t xml:space="preserve">    -&gt; (5, 'Miami Station', '202 Express Rd, Miami'),</w:t>
+      </w:r>
+    </w:p>
+    <w:p>
+      <w:pPr>
+        <w:jc w:val="both"/>
+        <w:rPr>
+          <w:rFonts w:ascii="Times New Roman" w:hAnsi="Times New Roman" w:cs="Times New Roman"/>
+          <w:sz w:val="28"/>
+          <w:szCs w:val="28"/>
+        </w:rPr>
+      </w:pPr>
+      <w:r>
+        <w:rPr>
+          <w:rFonts w:ascii="Times New Roman" w:hAnsi="Times New Roman" w:cs="Times New Roman"/>
+          <w:sz w:val="28"/>
+          <w:szCs w:val="28"/>
+        </w:rPr>
+        <w:t xml:space="preserve">    -&gt; (6, 'Seattle Facility', '303 Logistics Dr, Seattle');</w:t>
+      </w:r>
+    </w:p>
+    <w:p>
+      <w:pPr>
+        <w:jc w:val="both"/>
+        <w:rPr>
+          <w:rFonts w:ascii="Times New Roman" w:hAnsi="Times New Roman" w:cs="Times New Roman"/>
+          <w:sz w:val="28"/>
+          <w:szCs w:val="28"/>
+        </w:rPr>
+      </w:pPr>
+    </w:p>
+    <w:p>
+      <w:pPr>
+        <w:jc w:val="both"/>
+        <w:rPr>
+          <w:rFonts w:ascii="Times New Roman" w:hAnsi="Times New Roman" w:cs="Times New Roman"/>
+          <w:sz w:val="28"/>
+          <w:szCs w:val="28"/>
+        </w:rPr>
+      </w:pPr>
+      <w:r>
+        <w:rPr>
+          <w:rFonts w:ascii="Times New Roman" w:hAnsi="Times New Roman" w:cs="Times New Roman"/>
+          <w:sz w:val="28"/>
+          <w:szCs w:val="28"/>
+        </w:rPr>
+        <w:t>Query OK, 6 rows affected (0.00 sec)</w:t>
+      </w:r>
+    </w:p>
+    <w:p>
+      <w:pPr>
+        <w:jc w:val="both"/>
+        <w:rPr>
+          <w:rFonts w:ascii="Times New Roman" w:hAnsi="Times New Roman" w:cs="Times New Roman"/>
+          <w:sz w:val="28"/>
+          <w:szCs w:val="28"/>
+        </w:rPr>
+      </w:pPr>
+      <w:r>
+        <w:rPr>
+          <w:rFonts w:ascii="Times New Roman" w:hAnsi="Times New Roman" w:cs="Times New Roman"/>
+          <w:sz w:val="28"/>
+          <w:szCs w:val="28"/>
+        </w:rPr>
+        <w:t xml:space="preserve">Records: </w:t>
+      </w:r>
+      <w:proofErr w:type="gramStart"/>
+      <w:r>
+        <w:rPr>
+          <w:rFonts w:ascii="Times New Roman" w:hAnsi="Times New Roman" w:cs="Times New Roman"/>
+          <w:sz w:val="28"/>
+          <w:szCs w:val="28"/>
+        </w:rPr>
+        <w:t>6  Duplicates</w:t>
+      </w:r>
+      <w:proofErr w:type="gramEnd"/>
+      <w:r>
+        <w:rPr>
+          <w:rFonts w:ascii="Times New Roman" w:hAnsi="Times New Roman" w:cs="Times New Roman"/>
+          <w:sz w:val="28"/>
+          <w:szCs w:val="28"/>
+        </w:rPr>
+        <w:t>: 0  Warnings: 0</w:t>
+      </w:r>
+    </w:p>
+    <w:p>
+      <w:pPr>
+        <w:jc w:val="both"/>
+        <w:rPr>
+          <w:rFonts w:ascii="Times New Roman" w:hAnsi="Times New Roman" w:cs="Times New Roman"/>
+          <w:sz w:val="28"/>
+          <w:szCs w:val="28"/>
+        </w:rPr>
+      </w:pPr>
+    </w:p>
+    <w:p>
+      <w:pPr>
+        <w:jc w:val="both"/>
+        <w:rPr>
+          <w:rFonts w:ascii="Times New Roman" w:hAnsi="Times New Roman" w:cs="Times New Roman"/>
+          <w:sz w:val="28"/>
+          <w:szCs w:val="28"/>
+        </w:rPr>
+      </w:pPr>
+      <w:proofErr w:type="spellStart"/>
+      <w:proofErr w:type="gramStart"/>
+      <w:r>
+        <w:rPr>
+          <w:rFonts w:ascii="Times New Roman" w:hAnsi="Times New Roman" w:cs="Times New Roman"/>
+          <w:sz w:val="28"/>
+          <w:szCs w:val="28"/>
+        </w:rPr>
+        <w:t>mysql</w:t>
+      </w:r>
+      <w:proofErr w:type="spellEnd"/>
+      <w:proofErr w:type="gramEnd"/>
+      <w:r>
+        <w:rPr>
+          <w:rFonts w:ascii="Times New Roman" w:hAnsi="Times New Roman" w:cs="Times New Roman"/>
+          <w:sz w:val="28"/>
+          <w:szCs w:val="28"/>
+        </w:rPr>
+        <w:t xml:space="preserve">&gt; select * from </w:t>
+      </w:r>
+      <w:proofErr w:type="spellStart"/>
+      <w:r>
+        <w:rPr>
+          <w:rFonts w:ascii="Times New Roman" w:hAnsi="Times New Roman" w:cs="Times New Roman"/>
+          <w:sz w:val="28"/>
+          <w:szCs w:val="28"/>
+        </w:rPr>
+        <w:t>location_table</w:t>
+      </w:r>
+      <w:proofErr w:type="spellEnd"/>
+      <w:r>
+        <w:rPr>
+          <w:rFonts w:ascii="Times New Roman" w:hAnsi="Times New Roman" w:cs="Times New Roman"/>
+          <w:sz w:val="28"/>
+          <w:szCs w:val="28"/>
+        </w:rPr>
+        <w:t>;</w:t>
+      </w:r>
+    </w:p>
+    <w:p>
+      <w:pPr>
+        <w:jc w:val="both"/>
+        <w:rPr>
+          <w:rFonts w:ascii="Times New Roman" w:hAnsi="Times New Roman" w:cs="Times New Roman"/>
+          <w:sz w:val="28"/>
+          <w:szCs w:val="28"/>
+        </w:rPr>
+      </w:pPr>
+      <w:r>
+        <w:rPr>
+          <w:rFonts w:ascii="Times New Roman" w:hAnsi="Times New Roman" w:cs="Times New Roman"/>
+          <w:sz w:val="28"/>
+          <w:szCs w:val="28"/>
+        </w:rPr>
+        <w:t>+------------+-------------------+---------------------------+</w:t>
+      </w:r>
+    </w:p>
+    <w:p>
+      <w:pPr>
+        <w:jc w:val="both"/>
+        <w:rPr>
+          <w:rFonts w:ascii="Times New Roman" w:hAnsi="Times New Roman" w:cs="Times New Roman"/>
+          <w:sz w:val="28"/>
+          <w:szCs w:val="28"/>
+        </w:rPr>
+      </w:pPr>
+      <w:r>
+        <w:rPr>
+          <w:rFonts w:ascii="Times New Roman" w:hAnsi="Times New Roman" w:cs="Times New Roman"/>
+          <w:sz w:val="28"/>
+          <w:szCs w:val="28"/>
+        </w:rPr>
+        <w:t xml:space="preserve">| </w:t>
+      </w:r>
+      <w:proofErr w:type="spellStart"/>
+      <w:r>
+        <w:rPr>
+          <w:rFonts w:ascii="Times New Roman" w:hAnsi="Times New Roman" w:cs="Times New Roman"/>
+          <w:sz w:val="28"/>
+          <w:szCs w:val="28"/>
+        </w:rPr>
+        <w:t>LocationID</w:t>
+      </w:r>
+      <w:proofErr w:type="spellEnd"/>
+      <w:r>
+        <w:rPr>
+          <w:rFonts w:ascii="Times New Roman" w:hAnsi="Times New Roman" w:cs="Times New Roman"/>
+          <w:sz w:val="28"/>
+          <w:szCs w:val="28"/>
+        </w:rPr>
+        <w:t xml:space="preserve"> | </w:t>
+      </w:r>
+      <w:proofErr w:type="spellStart"/>
+      <w:r>
+        <w:rPr>
+          <w:rFonts w:ascii="Times New Roman" w:hAnsi="Times New Roman" w:cs="Times New Roman"/>
+          <w:sz w:val="28"/>
+          <w:szCs w:val="28"/>
+        </w:rPr>
+        <w:t>LocationName</w:t>
+      </w:r>
+      <w:proofErr w:type="spellEnd"/>
+      <w:r>
+        <w:rPr>
+          <w:rFonts w:ascii="Times New Roman" w:hAnsi="Times New Roman" w:cs="Times New Roman"/>
+          <w:sz w:val="28"/>
+          <w:szCs w:val="28"/>
+        </w:rPr>
+        <w:t xml:space="preserve">      | Address</w:t>
+      </w:r>
+    </w:p>
+    <w:p>
+      <w:pPr>
+        <w:jc w:val="both"/>
+        <w:rPr>
+          <w:rFonts w:ascii="Times New Roman" w:hAnsi="Times New Roman" w:cs="Times New Roman"/>
+          <w:sz w:val="28"/>
+          <w:szCs w:val="28"/>
+        </w:rPr>
+      </w:pPr>
+      <w:r>
+        <w:rPr>
+          <w:rFonts w:ascii="Times New Roman" w:hAnsi="Times New Roman" w:cs="Times New Roman"/>
+          <w:sz w:val="28"/>
+          <w:szCs w:val="28"/>
+        </w:rPr>
+        <w:t xml:space="preserve"> |</w:t>
+      </w:r>
+    </w:p>
+    <w:p>
+      <w:pPr>
+        <w:jc w:val="both"/>
+        <w:rPr>
+          <w:rFonts w:ascii="Times New Roman" w:hAnsi="Times New Roman" w:cs="Times New Roman"/>
+          <w:sz w:val="28"/>
+          <w:szCs w:val="28"/>
+        </w:rPr>
+      </w:pPr>
+      <w:r>
+        <w:rPr>
+          <w:rFonts w:ascii="Times New Roman" w:hAnsi="Times New Roman" w:cs="Times New Roman"/>
+          <w:sz w:val="28"/>
+          <w:szCs w:val="28"/>
+        </w:rPr>
+        <w:t>+------------+-------------------+---------------------------+</w:t>
+      </w:r>
+    </w:p>
+    <w:p>
+      <w:pPr>
+        <w:jc w:val="both"/>
+        <w:rPr>
+          <w:rFonts w:ascii="Times New Roman" w:hAnsi="Times New Roman" w:cs="Times New Roman"/>
+          <w:sz w:val="28"/>
+          <w:szCs w:val="28"/>
+        </w:rPr>
+      </w:pPr>
+      <w:r>
+        <w:rPr>
+          <w:rFonts w:ascii="Times New Roman" w:hAnsi="Times New Roman" w:cs="Times New Roman"/>
+          <w:sz w:val="28"/>
+          <w:szCs w:val="28"/>
+        </w:rPr>
+        <w:t>|          1 | New York Hub      | 123 Warehouse Ave, NY     |</w:t>
+      </w:r>
+    </w:p>
+    <w:p>
+      <w:pPr>
+        <w:jc w:val="both"/>
+        <w:rPr>
+          <w:rFonts w:ascii="Times New Roman" w:hAnsi="Times New Roman" w:cs="Times New Roman"/>
+          <w:sz w:val="28"/>
+          <w:szCs w:val="28"/>
+        </w:rPr>
+      </w:pPr>
+      <w:r>
+        <w:rPr>
+          <w:rFonts w:ascii="Times New Roman" w:hAnsi="Times New Roman" w:cs="Times New Roman"/>
+          <w:sz w:val="28"/>
+          <w:szCs w:val="28"/>
+        </w:rPr>
+        <w:t>|          2 | Los Angeles Depot | 456 Shipping Lane, LA     |</w:t>
+      </w:r>
+    </w:p>
+    <w:p>
+      <w:pPr>
+        <w:jc w:val="both"/>
+        <w:rPr>
+          <w:rFonts w:ascii="Times New Roman" w:hAnsi="Times New Roman" w:cs="Times New Roman"/>
+          <w:sz w:val="28"/>
+          <w:szCs w:val="28"/>
+        </w:rPr>
+      </w:pPr>
+      <w:r>
+        <w:rPr>
+          <w:rFonts w:ascii="Times New Roman" w:hAnsi="Times New Roman" w:cs="Times New Roman"/>
+          <w:sz w:val="28"/>
+          <w:szCs w:val="28"/>
+        </w:rPr>
+        <w:t xml:space="preserve">|          3 | Chicago </w:t>
+      </w:r>
+      <w:proofErr w:type="spellStart"/>
+      <w:r>
+        <w:rPr>
+          <w:rFonts w:ascii="Times New Roman" w:hAnsi="Times New Roman" w:cs="Times New Roman"/>
+          <w:sz w:val="28"/>
+          <w:szCs w:val="28"/>
+        </w:rPr>
+        <w:t>Center</w:t>
+      </w:r>
+      <w:proofErr w:type="spellEnd"/>
+      <w:r>
+        <w:rPr>
+          <w:rFonts w:ascii="Times New Roman" w:hAnsi="Times New Roman" w:cs="Times New Roman"/>
+          <w:sz w:val="28"/>
+          <w:szCs w:val="28"/>
+        </w:rPr>
+        <w:t xml:space="preserve">    | 789 Freight St, Chicago   |</w:t>
+      </w:r>
+    </w:p>
+    <w:p>
+      <w:pPr>
+        <w:jc w:val="both"/>
+        <w:rPr>
+          <w:rFonts w:ascii="Times New Roman" w:hAnsi="Times New Roman" w:cs="Times New Roman"/>
+          <w:sz w:val="28"/>
+          <w:szCs w:val="28"/>
+        </w:rPr>
+      </w:pPr>
+      <w:r>
+        <w:rPr>
+          <w:rFonts w:ascii="Times New Roman" w:hAnsi="Times New Roman" w:cs="Times New Roman"/>
+          <w:sz w:val="28"/>
+          <w:szCs w:val="28"/>
+        </w:rPr>
+        <w:t xml:space="preserve">|          4 | Houston </w:t>
+      </w:r>
+      <w:proofErr w:type="gramStart"/>
+      <w:r>
+        <w:rPr>
+          <w:rFonts w:ascii="Times New Roman" w:hAnsi="Times New Roman" w:cs="Times New Roman"/>
+          <w:sz w:val="28"/>
+          <w:szCs w:val="28"/>
+        </w:rPr>
+        <w:t>Terminal  |</w:t>
+      </w:r>
+      <w:proofErr w:type="gramEnd"/>
+      <w:r>
+        <w:rPr>
+          <w:rFonts w:ascii="Times New Roman" w:hAnsi="Times New Roman" w:cs="Times New Roman"/>
+          <w:sz w:val="28"/>
+          <w:szCs w:val="28"/>
+        </w:rPr>
+        <w:t xml:space="preserve"> 101 Cargo Blvd, Houston   |</w:t>
+      </w:r>
+    </w:p>
+    <w:p>
+      <w:pPr>
+        <w:jc w:val="both"/>
+        <w:rPr>
+          <w:rFonts w:ascii="Times New Roman" w:hAnsi="Times New Roman" w:cs="Times New Roman"/>
+          <w:sz w:val="28"/>
+          <w:szCs w:val="28"/>
+        </w:rPr>
+      </w:pPr>
+      <w:r>
+        <w:rPr>
+          <w:rFonts w:ascii="Times New Roman" w:hAnsi="Times New Roman" w:cs="Times New Roman"/>
+          <w:sz w:val="28"/>
+          <w:szCs w:val="28"/>
+        </w:rPr>
+        <w:t>|          5 | Miami Station     | 202 Express Rd, Miami     |</w:t>
+      </w:r>
+    </w:p>
+    <w:p>
+      <w:pPr>
+        <w:jc w:val="both"/>
+        <w:rPr>
+          <w:rFonts w:ascii="Times New Roman" w:hAnsi="Times New Roman" w:cs="Times New Roman"/>
+          <w:sz w:val="28"/>
+          <w:szCs w:val="28"/>
+        </w:rPr>
+      </w:pPr>
+      <w:r>
+        <w:rPr>
+          <w:rFonts w:ascii="Times New Roman" w:hAnsi="Times New Roman" w:cs="Times New Roman"/>
+          <w:sz w:val="28"/>
+          <w:szCs w:val="28"/>
+        </w:rPr>
+        <w:t xml:space="preserve">|          6 | Seattle </w:t>
+      </w:r>
+      <w:proofErr w:type="gramStart"/>
+      <w:r>
+        <w:rPr>
+          <w:rFonts w:ascii="Times New Roman" w:hAnsi="Times New Roman" w:cs="Times New Roman"/>
+          <w:sz w:val="28"/>
+          <w:szCs w:val="28"/>
+        </w:rPr>
+        <w:t>Facility  |</w:t>
+      </w:r>
+      <w:proofErr w:type="gramEnd"/>
+      <w:r>
+        <w:rPr>
+          <w:rFonts w:ascii="Times New Roman" w:hAnsi="Times New Roman" w:cs="Times New Roman"/>
+          <w:sz w:val="28"/>
+          <w:szCs w:val="28"/>
+        </w:rPr>
+        <w:t xml:space="preserve"> 303 Logistics Dr, Seattle |</w:t>
+      </w:r>
+    </w:p>
+    <w:p>
+      <w:pPr>
+        <w:jc w:val="both"/>
+        <w:rPr>
+          <w:rFonts w:ascii="Times New Roman" w:hAnsi="Times New Roman" w:cs="Times New Roman"/>
+          <w:sz w:val="28"/>
+          <w:szCs w:val="28"/>
+        </w:rPr>
+      </w:pPr>
+      <w:r>
+        <w:rPr>
+          <w:rFonts w:ascii="Times New Roman" w:hAnsi="Times New Roman" w:cs="Times New Roman"/>
+          <w:sz w:val="28"/>
+          <w:szCs w:val="28"/>
+        </w:rPr>
+        <w:t>+------------+-------------------+---------------------------+</w:t>
+      </w:r>
+    </w:p>
+    <w:p>
+      <w:pPr>
+        <w:jc w:val="both"/>
+        <w:rPr>
+          <w:rFonts w:ascii="Times New Roman" w:hAnsi="Times New Roman" w:cs="Times New Roman"/>
+          <w:sz w:val="28"/>
+          <w:szCs w:val="28"/>
+        </w:rPr>
+      </w:pPr>
+      <w:r>
+        <w:rPr>
+          <w:rFonts w:ascii="Times New Roman" w:hAnsi="Times New Roman" w:cs="Times New Roman"/>
+          <w:sz w:val="28"/>
+          <w:szCs w:val="28"/>
+        </w:rPr>
+        <w:t>6 rows in set (0.00 sec)</w:t>
+      </w:r>
+    </w:p>
+    <w:p>
+      <w:pPr>
+        <w:jc w:val="both"/>
+        <w:rPr>
+          <w:rFonts w:ascii="Times New Roman" w:hAnsi="Times New Roman" w:cs="Times New Roman"/>
+          <w:sz w:val="28"/>
+          <w:szCs w:val="28"/>
+        </w:rPr>
+      </w:pPr>
+    </w:p>
+    <w:p>
+      <w:pPr>
+        <w:jc w:val="both"/>
+        <w:rPr>
+          <w:rFonts w:ascii="Times New Roman" w:hAnsi="Times New Roman" w:cs="Times New Roman"/>
+          <w:sz w:val="28"/>
+          <w:szCs w:val="28"/>
+        </w:rPr>
+      </w:pPr>
+      <w:proofErr w:type="spellStart"/>
+      <w:proofErr w:type="gramStart"/>
+      <w:r>
+        <w:rPr>
+          <w:rFonts w:ascii="Times New Roman" w:hAnsi="Times New Roman" w:cs="Times New Roman"/>
+          <w:sz w:val="28"/>
+          <w:szCs w:val="28"/>
+        </w:rPr>
+        <w:t>mysql</w:t>
+      </w:r>
+      <w:proofErr w:type="spellEnd"/>
+      <w:proofErr w:type="gramEnd"/>
+      <w:r>
+        <w:rPr>
+          <w:rFonts w:ascii="Times New Roman" w:hAnsi="Times New Roman" w:cs="Times New Roman"/>
+          <w:sz w:val="28"/>
+          <w:szCs w:val="28"/>
+        </w:rPr>
+        <w:t xml:space="preserve">&gt; INSERT INTO </w:t>
+      </w:r>
+      <w:proofErr w:type="spellStart"/>
+      <w:r>
+        <w:rPr>
+          <w:rFonts w:ascii="Times New Roman" w:hAnsi="Times New Roman" w:cs="Times New Roman"/>
+          <w:sz w:val="28"/>
+          <w:szCs w:val="28"/>
+        </w:rPr>
+        <w:t>payment_table</w:t>
+      </w:r>
+      <w:proofErr w:type="spellEnd"/>
+      <w:r>
+        <w:rPr>
+          <w:rFonts w:ascii="Times New Roman" w:hAnsi="Times New Roman" w:cs="Times New Roman"/>
+          <w:sz w:val="28"/>
+          <w:szCs w:val="28"/>
+        </w:rPr>
+        <w:t xml:space="preserve"> (</w:t>
+      </w:r>
+      <w:proofErr w:type="spellStart"/>
+      <w:r>
+        <w:rPr>
+          <w:rFonts w:ascii="Times New Roman" w:hAnsi="Times New Roman" w:cs="Times New Roman"/>
+          <w:sz w:val="28"/>
+          <w:szCs w:val="28"/>
+        </w:rPr>
+        <w:t>PaymentID</w:t>
+      </w:r>
+      <w:proofErr w:type="spellEnd"/>
+      <w:r>
+        <w:rPr>
+          <w:rFonts w:ascii="Times New Roman" w:hAnsi="Times New Roman" w:cs="Times New Roman"/>
+          <w:sz w:val="28"/>
+          <w:szCs w:val="28"/>
+        </w:rPr>
+        <w:t xml:space="preserve">, </w:t>
+      </w:r>
+      <w:proofErr w:type="spellStart"/>
+      <w:r>
+        <w:rPr>
+          <w:rFonts w:ascii="Times New Roman" w:hAnsi="Times New Roman" w:cs="Times New Roman"/>
+          <w:sz w:val="28"/>
+          <w:szCs w:val="28"/>
+        </w:rPr>
+        <w:t>CourierID</w:t>
+      </w:r>
+      <w:proofErr w:type="spellEnd"/>
+      <w:r>
+        <w:rPr>
+          <w:rFonts w:ascii="Times New Roman" w:hAnsi="Times New Roman" w:cs="Times New Roman"/>
+          <w:sz w:val="28"/>
+          <w:szCs w:val="28"/>
+        </w:rPr>
+        <w:t xml:space="preserve">, </w:t>
+      </w:r>
+      <w:proofErr w:type="spellStart"/>
+      <w:r>
+        <w:rPr>
+          <w:rFonts w:ascii="Times New Roman" w:hAnsi="Times New Roman" w:cs="Times New Roman"/>
+          <w:sz w:val="28"/>
+          <w:szCs w:val="28"/>
+        </w:rPr>
+        <w:t>LocationID</w:t>
+      </w:r>
+      <w:proofErr w:type="spellEnd"/>
+      <w:r>
+        <w:rPr>
+          <w:rFonts w:ascii="Times New Roman" w:hAnsi="Times New Roman" w:cs="Times New Roman"/>
+          <w:sz w:val="28"/>
+          <w:szCs w:val="28"/>
+        </w:rPr>
+        <w:t xml:space="preserve">, Amount, </w:t>
+      </w:r>
+      <w:proofErr w:type="spellStart"/>
+      <w:r>
+        <w:rPr>
+          <w:rFonts w:ascii="Times New Roman" w:hAnsi="Times New Roman" w:cs="Times New Roman"/>
+          <w:sz w:val="28"/>
+          <w:szCs w:val="28"/>
+        </w:rPr>
+        <w:t>PaymentDate</w:t>
+      </w:r>
+      <w:proofErr w:type="spellEnd"/>
+      <w:r>
+        <w:rPr>
+          <w:rFonts w:ascii="Times New Roman" w:hAnsi="Times New Roman" w:cs="Times New Roman"/>
+          <w:sz w:val="28"/>
+          <w:szCs w:val="28"/>
+        </w:rPr>
+        <w:t>) VALUES</w:t>
+      </w:r>
+    </w:p>
+    <w:p>
+      <w:pPr>
+        <w:jc w:val="both"/>
+        <w:rPr>
+          <w:rFonts w:ascii="Times New Roman" w:hAnsi="Times New Roman" w:cs="Times New Roman"/>
+          <w:sz w:val="28"/>
+          <w:szCs w:val="28"/>
+        </w:rPr>
+      </w:pPr>
+      <w:r>
+        <w:rPr>
+          <w:rFonts w:ascii="Times New Roman" w:hAnsi="Times New Roman" w:cs="Times New Roman"/>
+          <w:sz w:val="28"/>
+          <w:szCs w:val="28"/>
+        </w:rPr>
+        <w:t xml:space="preserve">    -&gt; (1, 1, 1, 50.00, '2025-03-28'),</w:t>
+      </w:r>
+    </w:p>
+    <w:p>
+      <w:pPr>
+        <w:jc w:val="both"/>
+        <w:rPr>
+          <w:rFonts w:ascii="Times New Roman" w:hAnsi="Times New Roman" w:cs="Times New Roman"/>
+          <w:sz w:val="28"/>
+          <w:szCs w:val="28"/>
+        </w:rPr>
+      </w:pPr>
+      <w:r>
+        <w:rPr>
+          <w:rFonts w:ascii="Times New Roman" w:hAnsi="Times New Roman" w:cs="Times New Roman"/>
+          <w:sz w:val="28"/>
+          <w:szCs w:val="28"/>
+        </w:rPr>
+        <w:t xml:space="preserve">    -&gt; (2, 2, 3, 100.00, '2025-03-26'),</w:t>
+      </w:r>
+    </w:p>
+    <w:p>
+      <w:pPr>
+        <w:jc w:val="both"/>
+        <w:rPr>
+          <w:rFonts w:ascii="Times New Roman" w:hAnsi="Times New Roman" w:cs="Times New Roman"/>
+          <w:sz w:val="28"/>
+          <w:szCs w:val="28"/>
+        </w:rPr>
+      </w:pPr>
+      <w:r>
+        <w:rPr>
+          <w:rFonts w:ascii="Times New Roman" w:hAnsi="Times New Roman" w:cs="Times New Roman"/>
+          <w:sz w:val="28"/>
+          <w:szCs w:val="28"/>
+        </w:rPr>
+        <w:t xml:space="preserve">    -&gt; (3, 3, 5, 75.00, '2025-04-02'),</w:t>
+      </w:r>
+    </w:p>
+    <w:p>
+      <w:pPr>
+        <w:jc w:val="both"/>
+        <w:rPr>
+          <w:rFonts w:ascii="Times New Roman" w:hAnsi="Times New Roman" w:cs="Times New Roman"/>
+          <w:sz w:val="28"/>
+          <w:szCs w:val="28"/>
+        </w:rPr>
+      </w:pPr>
+      <w:r>
+        <w:rPr>
+          <w:rFonts w:ascii="Times New Roman" w:hAnsi="Times New Roman" w:cs="Times New Roman"/>
+          <w:sz w:val="28"/>
+          <w:szCs w:val="28"/>
+        </w:rPr>
+        <w:lastRenderedPageBreak/>
+        <w:t xml:space="preserve">    -&gt; (4, 4, 2, 120.00, '2025-03-29'),</w:t>
+      </w:r>
+    </w:p>
+    <w:p>
+      <w:pPr>
+        <w:jc w:val="both"/>
+        <w:rPr>
+          <w:rFonts w:ascii="Times New Roman" w:hAnsi="Times New Roman" w:cs="Times New Roman"/>
+          <w:sz w:val="28"/>
+          <w:szCs w:val="28"/>
+        </w:rPr>
+      </w:pPr>
+      <w:r>
+        <w:rPr>
+          <w:rFonts w:ascii="Times New Roman" w:hAnsi="Times New Roman" w:cs="Times New Roman"/>
+          <w:sz w:val="28"/>
+          <w:szCs w:val="28"/>
+        </w:rPr>
+        <w:t xml:space="preserve">    -&gt; (5, 5, 6, 90.00, '2025-04-01'),</w:t>
+      </w:r>
+    </w:p>
+    <w:p>
+      <w:pPr>
+        <w:jc w:val="both"/>
+        <w:rPr>
+          <w:rFonts w:ascii="Times New Roman" w:hAnsi="Times New Roman" w:cs="Times New Roman"/>
+          <w:sz w:val="28"/>
+          <w:szCs w:val="28"/>
+        </w:rPr>
+      </w:pPr>
+      <w:r>
+        <w:rPr>
+          <w:rFonts w:ascii="Times New Roman" w:hAnsi="Times New Roman" w:cs="Times New Roman"/>
+          <w:sz w:val="28"/>
+          <w:szCs w:val="28"/>
+        </w:rPr>
+        <w:t xml:space="preserve">    -&gt; (6, 6, 4, 60.00, '2025-03-27');</w:t>
+      </w:r>
+    </w:p>
+    <w:p>
+      <w:pPr>
+        <w:jc w:val="both"/>
+        <w:rPr>
+          <w:rFonts w:ascii="Times New Roman" w:hAnsi="Times New Roman" w:cs="Times New Roman"/>
+          <w:sz w:val="28"/>
+          <w:szCs w:val="28"/>
+        </w:rPr>
+      </w:pPr>
+      <w:r>
+        <w:rPr>
+          <w:rFonts w:ascii="Times New Roman" w:hAnsi="Times New Roman" w:cs="Times New Roman"/>
+          <w:sz w:val="28"/>
+          <w:szCs w:val="28"/>
+        </w:rPr>
+        <w:t>Query OK, 6 rows affected (0.01 sec)</w:t>
+      </w:r>
+    </w:p>
+    <w:p>
+      <w:pPr>
+        <w:jc w:val="both"/>
+        <w:rPr>
+          <w:rFonts w:ascii="Times New Roman" w:hAnsi="Times New Roman" w:cs="Times New Roman"/>
+          <w:sz w:val="28"/>
+          <w:szCs w:val="28"/>
+        </w:rPr>
+      </w:pPr>
+      <w:r>
+        <w:rPr>
+          <w:rFonts w:ascii="Times New Roman" w:hAnsi="Times New Roman" w:cs="Times New Roman"/>
+          <w:sz w:val="28"/>
+          <w:szCs w:val="28"/>
+        </w:rPr>
+        <w:t xml:space="preserve">Records: </w:t>
+      </w:r>
+      <w:proofErr w:type="gramStart"/>
+      <w:r>
+        <w:rPr>
+          <w:rFonts w:ascii="Times New Roman" w:hAnsi="Times New Roman" w:cs="Times New Roman"/>
+          <w:sz w:val="28"/>
+          <w:szCs w:val="28"/>
+        </w:rPr>
+        <w:t>6  Duplicates</w:t>
+      </w:r>
+      <w:proofErr w:type="gramEnd"/>
+      <w:r>
+        <w:rPr>
+          <w:rFonts w:ascii="Times New Roman" w:hAnsi="Times New Roman" w:cs="Times New Roman"/>
+          <w:sz w:val="28"/>
+          <w:szCs w:val="28"/>
+        </w:rPr>
+        <w:t>: 0  Warnings: 0</w:t>
+      </w:r>
+    </w:p>
+    <w:p>
+      <w:pPr>
+        <w:jc w:val="both"/>
+        <w:rPr>
+          <w:rFonts w:ascii="Times New Roman" w:hAnsi="Times New Roman" w:cs="Times New Roman"/>
+          <w:sz w:val="28"/>
+          <w:szCs w:val="28"/>
+        </w:rPr>
+      </w:pPr>
+    </w:p>
+    <w:p>
+      <w:pPr>
+        <w:jc w:val="both"/>
+        <w:rPr>
+          <w:rFonts w:ascii="Times New Roman" w:hAnsi="Times New Roman" w:cs="Times New Roman"/>
+          <w:sz w:val="28"/>
+          <w:szCs w:val="28"/>
+        </w:rPr>
+      </w:pPr>
+      <w:proofErr w:type="spellStart"/>
+      <w:proofErr w:type="gramStart"/>
+      <w:r>
+        <w:rPr>
+          <w:rFonts w:ascii="Times New Roman" w:hAnsi="Times New Roman" w:cs="Times New Roman"/>
+          <w:sz w:val="28"/>
+          <w:szCs w:val="28"/>
+        </w:rPr>
+        <w:t>mysql</w:t>
+      </w:r>
+      <w:proofErr w:type="spellEnd"/>
+      <w:proofErr w:type="gramEnd"/>
+      <w:r>
+        <w:rPr>
+          <w:rFonts w:ascii="Times New Roman" w:hAnsi="Times New Roman" w:cs="Times New Roman"/>
+          <w:sz w:val="28"/>
+          <w:szCs w:val="28"/>
+        </w:rPr>
+        <w:t xml:space="preserve">&gt; select * from </w:t>
+      </w:r>
+      <w:proofErr w:type="spellStart"/>
+      <w:r>
+        <w:rPr>
+          <w:rFonts w:ascii="Times New Roman" w:hAnsi="Times New Roman" w:cs="Times New Roman"/>
+          <w:sz w:val="28"/>
+          <w:szCs w:val="28"/>
+        </w:rPr>
+        <w:t>payment_table</w:t>
+      </w:r>
+      <w:proofErr w:type="spellEnd"/>
+      <w:r>
+        <w:rPr>
+          <w:rFonts w:ascii="Times New Roman" w:hAnsi="Times New Roman" w:cs="Times New Roman"/>
+          <w:sz w:val="28"/>
+          <w:szCs w:val="28"/>
+        </w:rPr>
+        <w:t>;</w:t>
+      </w:r>
+    </w:p>
+    <w:p>
+      <w:pPr>
+        <w:jc w:val="both"/>
+        <w:rPr>
+          <w:rFonts w:ascii="Times New Roman" w:hAnsi="Times New Roman" w:cs="Times New Roman"/>
+          <w:sz w:val="28"/>
+          <w:szCs w:val="28"/>
+        </w:rPr>
+      </w:pPr>
+      <w:r>
+        <w:rPr>
+          <w:rFonts w:ascii="Times New Roman" w:hAnsi="Times New Roman" w:cs="Times New Roman"/>
+          <w:sz w:val="28"/>
+          <w:szCs w:val="28"/>
+        </w:rPr>
+        <w:t>+-----------+-----------+------------+--------+-------------+</w:t>
+      </w:r>
+    </w:p>
+    <w:p>
+      <w:pPr>
+        <w:jc w:val="both"/>
+        <w:rPr>
+          <w:rFonts w:ascii="Times New Roman" w:hAnsi="Times New Roman" w:cs="Times New Roman"/>
+          <w:sz w:val="28"/>
+          <w:szCs w:val="28"/>
+        </w:rPr>
+      </w:pPr>
+      <w:r>
+        <w:rPr>
+          <w:rFonts w:ascii="Times New Roman" w:hAnsi="Times New Roman" w:cs="Times New Roman"/>
+          <w:sz w:val="28"/>
+          <w:szCs w:val="28"/>
+        </w:rPr>
+        <w:t xml:space="preserve">| </w:t>
+      </w:r>
+      <w:proofErr w:type="spellStart"/>
+      <w:r>
+        <w:rPr>
+          <w:rFonts w:ascii="Times New Roman" w:hAnsi="Times New Roman" w:cs="Times New Roman"/>
+          <w:sz w:val="28"/>
+          <w:szCs w:val="28"/>
+        </w:rPr>
+        <w:t>PaymentId</w:t>
+      </w:r>
+      <w:proofErr w:type="spellEnd"/>
+      <w:r>
+        <w:rPr>
+          <w:rFonts w:ascii="Times New Roman" w:hAnsi="Times New Roman" w:cs="Times New Roman"/>
+          <w:sz w:val="28"/>
+          <w:szCs w:val="28"/>
+        </w:rPr>
+        <w:t xml:space="preserve"> | </w:t>
+      </w:r>
+      <w:proofErr w:type="spellStart"/>
+      <w:r>
+        <w:rPr>
+          <w:rFonts w:ascii="Times New Roman" w:hAnsi="Times New Roman" w:cs="Times New Roman"/>
+          <w:sz w:val="28"/>
+          <w:szCs w:val="28"/>
+        </w:rPr>
+        <w:t>CourierId</w:t>
+      </w:r>
+      <w:proofErr w:type="spellEnd"/>
+      <w:r>
+        <w:rPr>
+          <w:rFonts w:ascii="Times New Roman" w:hAnsi="Times New Roman" w:cs="Times New Roman"/>
+          <w:sz w:val="28"/>
+          <w:szCs w:val="28"/>
+        </w:rPr>
+        <w:t xml:space="preserve"> | </w:t>
       </w:r>
       <w:proofErr w:type="spellStart"/>
       <w:r>
@@ -3891,47 +8418,62 @@
           <w:sz w:val="28"/>
           <w:szCs w:val="28"/>
         </w:rPr>
-        <w:t>) REFERENCES LOCATION_TABLE(LOCATIONID));</w:t>
-      </w:r>
-    </w:p>
-    <w:p>
-      <w:pPr>
-        <w:jc w:val="both"/>
-        <w:rPr>
-          <w:rFonts w:ascii="Times New Roman" w:hAnsi="Times New Roman" w:cs="Times New Roman"/>
-          <w:sz w:val="28"/>
-          <w:szCs w:val="28"/>
-        </w:rPr>
-      </w:pPr>
-      <w:r>
-        <w:rPr>
-          <w:rFonts w:ascii="Times New Roman" w:hAnsi="Times New Roman" w:cs="Times New Roman"/>
-          <w:sz w:val="28"/>
-          <w:szCs w:val="28"/>
-        </w:rPr>
-        <w:t>Query OK, 0 rows affected (0.06 sec)</w:t>
-      </w:r>
-    </w:p>
-    <w:p>
-      <w:pPr>
-        <w:jc w:val="both"/>
-        <w:rPr>
-          <w:rFonts w:ascii="Times New Roman" w:hAnsi="Times New Roman" w:cs="Times New Roman"/>
-          <w:sz w:val="28"/>
-          <w:szCs w:val="28"/>
-        </w:rPr>
-      </w:pPr>
-    </w:p>
-    <w:p>
-      <w:pPr>
-        <w:jc w:val="both"/>
-        <w:rPr>
-          <w:rFonts w:ascii="Times New Roman" w:hAnsi="Times New Roman" w:cs="Times New Roman"/>
-          <w:sz w:val="28"/>
-          <w:szCs w:val="28"/>
-        </w:rPr>
-      </w:pPr>
-      <w:proofErr w:type="spellStart"/>
+        <w:t xml:space="preserve"> | Amount | </w:t>
+      </w:r>
+      <w:proofErr w:type="spellStart"/>
+      <w:r>
+        <w:rPr>
+          <w:rFonts w:ascii="Times New Roman" w:hAnsi="Times New Roman" w:cs="Times New Roman"/>
+          <w:sz w:val="28"/>
+          <w:szCs w:val="28"/>
+        </w:rPr>
+        <w:t>PaymentDate</w:t>
+      </w:r>
+      <w:proofErr w:type="spellEnd"/>
+      <w:r>
+        <w:rPr>
+          <w:rFonts w:ascii="Times New Roman" w:hAnsi="Times New Roman" w:cs="Times New Roman"/>
+          <w:sz w:val="28"/>
+          <w:szCs w:val="28"/>
+        </w:rPr>
+        <w:t xml:space="preserve"> |</w:t>
+      </w:r>
+    </w:p>
+    <w:p>
+      <w:pPr>
+        <w:jc w:val="both"/>
+        <w:rPr>
+          <w:rFonts w:ascii="Times New Roman" w:hAnsi="Times New Roman" w:cs="Times New Roman"/>
+          <w:sz w:val="28"/>
+          <w:szCs w:val="28"/>
+        </w:rPr>
+      </w:pPr>
+      <w:r>
+        <w:rPr>
+          <w:rFonts w:ascii="Times New Roman" w:hAnsi="Times New Roman" w:cs="Times New Roman"/>
+          <w:sz w:val="28"/>
+          <w:szCs w:val="28"/>
+        </w:rPr>
+        <w:t>+-----------+-----------+------------+--------+-------------+</w:t>
+      </w:r>
+    </w:p>
+    <w:p>
+      <w:pPr>
+        <w:jc w:val="both"/>
+        <w:rPr>
+          <w:rFonts w:ascii="Times New Roman" w:hAnsi="Times New Roman" w:cs="Times New Roman"/>
+          <w:sz w:val="28"/>
+          <w:szCs w:val="28"/>
+        </w:rPr>
+      </w:pPr>
+      <w:r>
+        <w:rPr>
+          <w:rFonts w:ascii="Times New Roman" w:hAnsi="Times New Roman" w:cs="Times New Roman"/>
+          <w:sz w:val="28"/>
+          <w:szCs w:val="28"/>
+        </w:rPr>
+        <w:t xml:space="preserve">|         1 |         1 |          1 </w:t>
+      </w:r>
       <w:proofErr w:type="gramStart"/>
       <w:r>
         <w:rPr>
@@ -3939,9 +8481,8 @@
           <w:sz w:val="28"/>
           <w:szCs w:val="28"/>
         </w:rPr>
-        <w:t>mysql</w:t>
-      </w:r>
-      <w:proofErr w:type="spellEnd"/>
+        <w:t>|  50.00</w:t>
+      </w:r>
       <w:proofErr w:type="gramEnd"/>
       <w:r>
         <w:rPr>
@@ -3949,205 +8490,25 @@
           <w:sz w:val="28"/>
           <w:szCs w:val="28"/>
         </w:rPr>
-        <w:t xml:space="preserve">&gt; </w:t>
-      </w:r>
-      <w:proofErr w:type="spellStart"/>
-      <w:r>
-        <w:rPr>
-          <w:rFonts w:ascii="Times New Roman" w:hAnsi="Times New Roman" w:cs="Times New Roman"/>
-          <w:sz w:val="28"/>
-          <w:szCs w:val="28"/>
-        </w:rPr>
-        <w:t>desc</w:t>
-      </w:r>
-      <w:proofErr w:type="spellEnd"/>
-      <w:r>
-        <w:rPr>
-          <w:rFonts w:ascii="Times New Roman" w:hAnsi="Times New Roman" w:cs="Times New Roman"/>
-          <w:sz w:val="28"/>
-          <w:szCs w:val="28"/>
-        </w:rPr>
-        <w:t xml:space="preserve"> </w:t>
-      </w:r>
-      <w:proofErr w:type="spellStart"/>
-      <w:r>
-        <w:rPr>
-          <w:rFonts w:ascii="Times New Roman" w:hAnsi="Times New Roman" w:cs="Times New Roman"/>
-          <w:sz w:val="28"/>
-          <w:szCs w:val="28"/>
-        </w:rPr>
-        <w:t>Payment_Table</w:t>
-      </w:r>
-      <w:proofErr w:type="spellEnd"/>
-      <w:r>
-        <w:rPr>
-          <w:rFonts w:ascii="Times New Roman" w:hAnsi="Times New Roman" w:cs="Times New Roman"/>
-          <w:sz w:val="28"/>
-          <w:szCs w:val="28"/>
-        </w:rPr>
-        <w:t>;</w:t>
-      </w:r>
-    </w:p>
-    <w:p>
-      <w:pPr>
-        <w:jc w:val="both"/>
-        <w:rPr>
-          <w:rFonts w:ascii="Times New Roman" w:hAnsi="Times New Roman" w:cs="Times New Roman"/>
-          <w:sz w:val="28"/>
-          <w:szCs w:val="28"/>
-        </w:rPr>
-      </w:pPr>
-      <w:r>
-        <w:rPr>
-          <w:rFonts w:ascii="Times New Roman" w:hAnsi="Times New Roman" w:cs="Times New Roman"/>
-          <w:sz w:val="28"/>
-          <w:szCs w:val="28"/>
-        </w:rPr>
-        <w:t>+-------------+---------------+------+-----+---------+-------+</w:t>
-      </w:r>
-    </w:p>
-    <w:p>
-      <w:pPr>
-        <w:jc w:val="both"/>
-        <w:rPr>
-          <w:rFonts w:ascii="Times New Roman" w:hAnsi="Times New Roman" w:cs="Times New Roman"/>
-          <w:sz w:val="28"/>
-          <w:szCs w:val="28"/>
-        </w:rPr>
-      </w:pPr>
-      <w:r>
-        <w:rPr>
-          <w:rFonts w:ascii="Times New Roman" w:hAnsi="Times New Roman" w:cs="Times New Roman"/>
-          <w:sz w:val="28"/>
-          <w:szCs w:val="28"/>
-        </w:rPr>
-        <w:t>| Field       | Type          | Null | Key | Default | Extra |</w:t>
-      </w:r>
-    </w:p>
-    <w:p>
-      <w:pPr>
-        <w:jc w:val="both"/>
-        <w:rPr>
-          <w:rFonts w:ascii="Times New Roman" w:hAnsi="Times New Roman" w:cs="Times New Roman"/>
-          <w:sz w:val="28"/>
-          <w:szCs w:val="28"/>
-        </w:rPr>
-      </w:pPr>
-      <w:r>
-        <w:rPr>
-          <w:rFonts w:ascii="Times New Roman" w:hAnsi="Times New Roman" w:cs="Times New Roman"/>
-          <w:sz w:val="28"/>
-          <w:szCs w:val="28"/>
-        </w:rPr>
-        <w:t>+-------------+---------------+------+-----+---------+-------+</w:t>
-      </w:r>
-    </w:p>
-    <w:p>
-      <w:pPr>
-        <w:jc w:val="both"/>
-        <w:rPr>
-          <w:rFonts w:ascii="Times New Roman" w:hAnsi="Times New Roman" w:cs="Times New Roman"/>
-          <w:sz w:val="28"/>
-          <w:szCs w:val="28"/>
-        </w:rPr>
-      </w:pPr>
-      <w:r>
-        <w:rPr>
-          <w:rFonts w:ascii="Times New Roman" w:hAnsi="Times New Roman" w:cs="Times New Roman"/>
-          <w:sz w:val="28"/>
-          <w:szCs w:val="28"/>
-        </w:rPr>
-        <w:t xml:space="preserve">| </w:t>
-      </w:r>
-      <w:proofErr w:type="spellStart"/>
-      <w:r>
-        <w:rPr>
-          <w:rFonts w:ascii="Times New Roman" w:hAnsi="Times New Roman" w:cs="Times New Roman"/>
-          <w:sz w:val="28"/>
-          <w:szCs w:val="28"/>
-        </w:rPr>
-        <w:t>PaymentId</w:t>
-      </w:r>
-      <w:proofErr w:type="spellEnd"/>
-      <w:r>
-        <w:rPr>
-          <w:rFonts w:ascii="Times New Roman" w:hAnsi="Times New Roman" w:cs="Times New Roman"/>
-          <w:sz w:val="28"/>
-          <w:szCs w:val="28"/>
-        </w:rPr>
-        <w:t xml:space="preserve">   | </w:t>
-      </w:r>
-      <w:proofErr w:type="spellStart"/>
-      <w:r>
-        <w:rPr>
-          <w:rFonts w:ascii="Times New Roman" w:hAnsi="Times New Roman" w:cs="Times New Roman"/>
-          <w:sz w:val="28"/>
-          <w:szCs w:val="28"/>
-        </w:rPr>
-        <w:t>int</w:t>
-      </w:r>
-      <w:proofErr w:type="spellEnd"/>
-      <w:r>
-        <w:rPr>
-          <w:rFonts w:ascii="Times New Roman" w:hAnsi="Times New Roman" w:cs="Times New Roman"/>
-          <w:sz w:val="28"/>
-          <w:szCs w:val="28"/>
-        </w:rPr>
-        <w:t xml:space="preserve">           | NO   | PRI | NULL    |       |</w:t>
-      </w:r>
-    </w:p>
-    <w:p>
-      <w:pPr>
-        <w:jc w:val="both"/>
-        <w:rPr>
-          <w:rFonts w:ascii="Times New Roman" w:hAnsi="Times New Roman" w:cs="Times New Roman"/>
-          <w:sz w:val="28"/>
-          <w:szCs w:val="28"/>
-        </w:rPr>
-      </w:pPr>
-      <w:r>
-        <w:rPr>
-          <w:rFonts w:ascii="Times New Roman" w:hAnsi="Times New Roman" w:cs="Times New Roman"/>
-          <w:sz w:val="28"/>
-          <w:szCs w:val="28"/>
-        </w:rPr>
-        <w:t xml:space="preserve">| </w:t>
-      </w:r>
-      <w:proofErr w:type="spellStart"/>
-      <w:r>
-        <w:rPr>
-          <w:rFonts w:ascii="Times New Roman" w:hAnsi="Times New Roman" w:cs="Times New Roman"/>
-          <w:sz w:val="28"/>
-          <w:szCs w:val="28"/>
-        </w:rPr>
-        <w:t>CourierId</w:t>
-      </w:r>
-      <w:proofErr w:type="spellEnd"/>
-      <w:r>
-        <w:rPr>
-          <w:rFonts w:ascii="Times New Roman" w:hAnsi="Times New Roman" w:cs="Times New Roman"/>
-          <w:sz w:val="28"/>
-          <w:szCs w:val="28"/>
-        </w:rPr>
-        <w:t xml:space="preserve">   | </w:t>
-      </w:r>
-      <w:proofErr w:type="spellStart"/>
-      <w:r>
-        <w:rPr>
-          <w:rFonts w:ascii="Times New Roman" w:hAnsi="Times New Roman" w:cs="Times New Roman"/>
-          <w:sz w:val="28"/>
-          <w:szCs w:val="28"/>
-        </w:rPr>
-        <w:t>int</w:t>
-      </w:r>
-      <w:proofErr w:type="spellEnd"/>
-      <w:r>
-        <w:rPr>
-          <w:rFonts w:ascii="Times New Roman" w:hAnsi="Times New Roman" w:cs="Times New Roman"/>
-          <w:sz w:val="28"/>
-          <w:szCs w:val="28"/>
-        </w:rPr>
-        <w:t xml:space="preserve">           | </w:t>
+        <w:t xml:space="preserve"> | 2025-03-28  |</w:t>
+      </w:r>
+    </w:p>
+    <w:p>
+      <w:pPr>
+        <w:jc w:val="both"/>
+        <w:rPr>
+          <w:rFonts w:ascii="Times New Roman" w:hAnsi="Times New Roman" w:cs="Times New Roman"/>
+          <w:sz w:val="28"/>
+          <w:szCs w:val="28"/>
+        </w:rPr>
+      </w:pPr>
+      <w:r>
+        <w:rPr>
+          <w:rFonts w:ascii="Times New Roman" w:hAnsi="Times New Roman" w:cs="Times New Roman"/>
+          <w:sz w:val="28"/>
+          <w:szCs w:val="28"/>
+        </w:rPr>
+        <w:t>|         2 |         2 |          3 | 100.00 | 2025-03-</w:t>
       </w:r>
       <w:proofErr w:type="gramStart"/>
       <w:r>
@@ -4156,36 +8517,27 @@
           <w:sz w:val="28"/>
           <w:szCs w:val="28"/>
         </w:rPr>
-        <w:t>YES  |</w:t>
+        <w:t>26  |</w:t>
       </w:r>
       <w:proofErr w:type="gramEnd"/>
-      <w:r>
-        <w:rPr>
-          <w:rFonts w:ascii="Times New Roman" w:hAnsi="Times New Roman" w:cs="Times New Roman"/>
-          <w:sz w:val="28"/>
-          <w:szCs w:val="28"/>
-        </w:rPr>
-        <w:t xml:space="preserve"> MUL | NULL    |       |</w:t>
-      </w:r>
-    </w:p>
-    <w:p>
-      <w:pPr>
-        <w:jc w:val="both"/>
-        <w:rPr>
-          <w:rFonts w:ascii="Times New Roman" w:hAnsi="Times New Roman" w:cs="Times New Roman"/>
-          <w:sz w:val="28"/>
-          <w:szCs w:val="28"/>
-        </w:rPr>
-      </w:pPr>
-      <w:r>
-        <w:rPr>
-          <w:rFonts w:ascii="Times New Roman" w:hAnsi="Times New Roman" w:cs="Times New Roman"/>
-          <w:sz w:val="28"/>
-          <w:szCs w:val="28"/>
-        </w:rPr>
-        <w:t xml:space="preserve">| </w:t>
-      </w:r>
-      <w:proofErr w:type="spellStart"/>
+    </w:p>
+    <w:p>
+      <w:pPr>
+        <w:jc w:val="both"/>
+        <w:rPr>
+          <w:rFonts w:ascii="Times New Roman" w:hAnsi="Times New Roman" w:cs="Times New Roman"/>
+          <w:sz w:val="28"/>
+          <w:szCs w:val="28"/>
+        </w:rPr>
+      </w:pPr>
+      <w:r>
+        <w:rPr>
+          <w:rFonts w:ascii="Times New Roman" w:hAnsi="Times New Roman" w:cs="Times New Roman"/>
+          <w:sz w:val="28"/>
+          <w:szCs w:val="28"/>
+        </w:rPr>
+        <w:t xml:space="preserve">|         3 |         3 |          5 </w:t>
+      </w:r>
       <w:proofErr w:type="gramStart"/>
       <w:r>
         <w:rPr>
@@ -4193,16 +8545,7 @@
           <w:sz w:val="28"/>
           <w:szCs w:val="28"/>
         </w:rPr>
-        <w:t>LocationId</w:t>
-      </w:r>
-      <w:proofErr w:type="spellEnd"/>
-      <w:r>
-        <w:rPr>
-          <w:rFonts w:ascii="Times New Roman" w:hAnsi="Times New Roman" w:cs="Times New Roman"/>
-          <w:sz w:val="28"/>
-          <w:szCs w:val="28"/>
-        </w:rPr>
-        <w:t xml:space="preserve">  |</w:t>
+        <w:t>|  75.00</w:t>
       </w:r>
       <w:proofErr w:type="gramEnd"/>
       <w:r>
@@ -4211,43 +8554,25 @@
           <w:sz w:val="28"/>
           <w:szCs w:val="28"/>
         </w:rPr>
-        <w:t xml:space="preserve"> </w:t>
-      </w:r>
-      <w:proofErr w:type="spellStart"/>
-      <w:r>
-        <w:rPr>
-          <w:rFonts w:ascii="Times New Roman" w:hAnsi="Times New Roman" w:cs="Times New Roman"/>
-          <w:sz w:val="28"/>
-          <w:szCs w:val="28"/>
-        </w:rPr>
-        <w:t>int</w:t>
-      </w:r>
-      <w:proofErr w:type="spellEnd"/>
-      <w:r>
-        <w:rPr>
-          <w:rFonts w:ascii="Times New Roman" w:hAnsi="Times New Roman" w:cs="Times New Roman"/>
-          <w:sz w:val="28"/>
-          <w:szCs w:val="28"/>
-        </w:rPr>
-        <w:t xml:space="preserve">           | YES  | MUL | NULL    |       |</w:t>
-      </w:r>
-    </w:p>
-    <w:p>
-      <w:pPr>
-        <w:jc w:val="both"/>
-        <w:rPr>
-          <w:rFonts w:ascii="Times New Roman" w:hAnsi="Times New Roman" w:cs="Times New Roman"/>
-          <w:sz w:val="28"/>
-          <w:szCs w:val="28"/>
-        </w:rPr>
-      </w:pPr>
-      <w:r>
-        <w:rPr>
-          <w:rFonts w:ascii="Times New Roman" w:hAnsi="Times New Roman" w:cs="Times New Roman"/>
-          <w:sz w:val="28"/>
-          <w:szCs w:val="28"/>
-        </w:rPr>
-        <w:t xml:space="preserve">| Amount      | </w:t>
+        <w:t xml:space="preserve"> | 2025-04-02  |</w:t>
+      </w:r>
+    </w:p>
+    <w:p>
+      <w:pPr>
+        <w:jc w:val="both"/>
+        <w:rPr>
+          <w:rFonts w:ascii="Times New Roman" w:hAnsi="Times New Roman" w:cs="Times New Roman"/>
+          <w:sz w:val="28"/>
+          <w:szCs w:val="28"/>
+        </w:rPr>
+      </w:pPr>
+      <w:r>
+        <w:rPr>
+          <w:rFonts w:ascii="Times New Roman" w:hAnsi="Times New Roman" w:cs="Times New Roman"/>
+          <w:sz w:val="28"/>
+          <w:szCs w:val="28"/>
+        </w:rPr>
+        <w:t>|         4 |         4 |          2 | 120.00 | 2025-03-</w:t>
       </w:r>
       <w:proofErr w:type="gramStart"/>
       <w:r>
@@ -4256,52 +8581,26 @@
           <w:sz w:val="28"/>
           <w:szCs w:val="28"/>
         </w:rPr>
-        <w:t>decimal(</w:t>
+        <w:t>29  |</w:t>
       </w:r>
       <w:proofErr w:type="gramEnd"/>
-      <w:r>
-        <w:rPr>
-          <w:rFonts w:ascii="Times New Roman" w:hAnsi="Times New Roman" w:cs="Times New Roman"/>
-          <w:sz w:val="28"/>
-          <w:szCs w:val="28"/>
-        </w:rPr>
-        <w:t>10,2) | YES  |     | NULL    |       |</w:t>
-      </w:r>
-    </w:p>
-    <w:p>
-      <w:pPr>
-        <w:jc w:val="both"/>
-        <w:rPr>
-          <w:rFonts w:ascii="Times New Roman" w:hAnsi="Times New Roman" w:cs="Times New Roman"/>
-          <w:sz w:val="28"/>
-          <w:szCs w:val="28"/>
-        </w:rPr>
-      </w:pPr>
-      <w:r>
-        <w:rPr>
-          <w:rFonts w:ascii="Times New Roman" w:hAnsi="Times New Roman" w:cs="Times New Roman"/>
-          <w:sz w:val="28"/>
-          <w:szCs w:val="28"/>
-        </w:rPr>
-        <w:t xml:space="preserve">| </w:t>
-      </w:r>
-      <w:proofErr w:type="spellStart"/>
-      <w:r>
-        <w:rPr>
-          <w:rFonts w:ascii="Times New Roman" w:hAnsi="Times New Roman" w:cs="Times New Roman"/>
-          <w:sz w:val="28"/>
-          <w:szCs w:val="28"/>
-        </w:rPr>
-        <w:t>PaymentDate</w:t>
-      </w:r>
-      <w:proofErr w:type="spellEnd"/>
-      <w:r>
-        <w:rPr>
-          <w:rFonts w:ascii="Times New Roman" w:hAnsi="Times New Roman" w:cs="Times New Roman"/>
-          <w:sz w:val="28"/>
-          <w:szCs w:val="28"/>
-        </w:rPr>
-        <w:t xml:space="preserve"> | date          | </w:t>
+    </w:p>
+    <w:p>
+      <w:pPr>
+        <w:jc w:val="both"/>
+        <w:rPr>
+          <w:rFonts w:ascii="Times New Roman" w:hAnsi="Times New Roman" w:cs="Times New Roman"/>
+          <w:sz w:val="28"/>
+          <w:szCs w:val="28"/>
+        </w:rPr>
+      </w:pPr>
+      <w:r>
+        <w:rPr>
+          <w:rFonts w:ascii="Times New Roman" w:hAnsi="Times New Roman" w:cs="Times New Roman"/>
+          <w:sz w:val="28"/>
+          <w:szCs w:val="28"/>
+        </w:rPr>
+        <w:t xml:space="preserve">|         5 |         5 |          6 </w:t>
       </w:r>
       <w:proofErr w:type="gramStart"/>
       <w:r>
@@ -4310,7 +8609,7 @@
           <w:sz w:val="28"/>
           <w:szCs w:val="28"/>
         </w:rPr>
-        <w:t>YES  |</w:t>
+        <w:t>|  90.00</w:t>
       </w:r>
       <w:proofErr w:type="gramEnd"/>
       <w:r>
@@ -4319,43 +8618,79 @@
           <w:sz w:val="28"/>
           <w:szCs w:val="28"/>
         </w:rPr>
-        <w:t xml:space="preserve">     | NULL    |       |</w:t>
-      </w:r>
-    </w:p>
-    <w:p>
-      <w:pPr>
-        <w:jc w:val="both"/>
-        <w:rPr>
-          <w:rFonts w:ascii="Times New Roman" w:hAnsi="Times New Roman" w:cs="Times New Roman"/>
-          <w:sz w:val="28"/>
-          <w:szCs w:val="28"/>
-        </w:rPr>
-      </w:pPr>
-      <w:r>
-        <w:rPr>
-          <w:rFonts w:ascii="Times New Roman" w:hAnsi="Times New Roman" w:cs="Times New Roman"/>
-          <w:sz w:val="28"/>
-          <w:szCs w:val="28"/>
-        </w:rPr>
-        <w:t>+-------------+---------------+------+-----+---------+-------+</w:t>
-      </w:r>
-    </w:p>
-    <w:p>
-      <w:pPr>
-        <w:jc w:val="both"/>
-        <w:rPr>
-          <w:rFonts w:ascii="Times New Roman" w:hAnsi="Times New Roman" w:cs="Times New Roman"/>
-          <w:sz w:val="28"/>
-          <w:szCs w:val="28"/>
-        </w:rPr>
-      </w:pPr>
-      <w:r>
-        <w:rPr>
-          <w:rFonts w:ascii="Times New Roman" w:hAnsi="Times New Roman" w:cs="Times New Roman"/>
-          <w:sz w:val="28"/>
-          <w:szCs w:val="28"/>
-        </w:rPr>
-        <w:t>5 rows in set (0.00 sec)</w:t>
+        <w:t xml:space="preserve"> | 2025-04-01  |</w:t>
+      </w:r>
+    </w:p>
+    <w:p>
+      <w:pPr>
+        <w:jc w:val="both"/>
+        <w:rPr>
+          <w:rFonts w:ascii="Times New Roman" w:hAnsi="Times New Roman" w:cs="Times New Roman"/>
+          <w:sz w:val="28"/>
+          <w:szCs w:val="28"/>
+        </w:rPr>
+      </w:pPr>
+      <w:r>
+        <w:rPr>
+          <w:rFonts w:ascii="Times New Roman" w:hAnsi="Times New Roman" w:cs="Times New Roman"/>
+          <w:sz w:val="28"/>
+          <w:szCs w:val="28"/>
+        </w:rPr>
+        <w:t xml:space="preserve">|         6 |         6 |          4 </w:t>
+      </w:r>
+      <w:proofErr w:type="gramStart"/>
+      <w:r>
+        <w:rPr>
+          <w:rFonts w:ascii="Times New Roman" w:hAnsi="Times New Roman" w:cs="Times New Roman"/>
+          <w:sz w:val="28"/>
+          <w:szCs w:val="28"/>
+        </w:rPr>
+        <w:t>|  60.00</w:t>
+      </w:r>
+      <w:proofErr w:type="gramEnd"/>
+      <w:r>
+        <w:rPr>
+          <w:rFonts w:ascii="Times New Roman" w:hAnsi="Times New Roman" w:cs="Times New Roman"/>
+          <w:sz w:val="28"/>
+          <w:szCs w:val="28"/>
+        </w:rPr>
+        <w:t xml:space="preserve"> | 2025-03-27  |</w:t>
+      </w:r>
+    </w:p>
+    <w:p>
+      <w:pPr>
+        <w:jc w:val="both"/>
+        <w:rPr>
+          <w:rFonts w:ascii="Times New Roman" w:hAnsi="Times New Roman" w:cs="Times New Roman"/>
+          <w:sz w:val="28"/>
+          <w:szCs w:val="28"/>
+        </w:rPr>
+      </w:pPr>
+      <w:r>
+        <w:rPr>
+          <w:rFonts w:ascii="Times New Roman" w:hAnsi="Times New Roman" w:cs="Times New Roman"/>
+          <w:sz w:val="28"/>
+          <w:szCs w:val="28"/>
+        </w:rPr>
+        <w:t>+-----------+-----------+------------+--------+-------------+</w:t>
+      </w:r>
+    </w:p>
+    <w:p>
+      <w:pPr>
+        <w:jc w:val="both"/>
+        <w:rPr>
+          <w:rFonts w:ascii="Times New Roman" w:hAnsi="Times New Roman" w:cs="Times New Roman"/>
+          <w:sz w:val="28"/>
+          <w:szCs w:val="28"/>
+        </w:rPr>
+      </w:pPr>
+      <w:r>
+        <w:rPr>
+          <w:rFonts w:ascii="Times New Roman" w:hAnsi="Times New Roman" w:cs="Times New Roman"/>
+          <w:sz w:val="28"/>
+          <w:szCs w:val="28"/>
+        </w:rPr>
+        <w:t>6 rows in set (0.00 sec)</w:t>
       </w:r>
     </w:p>
     <w:sectPr>
